--- a/TESTS/Nadir project Test.docx
+++ b/TESTS/Nadir project Test.docx
@@ -178,6 +178,9 @@
               </w:rPr>
             </w:pPr>
             <w:r>
+              <w:rPr>
+                <w:color w:val="70AD47" w:themeColor="accent6"/>
+              </w:rPr>
               <w:t>PASS</w:t>
             </w:r>
           </w:p>
@@ -194,13 +197,8 @@
               </w:rPr>
             </w:pPr>
             <w:r>
-              <w:t xml:space="preserve">Login </w:t>
-            </w:r>
-            <w:proofErr w:type="spellStart"/>
-            <w:r>
-              <w:t>Succsessful</w:t>
-            </w:r>
-            <w:proofErr w:type="spellEnd"/>
+              <w:t>As expected</w:t>
+            </w:r>
           </w:p>
         </w:tc>
         <w:tc>
@@ -217,11 +215,9 @@
             <w:r>
               <w:t xml:space="preserve">Login must be </w:t>
             </w:r>
-            <w:proofErr w:type="spellStart"/>
-            <w:r>
-              <w:t>succsessful</w:t>
-            </w:r>
-            <w:proofErr w:type="spellEnd"/>
+            <w:r>
+              <w:t>successful</w:t>
+            </w:r>
           </w:p>
         </w:tc>
         <w:tc>
@@ -299,7 +295,10 @@
               <w:bidi w:val="0"/>
             </w:pPr>
             <w:r>
-              <w:t>Launch Nadir app</w:t>
+              <w:t xml:space="preserve">Launch Nadir </w:t>
+            </w:r>
+            <w:r>
+              <w:t>software</w:t>
             </w:r>
           </w:p>
           <w:p>
@@ -375,7 +374,13 @@
               <w:bidi w:val="0"/>
             </w:pPr>
             <w:r>
-              <w:t>Nadir app is installed on the computer.</w:t>
+              <w:t xml:space="preserve">Nadir </w:t>
+            </w:r>
+            <w:r>
+              <w:t>software</w:t>
+            </w:r>
+            <w:r>
+              <w:t xml:space="preserve"> is installed on the computer.</w:t>
             </w:r>
           </w:p>
           <w:p>
@@ -440,6 +445,9 @@
               <w:bidi w:val="0"/>
             </w:pPr>
             <w:r>
+              <w:rPr>
+                <w:color w:val="70AD47" w:themeColor="accent6"/>
+              </w:rPr>
               <w:t>PASS</w:t>
             </w:r>
           </w:p>
@@ -453,15 +461,7 @@
               <w:bidi w:val="0"/>
             </w:pPr>
             <w:r>
-              <w:t xml:space="preserve">Login </w:t>
-            </w:r>
-            <w:proofErr w:type="gramStart"/>
-            <w:r>
-              <w:t>failed</w:t>
-            </w:r>
-            <w:proofErr w:type="gramEnd"/>
-            <w:r>
-              <w:t xml:space="preserve"> and an error message was displayed.</w:t>
+              <w:t>As expected</w:t>
             </w:r>
           </w:p>
         </w:tc>
@@ -595,6 +595,9 @@
               <w:bidi w:val="0"/>
             </w:pPr>
             <w:r>
+              <w:rPr>
+                <w:color w:val="70AD47" w:themeColor="accent6"/>
+              </w:rPr>
               <w:t>PASS</w:t>
             </w:r>
           </w:p>
@@ -608,15 +611,7 @@
               <w:bidi w:val="0"/>
             </w:pPr>
             <w:r>
-              <w:t xml:space="preserve">Login </w:t>
-            </w:r>
-            <w:proofErr w:type="gramStart"/>
-            <w:r>
-              <w:t>failed</w:t>
-            </w:r>
-            <w:proofErr w:type="gramEnd"/>
-            <w:r>
-              <w:t xml:space="preserve"> and an error message was displayed.</w:t>
+              <w:t>As expected</w:t>
             </w:r>
           </w:p>
         </w:tc>
@@ -750,6 +745,9 @@
               </w:rPr>
             </w:pPr>
             <w:r>
+              <w:rPr>
+                <w:color w:val="70AD47" w:themeColor="accent6"/>
+              </w:rPr>
               <w:t>PASS</w:t>
             </w:r>
           </w:p>
@@ -766,48 +764,42 @@
               </w:rPr>
             </w:pPr>
             <w:r>
-              <w:t>The left side show the wanted data, and t</w:t>
-            </w:r>
-            <w:r>
-              <w:t xml:space="preserve">he table below is displaying </w:t>
+              <w:t>As expected</w:t>
+            </w:r>
+          </w:p>
+        </w:tc>
+        <w:tc>
+          <w:tcPr>
+            <w:tcW w:w="2896" w:type="dxa"/>
+          </w:tcPr>
+          <w:p>
+            <w:pPr>
+              <w:bidi w:val="0"/>
+              <w:rPr>
+                <w:rtl/>
+              </w:rPr>
+            </w:pPr>
+            <w:r>
+              <w:t xml:space="preserve">Display the Instructor name, phone, number of members, edit &amp; </w:t>
+            </w:r>
+            <w:r>
+              <w:t>group tracking</w:t>
+            </w:r>
+            <w:r>
+              <w:t xml:space="preserve"> &amp; delete group buttons on the</w:t>
+            </w:r>
+            <w:r>
+              <w:t xml:space="preserve"> left</w:t>
+            </w:r>
+            <w:r>
+              <w:t xml:space="preserve"> side</w:t>
+            </w:r>
+            <w:r>
+              <w:t xml:space="preserve">. Display </w:t>
             </w:r>
             <w:r>
               <w:t>members in the correct group</w:t>
             </w:r>
-          </w:p>
-        </w:tc>
-        <w:tc>
-          <w:tcPr>
-            <w:tcW w:w="2896" w:type="dxa"/>
-          </w:tcPr>
-          <w:p>
-            <w:pPr>
-              <w:bidi w:val="0"/>
-              <w:rPr>
-                <w:rtl/>
-              </w:rPr>
-            </w:pPr>
-            <w:r>
-              <w:t xml:space="preserve">Display the Instructor name, phone, number of members, edit &amp; </w:t>
-            </w:r>
-            <w:r>
-              <w:t>group tracking</w:t>
-            </w:r>
-            <w:r>
-              <w:t xml:space="preserve"> &amp; delete group buttons on the</w:t>
-            </w:r>
-            <w:r>
-              <w:t xml:space="preserve"> left</w:t>
-            </w:r>
-            <w:r>
-              <w:t xml:space="preserve"> side</w:t>
-            </w:r>
-            <w:r>
-              <w:t xml:space="preserve">. Display </w:t>
-            </w:r>
-            <w:r>
-              <w:t>members in the correct group</w:t>
-            </w:r>
             <w:r>
               <w:t xml:space="preserve"> at the table below.</w:t>
             </w:r>
@@ -829,7 +821,6 @@
             <w:pPr>
               <w:bidi w:val="0"/>
               <w:rPr>
-                <w:rFonts w:hint="cs"/>
                 <w:rtl/>
               </w:rPr>
             </w:pPr>
@@ -966,6 +957,9 @@
               </w:rPr>
             </w:pPr>
             <w:r>
+              <w:rPr>
+                <w:color w:val="FF0000"/>
+              </w:rPr>
               <w:t>FAIL</w:t>
             </w:r>
           </w:p>
@@ -1026,7 +1020,6 @@
             <w:pPr>
               <w:bidi w:val="0"/>
               <w:rPr>
-                <w:rFonts w:hint="cs"/>
                 <w:rtl/>
               </w:rPr>
             </w:pPr>
@@ -1118,6 +1111,13 @@
                 <w:rtl/>
               </w:rPr>
             </w:pPr>
+            <w:r>
+              <w:rPr>
+                <w:color w:val="70AD47" w:themeColor="accent6"/>
+              </w:rPr>
+              <w:lastRenderedPageBreak/>
+              <w:t>PASS</w:t>
+            </w:r>
           </w:p>
         </w:tc>
         <w:tc>
@@ -1131,6 +1131,11 @@
                 <w:rtl/>
               </w:rPr>
             </w:pPr>
+            <w:r>
+              <w:t>As expected</w:t>
+            </w:r>
+            <w:bookmarkStart w:id="0" w:name="_GoBack"/>
+            <w:bookmarkEnd w:id="0"/>
           </w:p>
         </w:tc>
         <w:tc>
@@ -1144,6 +1149,21 @@
                 <w:rtl/>
               </w:rPr>
             </w:pPr>
+            <w:r>
+              <w:t>The</w:t>
+            </w:r>
+            <w:r>
+              <w:t xml:space="preserve"> software</w:t>
+            </w:r>
+            <w:r>
+              <w:t xml:space="preserve"> </w:t>
+            </w:r>
+            <w:r>
+              <w:t>works,</w:t>
+            </w:r>
+            <w:r>
+              <w:t xml:space="preserve"> and the login page is on.</w:t>
+            </w:r>
           </w:p>
         </w:tc>
         <w:tc>
@@ -1157,6 +1177,9 @@
                 <w:rtl/>
               </w:rPr>
             </w:pPr>
+            <w:r>
+              <w:t>No input</w:t>
+            </w:r>
           </w:p>
         </w:tc>
         <w:tc>
@@ -1165,11 +1188,28 @@
           </w:tcPr>
           <w:p>
             <w:pPr>
-              <w:bidi w:val="0"/>
-              <w:rPr>
-                <w:rtl/>
-              </w:rPr>
-            </w:pPr>
+              <w:pStyle w:val="a4"/>
+              <w:numPr>
+                <w:ilvl w:val="0"/>
+                <w:numId w:val="13"/>
+              </w:numPr>
+              <w:bidi w:val="0"/>
+              <w:rPr>
+                <w:rtl/>
+              </w:rPr>
+            </w:pPr>
+            <w:r>
+              <w:t xml:space="preserve">Launch </w:t>
+            </w:r>
+            <w:r>
+              <w:t xml:space="preserve">the </w:t>
+            </w:r>
+            <w:r>
+              <w:t xml:space="preserve">software </w:t>
+            </w:r>
+            <w:r>
+              <w:t>on Mac and Windows</w:t>
+            </w:r>
           </w:p>
         </w:tc>
         <w:tc>
@@ -1183,6 +1223,30 @@
                 <w:rtl/>
               </w:rPr>
             </w:pPr>
+            <w:r>
+              <w:t>Having a Mac and Windows machines</w:t>
+            </w:r>
+            <w:r>
+              <w:t xml:space="preserve"> &amp; their </w:t>
+            </w:r>
+            <w:r>
+              <w:t>version of</w:t>
+            </w:r>
+            <w:r>
+              <w:t xml:space="preserve"> </w:t>
+            </w:r>
+            <w:r>
+              <w:t>release</w:t>
+            </w:r>
+            <w:r>
+              <w:t>s</w:t>
+            </w:r>
+            <w:r>
+              <w:t xml:space="preserve"> build</w:t>
+            </w:r>
+            <w:r>
+              <w:t>.</w:t>
+            </w:r>
           </w:p>
         </w:tc>
         <w:tc>
@@ -1196,6 +1260,18 @@
                 <w:rtl/>
               </w:rPr>
             </w:pPr>
+            <w:r>
+              <w:t xml:space="preserve">The software </w:t>
+            </w:r>
+            <w:r>
+              <w:t>should be installable on</w:t>
+            </w:r>
+            <w:r>
+              <w:t xml:space="preserve"> </w:t>
+            </w:r>
+            <w:r>
+              <w:t>Windows and Mac</w:t>
+            </w:r>
           </w:p>
         </w:tc>
         <w:tc>
@@ -1214,14 +1290,7 @@
                 <w:rFonts w:hint="cs"/>
                 <w:rtl/>
               </w:rPr>
-              <w:t>#</w:t>
-            </w:r>
-            <w:r>
-              <w:rPr>
-                <w:rFonts w:hint="cs"/>
-                <w:rtl/>
-              </w:rPr>
-              <w:t>3</w:t>
+              <w:t>#3</w:t>
             </w:r>
           </w:p>
         </w:tc>
@@ -1337,14 +1406,7 @@
                 <w:rFonts w:hint="cs"/>
                 <w:rtl/>
               </w:rPr>
-              <w:t>#</w:t>
-            </w:r>
-            <w:r>
-              <w:rPr>
-                <w:rFonts w:hint="cs"/>
-                <w:rtl/>
-              </w:rPr>
-              <w:t>4</w:t>
+              <w:t>#4</w:t>
             </w:r>
           </w:p>
         </w:tc>
@@ -1460,14 +1522,7 @@
                 <w:rFonts w:hint="cs"/>
                 <w:rtl/>
               </w:rPr>
-              <w:t>#</w:t>
-            </w:r>
-            <w:r>
-              <w:rPr>
-                <w:rFonts w:hint="cs"/>
-                <w:rtl/>
-              </w:rPr>
-              <w:t>5</w:t>
+              <w:t>#5</w:t>
             </w:r>
           </w:p>
         </w:tc>
@@ -1487,7 +1542,6 @@
                 <w:rtl/>
               </w:rPr>
             </w:pPr>
-            <w:bookmarkStart w:id="0" w:name="_GoBack"/>
           </w:p>
         </w:tc>
         <w:tc>
@@ -1576,14 +1630,12 @@
             <w:pPr>
               <w:bidi w:val="0"/>
               <w:rPr>
-                <w:rFonts w:hint="cs"/>
                 <w:rtl/>
               </w:rPr>
             </w:pPr>
           </w:p>
         </w:tc>
       </w:tr>
-      <w:bookmarkEnd w:id="0"/>
     </w:tbl>
     <w:p>
       <w:pPr>
@@ -1778,6 +1830,92 @@
     </w:lvl>
   </w:abstractNum>
   <w:abstractNum w:abstractNumId="2" w15:restartNumberingAfterBreak="0">
+    <w:nsid w:val="0E8D7053"/>
+    <w:multiLevelType w:val="hybridMultilevel"/>
+    <w:tmpl w:val="F4062FE8"/>
+    <w:lvl w:ilvl="0" w:tplc="0409000F">
+      <w:start w:val="1"/>
+      <w:numFmt w:val="decimal"/>
+      <w:lvlText w:val="%1."/>
+      <w:lvlJc w:val="left"/>
+      <w:pPr>
+        <w:ind w:left="360" w:hanging="360"/>
+      </w:pPr>
+    </w:lvl>
+    <w:lvl w:ilvl="1" w:tplc="04090019" w:tentative="1">
+      <w:start w:val="1"/>
+      <w:numFmt w:val="lowerLetter"/>
+      <w:lvlText w:val="%2."/>
+      <w:lvlJc w:val="left"/>
+      <w:pPr>
+        <w:ind w:left="1080" w:hanging="360"/>
+      </w:pPr>
+    </w:lvl>
+    <w:lvl w:ilvl="2" w:tplc="0409001B" w:tentative="1">
+      <w:start w:val="1"/>
+      <w:numFmt w:val="lowerRoman"/>
+      <w:lvlText w:val="%3."/>
+      <w:lvlJc w:val="right"/>
+      <w:pPr>
+        <w:ind w:left="1800" w:hanging="180"/>
+      </w:pPr>
+    </w:lvl>
+    <w:lvl w:ilvl="3" w:tplc="0409000F" w:tentative="1">
+      <w:start w:val="1"/>
+      <w:numFmt w:val="decimal"/>
+      <w:lvlText w:val="%4."/>
+      <w:lvlJc w:val="left"/>
+      <w:pPr>
+        <w:ind w:left="2520" w:hanging="360"/>
+      </w:pPr>
+    </w:lvl>
+    <w:lvl w:ilvl="4" w:tplc="04090019" w:tentative="1">
+      <w:start w:val="1"/>
+      <w:numFmt w:val="lowerLetter"/>
+      <w:lvlText w:val="%5."/>
+      <w:lvlJc w:val="left"/>
+      <w:pPr>
+        <w:ind w:left="3240" w:hanging="360"/>
+      </w:pPr>
+    </w:lvl>
+    <w:lvl w:ilvl="5" w:tplc="0409001B" w:tentative="1">
+      <w:start w:val="1"/>
+      <w:numFmt w:val="lowerRoman"/>
+      <w:lvlText w:val="%6."/>
+      <w:lvlJc w:val="right"/>
+      <w:pPr>
+        <w:ind w:left="3960" w:hanging="180"/>
+      </w:pPr>
+    </w:lvl>
+    <w:lvl w:ilvl="6" w:tplc="0409000F" w:tentative="1">
+      <w:start w:val="1"/>
+      <w:numFmt w:val="decimal"/>
+      <w:lvlText w:val="%7."/>
+      <w:lvlJc w:val="left"/>
+      <w:pPr>
+        <w:ind w:left="4680" w:hanging="360"/>
+      </w:pPr>
+    </w:lvl>
+    <w:lvl w:ilvl="7" w:tplc="04090019" w:tentative="1">
+      <w:start w:val="1"/>
+      <w:numFmt w:val="lowerLetter"/>
+      <w:lvlText w:val="%8."/>
+      <w:lvlJc w:val="left"/>
+      <w:pPr>
+        <w:ind w:left="5400" w:hanging="360"/>
+      </w:pPr>
+    </w:lvl>
+    <w:lvl w:ilvl="8" w:tplc="0409001B" w:tentative="1">
+      <w:start w:val="1"/>
+      <w:numFmt w:val="lowerRoman"/>
+      <w:lvlText w:val="%9."/>
+      <w:lvlJc w:val="right"/>
+      <w:pPr>
+        <w:ind w:left="6120" w:hanging="180"/>
+      </w:pPr>
+    </w:lvl>
+  </w:abstractNum>
+  <w:abstractNum w:abstractNumId="3" w15:restartNumberingAfterBreak="0">
     <w:nsid w:val="270101DA"/>
     <w:multiLevelType w:val="hybridMultilevel"/>
     <w:tmpl w:val="0F2091F4"/>
@@ -1866,7 +2004,7 @@
       </w:pPr>
     </w:lvl>
   </w:abstractNum>
-  <w:abstractNum w:abstractNumId="3" w15:restartNumberingAfterBreak="0">
+  <w:abstractNum w:abstractNumId="4" w15:restartNumberingAfterBreak="0">
     <w:nsid w:val="2CAD13DC"/>
     <w:multiLevelType w:val="hybridMultilevel"/>
     <w:tmpl w:val="2CCAD106"/>
@@ -1952,7 +2090,93 @@
       </w:pPr>
     </w:lvl>
   </w:abstractNum>
-  <w:abstractNum w:abstractNumId="4" w15:restartNumberingAfterBreak="0">
+  <w:abstractNum w:abstractNumId="5" w15:restartNumberingAfterBreak="0">
+    <w:nsid w:val="3B6E3DFC"/>
+    <w:multiLevelType w:val="hybridMultilevel"/>
+    <w:tmpl w:val="6F0A627A"/>
+    <w:lvl w:ilvl="0" w:tplc="0409000F">
+      <w:start w:val="1"/>
+      <w:numFmt w:val="decimal"/>
+      <w:lvlText w:val="%1."/>
+      <w:lvlJc w:val="left"/>
+      <w:pPr>
+        <w:ind w:left="360" w:hanging="360"/>
+      </w:pPr>
+    </w:lvl>
+    <w:lvl w:ilvl="1" w:tplc="04090019" w:tentative="1">
+      <w:start w:val="1"/>
+      <w:numFmt w:val="lowerLetter"/>
+      <w:lvlText w:val="%2."/>
+      <w:lvlJc w:val="left"/>
+      <w:pPr>
+        <w:ind w:left="1080" w:hanging="360"/>
+      </w:pPr>
+    </w:lvl>
+    <w:lvl w:ilvl="2" w:tplc="0409001B" w:tentative="1">
+      <w:start w:val="1"/>
+      <w:numFmt w:val="lowerRoman"/>
+      <w:lvlText w:val="%3."/>
+      <w:lvlJc w:val="right"/>
+      <w:pPr>
+        <w:ind w:left="1800" w:hanging="180"/>
+      </w:pPr>
+    </w:lvl>
+    <w:lvl w:ilvl="3" w:tplc="0409000F" w:tentative="1">
+      <w:start w:val="1"/>
+      <w:numFmt w:val="decimal"/>
+      <w:lvlText w:val="%4."/>
+      <w:lvlJc w:val="left"/>
+      <w:pPr>
+        <w:ind w:left="2520" w:hanging="360"/>
+      </w:pPr>
+    </w:lvl>
+    <w:lvl w:ilvl="4" w:tplc="04090019" w:tentative="1">
+      <w:start w:val="1"/>
+      <w:numFmt w:val="lowerLetter"/>
+      <w:lvlText w:val="%5."/>
+      <w:lvlJc w:val="left"/>
+      <w:pPr>
+        <w:ind w:left="3240" w:hanging="360"/>
+      </w:pPr>
+    </w:lvl>
+    <w:lvl w:ilvl="5" w:tplc="0409001B" w:tentative="1">
+      <w:start w:val="1"/>
+      <w:numFmt w:val="lowerRoman"/>
+      <w:lvlText w:val="%6."/>
+      <w:lvlJc w:val="right"/>
+      <w:pPr>
+        <w:ind w:left="3960" w:hanging="180"/>
+      </w:pPr>
+    </w:lvl>
+    <w:lvl w:ilvl="6" w:tplc="0409000F" w:tentative="1">
+      <w:start w:val="1"/>
+      <w:numFmt w:val="decimal"/>
+      <w:lvlText w:val="%7."/>
+      <w:lvlJc w:val="left"/>
+      <w:pPr>
+        <w:ind w:left="4680" w:hanging="360"/>
+      </w:pPr>
+    </w:lvl>
+    <w:lvl w:ilvl="7" w:tplc="04090019" w:tentative="1">
+      <w:start w:val="1"/>
+      <w:numFmt w:val="lowerLetter"/>
+      <w:lvlText w:val="%8."/>
+      <w:lvlJc w:val="left"/>
+      <w:pPr>
+        <w:ind w:left="5400" w:hanging="360"/>
+      </w:pPr>
+    </w:lvl>
+    <w:lvl w:ilvl="8" w:tplc="0409001B" w:tentative="1">
+      <w:start w:val="1"/>
+      <w:numFmt w:val="lowerRoman"/>
+      <w:lvlText w:val="%9."/>
+      <w:lvlJc w:val="right"/>
+      <w:pPr>
+        <w:ind w:left="6120" w:hanging="180"/>
+      </w:pPr>
+    </w:lvl>
+  </w:abstractNum>
+  <w:abstractNum w:abstractNumId="6" w15:restartNumberingAfterBreak="0">
     <w:nsid w:val="50F92435"/>
     <w:multiLevelType w:val="hybridMultilevel"/>
     <w:tmpl w:val="7BA86BB2"/>
@@ -2041,7 +2265,7 @@
       </w:pPr>
     </w:lvl>
   </w:abstractNum>
-  <w:abstractNum w:abstractNumId="5" w15:restartNumberingAfterBreak="0">
+  <w:abstractNum w:abstractNumId="7" w15:restartNumberingAfterBreak="0">
     <w:nsid w:val="553D41D4"/>
     <w:multiLevelType w:val="hybridMultilevel"/>
     <w:tmpl w:val="6AA829EE"/>
@@ -2130,7 +2354,93 @@
       </w:pPr>
     </w:lvl>
   </w:abstractNum>
-  <w:abstractNum w:abstractNumId="6" w15:restartNumberingAfterBreak="0">
+  <w:abstractNum w:abstractNumId="8" w15:restartNumberingAfterBreak="0">
+    <w:nsid w:val="569A18A0"/>
+    <w:multiLevelType w:val="hybridMultilevel"/>
+    <w:tmpl w:val="C7FC96B2"/>
+    <w:lvl w:ilvl="0" w:tplc="0409000F">
+      <w:start w:val="1"/>
+      <w:numFmt w:val="decimal"/>
+      <w:lvlText w:val="%1."/>
+      <w:lvlJc w:val="left"/>
+      <w:pPr>
+        <w:ind w:left="360" w:hanging="360"/>
+      </w:pPr>
+    </w:lvl>
+    <w:lvl w:ilvl="1" w:tplc="04090019" w:tentative="1">
+      <w:start w:val="1"/>
+      <w:numFmt w:val="lowerLetter"/>
+      <w:lvlText w:val="%2."/>
+      <w:lvlJc w:val="left"/>
+      <w:pPr>
+        <w:ind w:left="1080" w:hanging="360"/>
+      </w:pPr>
+    </w:lvl>
+    <w:lvl w:ilvl="2" w:tplc="0409001B" w:tentative="1">
+      <w:start w:val="1"/>
+      <w:numFmt w:val="lowerRoman"/>
+      <w:lvlText w:val="%3."/>
+      <w:lvlJc w:val="right"/>
+      <w:pPr>
+        <w:ind w:left="1800" w:hanging="180"/>
+      </w:pPr>
+    </w:lvl>
+    <w:lvl w:ilvl="3" w:tplc="0409000F" w:tentative="1">
+      <w:start w:val="1"/>
+      <w:numFmt w:val="decimal"/>
+      <w:lvlText w:val="%4."/>
+      <w:lvlJc w:val="left"/>
+      <w:pPr>
+        <w:ind w:left="2520" w:hanging="360"/>
+      </w:pPr>
+    </w:lvl>
+    <w:lvl w:ilvl="4" w:tplc="04090019" w:tentative="1">
+      <w:start w:val="1"/>
+      <w:numFmt w:val="lowerLetter"/>
+      <w:lvlText w:val="%5."/>
+      <w:lvlJc w:val="left"/>
+      <w:pPr>
+        <w:ind w:left="3240" w:hanging="360"/>
+      </w:pPr>
+    </w:lvl>
+    <w:lvl w:ilvl="5" w:tplc="0409001B" w:tentative="1">
+      <w:start w:val="1"/>
+      <w:numFmt w:val="lowerRoman"/>
+      <w:lvlText w:val="%6."/>
+      <w:lvlJc w:val="right"/>
+      <w:pPr>
+        <w:ind w:left="3960" w:hanging="180"/>
+      </w:pPr>
+    </w:lvl>
+    <w:lvl w:ilvl="6" w:tplc="0409000F" w:tentative="1">
+      <w:start w:val="1"/>
+      <w:numFmt w:val="decimal"/>
+      <w:lvlText w:val="%7."/>
+      <w:lvlJc w:val="left"/>
+      <w:pPr>
+        <w:ind w:left="4680" w:hanging="360"/>
+      </w:pPr>
+    </w:lvl>
+    <w:lvl w:ilvl="7" w:tplc="04090019" w:tentative="1">
+      <w:start w:val="1"/>
+      <w:numFmt w:val="lowerLetter"/>
+      <w:lvlText w:val="%8."/>
+      <w:lvlJc w:val="left"/>
+      <w:pPr>
+        <w:ind w:left="5400" w:hanging="360"/>
+      </w:pPr>
+    </w:lvl>
+    <w:lvl w:ilvl="8" w:tplc="0409001B" w:tentative="1">
+      <w:start w:val="1"/>
+      <w:numFmt w:val="lowerRoman"/>
+      <w:lvlText w:val="%9."/>
+      <w:lvlJc w:val="right"/>
+      <w:pPr>
+        <w:ind w:left="6120" w:hanging="180"/>
+      </w:pPr>
+    </w:lvl>
+  </w:abstractNum>
+  <w:abstractNum w:abstractNumId="9" w15:restartNumberingAfterBreak="0">
     <w:nsid w:val="58F27307"/>
     <w:multiLevelType w:val="hybridMultilevel"/>
     <w:tmpl w:val="D504ABF4"/>
@@ -2216,7 +2526,93 @@
       </w:pPr>
     </w:lvl>
   </w:abstractNum>
-  <w:abstractNum w:abstractNumId="7" w15:restartNumberingAfterBreak="0">
+  <w:abstractNum w:abstractNumId="10" w15:restartNumberingAfterBreak="0">
+    <w:nsid w:val="5C600648"/>
+    <w:multiLevelType w:val="hybridMultilevel"/>
+    <w:tmpl w:val="6ED8F2C8"/>
+    <w:lvl w:ilvl="0" w:tplc="0409000F">
+      <w:start w:val="1"/>
+      <w:numFmt w:val="decimal"/>
+      <w:lvlText w:val="%1."/>
+      <w:lvlJc w:val="left"/>
+      <w:pPr>
+        <w:ind w:left="720" w:hanging="360"/>
+      </w:pPr>
+    </w:lvl>
+    <w:lvl w:ilvl="1" w:tplc="04090019" w:tentative="1">
+      <w:start w:val="1"/>
+      <w:numFmt w:val="lowerLetter"/>
+      <w:lvlText w:val="%2."/>
+      <w:lvlJc w:val="left"/>
+      <w:pPr>
+        <w:ind w:left="1440" w:hanging="360"/>
+      </w:pPr>
+    </w:lvl>
+    <w:lvl w:ilvl="2" w:tplc="0409001B" w:tentative="1">
+      <w:start w:val="1"/>
+      <w:numFmt w:val="lowerRoman"/>
+      <w:lvlText w:val="%3."/>
+      <w:lvlJc w:val="right"/>
+      <w:pPr>
+        <w:ind w:left="2160" w:hanging="180"/>
+      </w:pPr>
+    </w:lvl>
+    <w:lvl w:ilvl="3" w:tplc="0409000F" w:tentative="1">
+      <w:start w:val="1"/>
+      <w:numFmt w:val="decimal"/>
+      <w:lvlText w:val="%4."/>
+      <w:lvlJc w:val="left"/>
+      <w:pPr>
+        <w:ind w:left="2880" w:hanging="360"/>
+      </w:pPr>
+    </w:lvl>
+    <w:lvl w:ilvl="4" w:tplc="04090019" w:tentative="1">
+      <w:start w:val="1"/>
+      <w:numFmt w:val="lowerLetter"/>
+      <w:lvlText w:val="%5."/>
+      <w:lvlJc w:val="left"/>
+      <w:pPr>
+        <w:ind w:left="3600" w:hanging="360"/>
+      </w:pPr>
+    </w:lvl>
+    <w:lvl w:ilvl="5" w:tplc="0409001B" w:tentative="1">
+      <w:start w:val="1"/>
+      <w:numFmt w:val="lowerRoman"/>
+      <w:lvlText w:val="%6."/>
+      <w:lvlJc w:val="right"/>
+      <w:pPr>
+        <w:ind w:left="4320" w:hanging="180"/>
+      </w:pPr>
+    </w:lvl>
+    <w:lvl w:ilvl="6" w:tplc="0409000F" w:tentative="1">
+      <w:start w:val="1"/>
+      <w:numFmt w:val="decimal"/>
+      <w:lvlText w:val="%7."/>
+      <w:lvlJc w:val="left"/>
+      <w:pPr>
+        <w:ind w:left="5040" w:hanging="360"/>
+      </w:pPr>
+    </w:lvl>
+    <w:lvl w:ilvl="7" w:tplc="04090019" w:tentative="1">
+      <w:start w:val="1"/>
+      <w:numFmt w:val="lowerLetter"/>
+      <w:lvlText w:val="%8."/>
+      <w:lvlJc w:val="left"/>
+      <w:pPr>
+        <w:ind w:left="5760" w:hanging="360"/>
+      </w:pPr>
+    </w:lvl>
+    <w:lvl w:ilvl="8" w:tplc="0409001B" w:tentative="1">
+      <w:start w:val="1"/>
+      <w:numFmt w:val="lowerRoman"/>
+      <w:lvlText w:val="%9."/>
+      <w:lvlJc w:val="right"/>
+      <w:pPr>
+        <w:ind w:left="6480" w:hanging="180"/>
+      </w:pPr>
+    </w:lvl>
+  </w:abstractNum>
+  <w:abstractNum w:abstractNumId="11" w15:restartNumberingAfterBreak="0">
     <w:nsid w:val="64DC199B"/>
     <w:multiLevelType w:val="hybridMultilevel"/>
     <w:tmpl w:val="132CC6DE"/>
@@ -2302,7 +2698,7 @@
       </w:pPr>
     </w:lvl>
   </w:abstractNum>
-  <w:abstractNum w:abstractNumId="8" w15:restartNumberingAfterBreak="0">
+  <w:abstractNum w:abstractNumId="12" w15:restartNumberingAfterBreak="0">
     <w:nsid w:val="6BAF6699"/>
     <w:multiLevelType w:val="hybridMultilevel"/>
     <w:tmpl w:val="9B3E4630"/>
@@ -2392,31 +2788,43 @@
     </w:lvl>
   </w:abstractNum>
   <w:num w:numId="1">
-    <w:abstractNumId w:val="2"/>
+    <w:abstractNumId w:val="3"/>
   </w:num>
   <w:num w:numId="2">
     <w:abstractNumId w:val="0"/>
   </w:num>
   <w:num w:numId="3">
-    <w:abstractNumId w:val="8"/>
+    <w:abstractNumId w:val="12"/>
   </w:num>
   <w:num w:numId="4">
-    <w:abstractNumId w:val="5"/>
+    <w:abstractNumId w:val="7"/>
   </w:num>
   <w:num w:numId="5">
-    <w:abstractNumId w:val="4"/>
+    <w:abstractNumId w:val="6"/>
   </w:num>
   <w:num w:numId="6">
     <w:abstractNumId w:val="1"/>
   </w:num>
   <w:num w:numId="7">
-    <w:abstractNumId w:val="7"/>
+    <w:abstractNumId w:val="11"/>
   </w:num>
   <w:num w:numId="8">
-    <w:abstractNumId w:val="6"/>
+    <w:abstractNumId w:val="9"/>
   </w:num>
   <w:num w:numId="9">
-    <w:abstractNumId w:val="3"/>
+    <w:abstractNumId w:val="4"/>
+  </w:num>
+  <w:num w:numId="10">
+    <w:abstractNumId w:val="5"/>
+  </w:num>
+  <w:num w:numId="11">
+    <w:abstractNumId w:val="10"/>
+  </w:num>
+  <w:num w:numId="12">
+    <w:abstractNumId w:val="8"/>
+  </w:num>
+  <w:num w:numId="13">
+    <w:abstractNumId w:val="2"/>
   </w:num>
 </w:numbering>
 </file>

--- a/TESTS/Nadir project Test.docx
+++ b/TESTS/Nadir project Test.docx
@@ -1,6 +1,6 @@
 
 <file path=word/document.xml><?xml version="1.0" encoding="utf-8"?>
-<w:document xmlns:wpc="http://schemas.microsoft.com/office/word/2010/wordprocessingCanvas" xmlns:cx="http://schemas.microsoft.com/office/drawing/2014/chartex" xmlns:cx1="http://schemas.microsoft.com/office/drawing/2015/9/8/chartex" xmlns:cx2="http://schemas.microsoft.com/office/drawing/2015/10/21/chartex" xmlns:cx3="http://schemas.microsoft.com/office/drawing/2016/5/9/chartex" xmlns:cx4="http://schemas.microsoft.com/office/drawing/2016/5/10/chartex" xmlns:cx5="http://schemas.microsoft.com/office/drawing/2016/5/11/chartex" xmlns:cx6="http://schemas.microsoft.com/office/drawing/2016/5/12/chartex" xmlns:cx7="http://schemas.microsoft.com/office/drawing/2016/5/13/chartex" xmlns:cx8="http://schemas.microsoft.com/office/drawing/2016/5/14/chartex" xmlns:mc="http://schemas.openxmlformats.org/markup-compatibility/2006" xmlns:aink="http://schemas.microsoft.com/office/drawing/2016/ink" xmlns:am3d="http://schemas.microsoft.com/office/drawing/2017/model3d" xmlns:o="urn:schemas-microsoft-com:office:office" xmlns:r="http://schemas.openxmlformats.org/officeDocument/2006/relationships" xmlns:m="http://schemas.openxmlformats.org/officeDocument/2006/math" xmlns:v="urn:schemas-microsoft-com:vml" xmlns:wp14="http://schemas.microsoft.com/office/word/2010/wordprocessingDrawing" xmlns:wp="http://schemas.openxmlformats.org/drawingml/2006/wordprocessingDrawing" xmlns:w10="urn:schemas-microsoft-com:office:word" xmlns:w="http://schemas.openxmlformats.org/wordprocessingml/2006/main" xmlns:w14="http://schemas.microsoft.com/office/word/2010/wordml" xmlns:w15="http://schemas.microsoft.com/office/word/2012/wordml" xmlns:w16cid="http://schemas.microsoft.com/office/word/2016/wordml/cid" xmlns:w16se="http://schemas.microsoft.com/office/word/2015/wordml/symex" xmlns:wpg="http://schemas.microsoft.com/office/word/2010/wordprocessingGroup" xmlns:wpi="http://schemas.microsoft.com/office/word/2010/wordprocessingInk" xmlns:wne="http://schemas.microsoft.com/office/word/2006/wordml" xmlns:wps="http://schemas.microsoft.com/office/word/2010/wordprocessingShape" mc:Ignorable="w14 w15 w16se w16cid wp14">
+<w:document xmlns:wpc="http://schemas.microsoft.com/office/word/2010/wordprocessingCanvas" xmlns:mc="http://schemas.openxmlformats.org/markup-compatibility/2006" xmlns:o="urn:schemas-microsoft-com:office:office" xmlns:r="http://schemas.openxmlformats.org/officeDocument/2006/relationships" xmlns:m="http://schemas.openxmlformats.org/officeDocument/2006/math" xmlns:v="urn:schemas-microsoft-com:vml" xmlns:wp14="http://schemas.microsoft.com/office/word/2010/wordprocessingDrawing" xmlns:wp="http://schemas.openxmlformats.org/drawingml/2006/wordprocessingDrawing" xmlns:w10="urn:schemas-microsoft-com:office:word" xmlns:w="http://schemas.openxmlformats.org/wordprocessingml/2006/main" xmlns:w14="http://schemas.microsoft.com/office/word/2010/wordml" xmlns:w15="http://schemas.microsoft.com/office/word/2012/wordml" xmlns:wpg="http://schemas.microsoft.com/office/word/2010/wordprocessingGroup" xmlns:wpi="http://schemas.microsoft.com/office/word/2010/wordprocessingInk" xmlns:wne="http://schemas.microsoft.com/office/word/2006/wordml" xmlns:wps="http://schemas.microsoft.com/office/word/2010/wordprocessingShape" mc:Ignorable="w14 w15 wp14">
   <w:body>
     <w:tbl>
       <w:tblPr>
@@ -121,12 +121,10 @@
               <w:bidi w:val="0"/>
             </w:pPr>
             <w:proofErr w:type="spellStart"/>
-            <w:proofErr w:type="gramStart"/>
             <w:r>
               <w:t>Pre Condition</w:t>
             </w:r>
             <w:proofErr w:type="spellEnd"/>
-            <w:proofErr w:type="gramEnd"/>
           </w:p>
         </w:tc>
         <w:tc>
@@ -1134,8 +1132,6 @@
             <w:r>
               <w:t>As expected</w:t>
             </w:r>
-            <w:bookmarkStart w:id="0" w:name="_GoBack"/>
-            <w:bookmarkEnd w:id="0"/>
           </w:p>
         </w:tc>
         <w:tc>
@@ -1202,10 +1198,7 @@
               <w:t xml:space="preserve">Launch </w:t>
             </w:r>
             <w:r>
-              <w:t xml:space="preserve">the </w:t>
-            </w:r>
-            <w:r>
-              <w:t xml:space="preserve">software </w:t>
+              <w:t xml:space="preserve">the software </w:t>
             </w:r>
             <w:r>
               <w:t>on Mac and Windows</w:t>
@@ -1310,6 +1303,13 @@
                 <w:rtl/>
               </w:rPr>
             </w:pPr>
+            <w:bookmarkStart w:id="0" w:name="_GoBack" w:colFirst="0" w:colLast="0"/>
+            <w:r>
+              <w:rPr>
+                <w:color w:val="70AD47" w:themeColor="accent6"/>
+              </w:rPr>
+              <w:t>PASS</w:t>
+            </w:r>
           </w:p>
         </w:tc>
         <w:tc>
@@ -1323,6 +1323,9 @@
                 <w:rtl/>
               </w:rPr>
             </w:pPr>
+            <w:r>
+              <w:t>As expected</w:t>
+            </w:r>
           </w:p>
         </w:tc>
         <w:tc>
@@ -1336,6 +1339,9 @@
                 <w:rtl/>
               </w:rPr>
             </w:pPr>
+            <w:r>
+              <w:t xml:space="preserve">The login should fail and display an error message </w:t>
+            </w:r>
           </w:p>
         </w:tc>
         <w:tc>
@@ -1345,10 +1351,57 @@
           <w:p>
             <w:pPr>
               <w:bidi w:val="0"/>
-              <w:rPr>
-                <w:rtl/>
-              </w:rPr>
-            </w:pPr>
+            </w:pPr>
+            <w:r>
+              <w:t>Registered user</w:t>
+            </w:r>
+          </w:p>
+          <w:p>
+            <w:pPr>
+              <w:bidi w:val="0"/>
+            </w:pPr>
+            <w:r>
+              <w:t>Email:</w:t>
+            </w:r>
+          </w:p>
+          <w:p>
+            <w:pPr>
+              <w:bidi w:val="0"/>
+            </w:pPr>
+            <w:hyperlink r:id="rId8" w:history="1">
+              <w:r>
+                <w:rPr>
+                  <w:rStyle w:val="Hyperlink"/>
+                </w:rPr>
+                <w:t>test@test.com</w:t>
+              </w:r>
+            </w:hyperlink>
+          </w:p>
+          <w:p>
+            <w:pPr>
+              <w:bidi w:val="0"/>
+            </w:pPr>
+          </w:p>
+          <w:p>
+            <w:pPr>
+              <w:bidi w:val="0"/>
+            </w:pPr>
+            <w:r>
+              <w:t>Password:</w:t>
+            </w:r>
+          </w:p>
+          <w:p>
+            <w:pPr>
+              <w:bidi w:val="0"/>
+              <w:rPr>
+                <w:rtl/>
+              </w:rPr>
+            </w:pPr>
+            <w:proofErr w:type="spellStart"/>
+            <w:r>
+              <w:t>testtest</w:t>
+            </w:r>
+            <w:proofErr w:type="spellEnd"/>
           </w:p>
         </w:tc>
         <w:tc>
@@ -1357,11 +1410,32 @@
           </w:tcPr>
           <w:p>
             <w:pPr>
-              <w:bidi w:val="0"/>
-              <w:rPr>
-                <w:rtl/>
-              </w:rPr>
-            </w:pPr>
+              <w:pStyle w:val="a4"/>
+              <w:numPr>
+                <w:ilvl w:val="0"/>
+                <w:numId w:val="15"/>
+              </w:numPr>
+              <w:bidi w:val="0"/>
+            </w:pPr>
+            <w:r>
+              <w:t>Launch the software</w:t>
+            </w:r>
+          </w:p>
+          <w:p>
+            <w:pPr>
+              <w:pStyle w:val="a4"/>
+              <w:numPr>
+                <w:ilvl w:val="0"/>
+                <w:numId w:val="15"/>
+              </w:numPr>
+              <w:bidi w:val="0"/>
+              <w:rPr>
+                <w:rtl/>
+              </w:rPr>
+            </w:pPr>
+            <w:r>
+              <w:t>Try to login</w:t>
+            </w:r>
           </w:p>
         </w:tc>
         <w:tc>
@@ -1370,11 +1444,32 @@
           </w:tcPr>
           <w:p>
             <w:pPr>
-              <w:bidi w:val="0"/>
-              <w:rPr>
-                <w:rtl/>
-              </w:rPr>
-            </w:pPr>
+              <w:pStyle w:val="a4"/>
+              <w:numPr>
+                <w:ilvl w:val="0"/>
+                <w:numId w:val="14"/>
+              </w:numPr>
+              <w:bidi w:val="0"/>
+            </w:pPr>
+            <w:r>
+              <w:t>The software is installed</w:t>
+            </w:r>
+          </w:p>
+          <w:p>
+            <w:pPr>
+              <w:pStyle w:val="a4"/>
+              <w:numPr>
+                <w:ilvl w:val="0"/>
+                <w:numId w:val="14"/>
+              </w:numPr>
+              <w:bidi w:val="0"/>
+              <w:rPr>
+                <w:rtl/>
+              </w:rPr>
+            </w:pPr>
+            <w:r>
+              <w:t>The internet connection is off</w:t>
+            </w:r>
           </w:p>
         </w:tc>
         <w:tc>
@@ -1388,6 +1483,9 @@
                 <w:rtl/>
               </w:rPr>
             </w:pPr>
+            <w:r>
+              <w:t>The software works only if there is internet connection</w:t>
+            </w:r>
           </w:p>
         </w:tc>
         <w:tc>
@@ -1411,6 +1509,7 @@
           </w:p>
         </w:tc>
       </w:tr>
+      <w:bookmarkEnd w:id="0"/>
       <w:tr>
         <w:trPr>
           <w:trHeight w:val="726"/>
@@ -1653,7 +1752,7 @@
 </file>
 
 <file path=word/numbering.xml><?xml version="1.0" encoding="utf-8"?>
-<w:numbering xmlns:wpc="http://schemas.microsoft.com/office/word/2010/wordprocessingCanvas" xmlns:cx="http://schemas.microsoft.com/office/drawing/2014/chartex" xmlns:cx1="http://schemas.microsoft.com/office/drawing/2015/9/8/chartex" xmlns:cx2="http://schemas.microsoft.com/office/drawing/2015/10/21/chartex" xmlns:cx3="http://schemas.microsoft.com/office/drawing/2016/5/9/chartex" xmlns:cx4="http://schemas.microsoft.com/office/drawing/2016/5/10/chartex" xmlns:cx5="http://schemas.microsoft.com/office/drawing/2016/5/11/chartex" xmlns:cx6="http://schemas.microsoft.com/office/drawing/2016/5/12/chartex" xmlns:cx7="http://schemas.microsoft.com/office/drawing/2016/5/13/chartex" xmlns:cx8="http://schemas.microsoft.com/office/drawing/2016/5/14/chartex" xmlns:mc="http://schemas.openxmlformats.org/markup-compatibility/2006" xmlns:aink="http://schemas.microsoft.com/office/drawing/2016/ink" xmlns:am3d="http://schemas.microsoft.com/office/drawing/2017/model3d" xmlns:o="urn:schemas-microsoft-com:office:office" xmlns:r="http://schemas.openxmlformats.org/officeDocument/2006/relationships" xmlns:m="http://schemas.openxmlformats.org/officeDocument/2006/math" xmlns:v="urn:schemas-microsoft-com:vml" xmlns:wp14="http://schemas.microsoft.com/office/word/2010/wordprocessingDrawing" xmlns:wp="http://schemas.openxmlformats.org/drawingml/2006/wordprocessingDrawing" xmlns:w10="urn:schemas-microsoft-com:office:word" xmlns:w="http://schemas.openxmlformats.org/wordprocessingml/2006/main" xmlns:w14="http://schemas.microsoft.com/office/word/2010/wordml" xmlns:w15="http://schemas.microsoft.com/office/word/2012/wordml" xmlns:w16cid="http://schemas.microsoft.com/office/word/2016/wordml/cid" xmlns:w16se="http://schemas.microsoft.com/office/word/2015/wordml/symex" xmlns:wpg="http://schemas.microsoft.com/office/word/2010/wordprocessingGroup" xmlns:wpi="http://schemas.microsoft.com/office/word/2010/wordprocessingInk" xmlns:wne="http://schemas.microsoft.com/office/word/2006/wordml" xmlns:wps="http://schemas.microsoft.com/office/word/2010/wordprocessingShape" mc:Ignorable="w14 w15 w16se w16cid wp14">
+<w:numbering xmlns:wpc="http://schemas.microsoft.com/office/word/2010/wordprocessingCanvas" xmlns:mc="http://schemas.openxmlformats.org/markup-compatibility/2006" xmlns:o="urn:schemas-microsoft-com:office:office" xmlns:r="http://schemas.openxmlformats.org/officeDocument/2006/relationships" xmlns:m="http://schemas.openxmlformats.org/officeDocument/2006/math" xmlns:v="urn:schemas-microsoft-com:vml" xmlns:wp14="http://schemas.microsoft.com/office/word/2010/wordprocessingDrawing" xmlns:wp="http://schemas.openxmlformats.org/drawingml/2006/wordprocessingDrawing" xmlns:w10="urn:schemas-microsoft-com:office:word" xmlns:w="http://schemas.openxmlformats.org/wordprocessingml/2006/main" xmlns:w14="http://schemas.microsoft.com/office/word/2010/wordml" xmlns:w15="http://schemas.microsoft.com/office/word/2012/wordml" xmlns:wpg="http://schemas.microsoft.com/office/word/2010/wordprocessingGroup" xmlns:wpi="http://schemas.microsoft.com/office/word/2010/wordprocessingInk" xmlns:wne="http://schemas.microsoft.com/office/word/2006/wordml" xmlns:wps="http://schemas.microsoft.com/office/word/2010/wordprocessingShape" mc:Ignorable="w14 w15 wp14">
   <w:abstractNum w:abstractNumId="0" w15:restartNumberingAfterBreak="0">
     <w:nsid w:val="02FD63E5"/>
     <w:multiLevelType w:val="hybridMultilevel"/>
@@ -1832,7 +1931,7 @@
   <w:abstractNum w:abstractNumId="2" w15:restartNumberingAfterBreak="0">
     <w:nsid w:val="0E8D7053"/>
     <w:multiLevelType w:val="hybridMultilevel"/>
-    <w:tmpl w:val="F4062FE8"/>
+    <w:tmpl w:val="D57A376A"/>
     <w:lvl w:ilvl="0" w:tplc="0409000F">
       <w:start w:val="1"/>
       <w:numFmt w:val="decimal"/>
@@ -1916,6 +2015,178 @@
     </w:lvl>
   </w:abstractNum>
   <w:abstractNum w:abstractNumId="3" w15:restartNumberingAfterBreak="0">
+    <w:nsid w:val="105258F5"/>
+    <w:multiLevelType w:val="hybridMultilevel"/>
+    <w:tmpl w:val="B32E863A"/>
+    <w:lvl w:ilvl="0" w:tplc="0409000F">
+      <w:start w:val="1"/>
+      <w:numFmt w:val="decimal"/>
+      <w:lvlText w:val="%1."/>
+      <w:lvlJc w:val="left"/>
+      <w:pPr>
+        <w:ind w:left="360" w:hanging="360"/>
+      </w:pPr>
+    </w:lvl>
+    <w:lvl w:ilvl="1" w:tplc="04090019" w:tentative="1">
+      <w:start w:val="1"/>
+      <w:numFmt w:val="lowerLetter"/>
+      <w:lvlText w:val="%2."/>
+      <w:lvlJc w:val="left"/>
+      <w:pPr>
+        <w:ind w:left="1080" w:hanging="360"/>
+      </w:pPr>
+    </w:lvl>
+    <w:lvl w:ilvl="2" w:tplc="0409001B" w:tentative="1">
+      <w:start w:val="1"/>
+      <w:numFmt w:val="lowerRoman"/>
+      <w:lvlText w:val="%3."/>
+      <w:lvlJc w:val="right"/>
+      <w:pPr>
+        <w:ind w:left="1800" w:hanging="180"/>
+      </w:pPr>
+    </w:lvl>
+    <w:lvl w:ilvl="3" w:tplc="0409000F" w:tentative="1">
+      <w:start w:val="1"/>
+      <w:numFmt w:val="decimal"/>
+      <w:lvlText w:val="%4."/>
+      <w:lvlJc w:val="left"/>
+      <w:pPr>
+        <w:ind w:left="2520" w:hanging="360"/>
+      </w:pPr>
+    </w:lvl>
+    <w:lvl w:ilvl="4" w:tplc="04090019" w:tentative="1">
+      <w:start w:val="1"/>
+      <w:numFmt w:val="lowerLetter"/>
+      <w:lvlText w:val="%5."/>
+      <w:lvlJc w:val="left"/>
+      <w:pPr>
+        <w:ind w:left="3240" w:hanging="360"/>
+      </w:pPr>
+    </w:lvl>
+    <w:lvl w:ilvl="5" w:tplc="0409001B" w:tentative="1">
+      <w:start w:val="1"/>
+      <w:numFmt w:val="lowerRoman"/>
+      <w:lvlText w:val="%6."/>
+      <w:lvlJc w:val="right"/>
+      <w:pPr>
+        <w:ind w:left="3960" w:hanging="180"/>
+      </w:pPr>
+    </w:lvl>
+    <w:lvl w:ilvl="6" w:tplc="0409000F" w:tentative="1">
+      <w:start w:val="1"/>
+      <w:numFmt w:val="decimal"/>
+      <w:lvlText w:val="%7."/>
+      <w:lvlJc w:val="left"/>
+      <w:pPr>
+        <w:ind w:left="4680" w:hanging="360"/>
+      </w:pPr>
+    </w:lvl>
+    <w:lvl w:ilvl="7" w:tplc="04090019" w:tentative="1">
+      <w:start w:val="1"/>
+      <w:numFmt w:val="lowerLetter"/>
+      <w:lvlText w:val="%8."/>
+      <w:lvlJc w:val="left"/>
+      <w:pPr>
+        <w:ind w:left="5400" w:hanging="360"/>
+      </w:pPr>
+    </w:lvl>
+    <w:lvl w:ilvl="8" w:tplc="0409001B" w:tentative="1">
+      <w:start w:val="1"/>
+      <w:numFmt w:val="lowerRoman"/>
+      <w:lvlText w:val="%9."/>
+      <w:lvlJc w:val="right"/>
+      <w:pPr>
+        <w:ind w:left="6120" w:hanging="180"/>
+      </w:pPr>
+    </w:lvl>
+  </w:abstractNum>
+  <w:abstractNum w:abstractNumId="4" w15:restartNumberingAfterBreak="0">
+    <w:nsid w:val="10B11845"/>
+    <w:multiLevelType w:val="hybridMultilevel"/>
+    <w:tmpl w:val="D57A376A"/>
+    <w:lvl w:ilvl="0" w:tplc="0409000F">
+      <w:start w:val="1"/>
+      <w:numFmt w:val="decimal"/>
+      <w:lvlText w:val="%1."/>
+      <w:lvlJc w:val="left"/>
+      <w:pPr>
+        <w:ind w:left="360" w:hanging="360"/>
+      </w:pPr>
+    </w:lvl>
+    <w:lvl w:ilvl="1" w:tplc="04090019" w:tentative="1">
+      <w:start w:val="1"/>
+      <w:numFmt w:val="lowerLetter"/>
+      <w:lvlText w:val="%2."/>
+      <w:lvlJc w:val="left"/>
+      <w:pPr>
+        <w:ind w:left="1080" w:hanging="360"/>
+      </w:pPr>
+    </w:lvl>
+    <w:lvl w:ilvl="2" w:tplc="0409001B" w:tentative="1">
+      <w:start w:val="1"/>
+      <w:numFmt w:val="lowerRoman"/>
+      <w:lvlText w:val="%3."/>
+      <w:lvlJc w:val="right"/>
+      <w:pPr>
+        <w:ind w:left="1800" w:hanging="180"/>
+      </w:pPr>
+    </w:lvl>
+    <w:lvl w:ilvl="3" w:tplc="0409000F" w:tentative="1">
+      <w:start w:val="1"/>
+      <w:numFmt w:val="decimal"/>
+      <w:lvlText w:val="%4."/>
+      <w:lvlJc w:val="left"/>
+      <w:pPr>
+        <w:ind w:left="2520" w:hanging="360"/>
+      </w:pPr>
+    </w:lvl>
+    <w:lvl w:ilvl="4" w:tplc="04090019" w:tentative="1">
+      <w:start w:val="1"/>
+      <w:numFmt w:val="lowerLetter"/>
+      <w:lvlText w:val="%5."/>
+      <w:lvlJc w:val="left"/>
+      <w:pPr>
+        <w:ind w:left="3240" w:hanging="360"/>
+      </w:pPr>
+    </w:lvl>
+    <w:lvl w:ilvl="5" w:tplc="0409001B" w:tentative="1">
+      <w:start w:val="1"/>
+      <w:numFmt w:val="lowerRoman"/>
+      <w:lvlText w:val="%6."/>
+      <w:lvlJc w:val="right"/>
+      <w:pPr>
+        <w:ind w:left="3960" w:hanging="180"/>
+      </w:pPr>
+    </w:lvl>
+    <w:lvl w:ilvl="6" w:tplc="0409000F" w:tentative="1">
+      <w:start w:val="1"/>
+      <w:numFmt w:val="decimal"/>
+      <w:lvlText w:val="%7."/>
+      <w:lvlJc w:val="left"/>
+      <w:pPr>
+        <w:ind w:left="4680" w:hanging="360"/>
+      </w:pPr>
+    </w:lvl>
+    <w:lvl w:ilvl="7" w:tplc="04090019" w:tentative="1">
+      <w:start w:val="1"/>
+      <w:numFmt w:val="lowerLetter"/>
+      <w:lvlText w:val="%8."/>
+      <w:lvlJc w:val="left"/>
+      <w:pPr>
+        <w:ind w:left="5400" w:hanging="360"/>
+      </w:pPr>
+    </w:lvl>
+    <w:lvl w:ilvl="8" w:tplc="0409001B" w:tentative="1">
+      <w:start w:val="1"/>
+      <w:numFmt w:val="lowerRoman"/>
+      <w:lvlText w:val="%9."/>
+      <w:lvlJc w:val="right"/>
+      <w:pPr>
+        <w:ind w:left="6120" w:hanging="180"/>
+      </w:pPr>
+    </w:lvl>
+  </w:abstractNum>
+  <w:abstractNum w:abstractNumId="5" w15:restartNumberingAfterBreak="0">
     <w:nsid w:val="270101DA"/>
     <w:multiLevelType w:val="hybridMultilevel"/>
     <w:tmpl w:val="0F2091F4"/>
@@ -2004,7 +2275,7 @@
       </w:pPr>
     </w:lvl>
   </w:abstractNum>
-  <w:abstractNum w:abstractNumId="4" w15:restartNumberingAfterBreak="0">
+  <w:abstractNum w:abstractNumId="6" w15:restartNumberingAfterBreak="0">
     <w:nsid w:val="2CAD13DC"/>
     <w:multiLevelType w:val="hybridMultilevel"/>
     <w:tmpl w:val="2CCAD106"/>
@@ -2090,7 +2361,7 @@
       </w:pPr>
     </w:lvl>
   </w:abstractNum>
-  <w:abstractNum w:abstractNumId="5" w15:restartNumberingAfterBreak="0">
+  <w:abstractNum w:abstractNumId="7" w15:restartNumberingAfterBreak="0">
     <w:nsid w:val="3B6E3DFC"/>
     <w:multiLevelType w:val="hybridMultilevel"/>
     <w:tmpl w:val="6F0A627A"/>
@@ -2176,7 +2447,7 @@
       </w:pPr>
     </w:lvl>
   </w:abstractNum>
-  <w:abstractNum w:abstractNumId="6" w15:restartNumberingAfterBreak="0">
+  <w:abstractNum w:abstractNumId="8" w15:restartNumberingAfterBreak="0">
     <w:nsid w:val="50F92435"/>
     <w:multiLevelType w:val="hybridMultilevel"/>
     <w:tmpl w:val="7BA86BB2"/>
@@ -2265,7 +2536,7 @@
       </w:pPr>
     </w:lvl>
   </w:abstractNum>
-  <w:abstractNum w:abstractNumId="7" w15:restartNumberingAfterBreak="0">
+  <w:abstractNum w:abstractNumId="9" w15:restartNumberingAfterBreak="0">
     <w:nsid w:val="553D41D4"/>
     <w:multiLevelType w:val="hybridMultilevel"/>
     <w:tmpl w:val="6AA829EE"/>
@@ -2354,7 +2625,7 @@
       </w:pPr>
     </w:lvl>
   </w:abstractNum>
-  <w:abstractNum w:abstractNumId="8" w15:restartNumberingAfterBreak="0">
+  <w:abstractNum w:abstractNumId="10" w15:restartNumberingAfterBreak="0">
     <w:nsid w:val="569A18A0"/>
     <w:multiLevelType w:val="hybridMultilevel"/>
     <w:tmpl w:val="C7FC96B2"/>
@@ -2440,7 +2711,7 @@
       </w:pPr>
     </w:lvl>
   </w:abstractNum>
-  <w:abstractNum w:abstractNumId="9" w15:restartNumberingAfterBreak="0">
+  <w:abstractNum w:abstractNumId="11" w15:restartNumberingAfterBreak="0">
     <w:nsid w:val="58F27307"/>
     <w:multiLevelType w:val="hybridMultilevel"/>
     <w:tmpl w:val="D504ABF4"/>
@@ -2526,7 +2797,7 @@
       </w:pPr>
     </w:lvl>
   </w:abstractNum>
-  <w:abstractNum w:abstractNumId="10" w15:restartNumberingAfterBreak="0">
+  <w:abstractNum w:abstractNumId="12" w15:restartNumberingAfterBreak="0">
     <w:nsid w:val="5C600648"/>
     <w:multiLevelType w:val="hybridMultilevel"/>
     <w:tmpl w:val="6ED8F2C8"/>
@@ -2612,7 +2883,7 @@
       </w:pPr>
     </w:lvl>
   </w:abstractNum>
-  <w:abstractNum w:abstractNumId="11" w15:restartNumberingAfterBreak="0">
+  <w:abstractNum w:abstractNumId="13" w15:restartNumberingAfterBreak="0">
     <w:nsid w:val="64DC199B"/>
     <w:multiLevelType w:val="hybridMultilevel"/>
     <w:tmpl w:val="132CC6DE"/>
@@ -2698,7 +2969,7 @@
       </w:pPr>
     </w:lvl>
   </w:abstractNum>
-  <w:abstractNum w:abstractNumId="12" w15:restartNumberingAfterBreak="0">
+  <w:abstractNum w:abstractNumId="14" w15:restartNumberingAfterBreak="0">
     <w:nsid w:val="6BAF6699"/>
     <w:multiLevelType w:val="hybridMultilevel"/>
     <w:tmpl w:val="9B3E4630"/>
@@ -2788,49 +3059,55 @@
     </w:lvl>
   </w:abstractNum>
   <w:num w:numId="1">
-    <w:abstractNumId w:val="3"/>
+    <w:abstractNumId w:val="5"/>
   </w:num>
   <w:num w:numId="2">
     <w:abstractNumId w:val="0"/>
   </w:num>
   <w:num w:numId="3">
-    <w:abstractNumId w:val="12"/>
+    <w:abstractNumId w:val="14"/>
   </w:num>
   <w:num w:numId="4">
-    <w:abstractNumId w:val="7"/>
+    <w:abstractNumId w:val="9"/>
   </w:num>
   <w:num w:numId="5">
-    <w:abstractNumId w:val="6"/>
+    <w:abstractNumId w:val="8"/>
   </w:num>
   <w:num w:numId="6">
     <w:abstractNumId w:val="1"/>
   </w:num>
   <w:num w:numId="7">
+    <w:abstractNumId w:val="13"/>
+  </w:num>
+  <w:num w:numId="8">
     <w:abstractNumId w:val="11"/>
   </w:num>
-  <w:num w:numId="8">
-    <w:abstractNumId w:val="9"/>
-  </w:num>
   <w:num w:numId="9">
-    <w:abstractNumId w:val="4"/>
+    <w:abstractNumId w:val="6"/>
   </w:num>
   <w:num w:numId="10">
-    <w:abstractNumId w:val="5"/>
+    <w:abstractNumId w:val="7"/>
   </w:num>
   <w:num w:numId="11">
-    <w:abstractNumId w:val="10"/>
+    <w:abstractNumId w:val="12"/>
   </w:num>
   <w:num w:numId="12">
-    <w:abstractNumId w:val="8"/>
+    <w:abstractNumId w:val="10"/>
   </w:num>
   <w:num w:numId="13">
     <w:abstractNumId w:val="2"/>
+  </w:num>
+  <w:num w:numId="14">
+    <w:abstractNumId w:val="3"/>
+  </w:num>
+  <w:num w:numId="15">
+    <w:abstractNumId w:val="4"/>
   </w:num>
 </w:numbering>
 </file>
 
 <file path=word/styles.xml><?xml version="1.0" encoding="utf-8"?>
-<w:styles xmlns:mc="http://schemas.openxmlformats.org/markup-compatibility/2006" xmlns:r="http://schemas.openxmlformats.org/officeDocument/2006/relationships" xmlns:w="http://schemas.openxmlformats.org/wordprocessingml/2006/main" xmlns:w14="http://schemas.microsoft.com/office/word/2010/wordml" xmlns:w15="http://schemas.microsoft.com/office/word/2012/wordml" xmlns:w16cid="http://schemas.microsoft.com/office/word/2016/wordml/cid" xmlns:w16se="http://schemas.microsoft.com/office/word/2015/wordml/symex" mc:Ignorable="w14 w15 w16se w16cid">
+<w:styles xmlns:mc="http://schemas.openxmlformats.org/markup-compatibility/2006" xmlns:r="http://schemas.openxmlformats.org/officeDocument/2006/relationships" xmlns:w="http://schemas.openxmlformats.org/wordprocessingml/2006/main" xmlns:w14="http://schemas.microsoft.com/office/word/2010/wordml" xmlns:w15="http://schemas.microsoft.com/office/word/2012/wordml" mc:Ignorable="w14 w15">
   <w:docDefaults>
     <w:rPrDefault>
       <w:rPr>
@@ -2847,7 +3124,7 @@
       </w:pPr>
     </w:pPrDefault>
   </w:docDefaults>
-  <w:latentStyles w:defLockedState="0" w:defUIPriority="99" w:defSemiHidden="0" w:defUnhideWhenUsed="0" w:defQFormat="0" w:count="375">
+  <w:latentStyles w:defLockedState="0" w:defUIPriority="99" w:defSemiHidden="0" w:defUnhideWhenUsed="0" w:defQFormat="0" w:count="371">
     <w:lsdException w:name="Normal" w:uiPriority="0" w:qFormat="1"/>
     <w:lsdException w:name="heading 1" w:uiPriority="9" w:qFormat="1"/>
     <w:lsdException w:name="heading 2" w:semiHidden="1" w:uiPriority="9" w:unhideWhenUsed="1" w:qFormat="1"/>
@@ -3219,10 +3496,6 @@
     <w:lsdException w:name="List Table 5 Dark Accent 6" w:uiPriority="50"/>
     <w:lsdException w:name="List Table 6 Colorful Accent 6" w:uiPriority="51"/>
     <w:lsdException w:name="List Table 7 Colorful Accent 6" w:uiPriority="52"/>
-    <w:lsdException w:name="Mention" w:semiHidden="1" w:unhideWhenUsed="1"/>
-    <w:lsdException w:name="Smart Hyperlink" w:semiHidden="1" w:unhideWhenUsed="1"/>
-    <w:lsdException w:name="Hashtag" w:semiHidden="1" w:unhideWhenUsed="1"/>
-    <w:lsdException w:name="Unresolved Mention" w:semiHidden="1" w:unhideWhenUsed="1"/>
   </w:latentStyles>
   <w:style w:type="paragraph" w:default="1" w:styleId="a">
     <w:name w:val="Normal"/>
@@ -3296,7 +3569,7 @@
       <w:u w:val="single"/>
     </w:rPr>
   </w:style>
-  <w:style w:type="character" w:styleId="a5">
+  <w:style w:type="character" w:customStyle="1" w:styleId="UnresolvedMention">
     <w:name w:val="Unresolved Mention"/>
     <w:basedOn w:val="a0"/>
     <w:uiPriority w:val="99"/>

--- a/TESTS/Nadir project Test.docx
+++ b/TESTS/Nadir project Test.docx
@@ -378,7 +378,15 @@
               <w:t>software</w:t>
             </w:r>
             <w:r>
-              <w:t xml:space="preserve"> is installed on the computer.</w:t>
+              <w:t xml:space="preserve"> </w:t>
+            </w:r>
+            <w:proofErr w:type="gramStart"/>
+            <w:r>
+              <w:t>is installed</w:t>
+            </w:r>
+            <w:proofErr w:type="gramEnd"/>
+            <w:r>
+              <w:t xml:space="preserve"> on the computer.</w:t>
             </w:r>
           </w:p>
           <w:p>
@@ -391,7 +399,15 @@
               <w:bidi w:val="0"/>
             </w:pPr>
             <w:r>
-              <w:t>The computer is connected to the internet.</w:t>
+              <w:t xml:space="preserve">The computer </w:t>
+            </w:r>
+            <w:proofErr w:type="gramStart"/>
+            <w:r>
+              <w:t>is connected</w:t>
+            </w:r>
+            <w:proofErr w:type="gramEnd"/>
+            <w:r>
+              <w:t xml:space="preserve"> to the internet.</w:t>
             </w:r>
           </w:p>
         </w:tc>
@@ -874,7 +890,15 @@
               <w:bidi w:val="0"/>
             </w:pPr>
             <w:r>
-              <w:t>The user is logged in.</w:t>
+              <w:t xml:space="preserve">The user </w:t>
+            </w:r>
+            <w:proofErr w:type="gramStart"/>
+            <w:r>
+              <w:t>is logged in</w:t>
+            </w:r>
+            <w:proofErr w:type="gramEnd"/>
+            <w:r>
+              <w:t>.</w:t>
             </w:r>
           </w:p>
           <w:p>
@@ -974,7 +998,15 @@
               </w:rPr>
             </w:pPr>
             <w:r>
-              <w:t>The left side show the wanted data, but the table below displays the members from the first and the second pick groups.</w:t>
+              <w:t xml:space="preserve">The left </w:t>
+            </w:r>
+            <w:proofErr w:type="gramStart"/>
+            <w:r>
+              <w:t>side show</w:t>
+            </w:r>
+            <w:proofErr w:type="gramEnd"/>
+            <w:r>
+              <w:t xml:space="preserve"> the wanted data, but the table below displays the members from the first and the second pick groups.</w:t>
             </w:r>
           </w:p>
         </w:tc>
@@ -1303,7 +1335,6 @@
                 <w:rtl/>
               </w:rPr>
             </w:pPr>
-            <w:bookmarkStart w:id="0" w:name="_GoBack" w:colFirst="0" w:colLast="0"/>
             <w:r>
               <w:rPr>
                 <w:color w:val="70AD47" w:themeColor="accent6"/>
@@ -1509,7 +1540,6 @@
           </w:p>
         </w:tc>
       </w:tr>
-      <w:bookmarkEnd w:id="0"/>
       <w:tr>
         <w:trPr>
           <w:trHeight w:val="726"/>
@@ -1525,6 +1555,12 @@
                 <w:rtl/>
               </w:rPr>
             </w:pPr>
+            <w:r>
+              <w:rPr>
+                <w:color w:val="70AD47" w:themeColor="accent6"/>
+              </w:rPr>
+              <w:t>PASS</w:t>
+            </w:r>
           </w:p>
         </w:tc>
         <w:tc>
@@ -1538,6 +1574,9 @@
                 <w:rtl/>
               </w:rPr>
             </w:pPr>
+            <w:r>
+              <w:t>As expected</w:t>
+            </w:r>
           </w:p>
         </w:tc>
         <w:tc>
@@ -1551,6 +1590,41 @@
                 <w:rtl/>
               </w:rPr>
             </w:pPr>
+            <w:r>
+              <w:t xml:space="preserve">The popup message is: </w:t>
+            </w:r>
+          </w:p>
+          <w:p>
+            <w:pPr>
+              <w:bidi w:val="0"/>
+            </w:pPr>
+            <w:r>
+              <w:rPr>
+                <w:rFonts w:hint="cs"/>
+                <w:rtl/>
+              </w:rPr>
+              <w:t>"האם ברצונך למחוק?"</w:t>
+            </w:r>
+          </w:p>
+          <w:p>
+            <w:pPr>
+              <w:bidi w:val="0"/>
+            </w:pPr>
+            <w:r>
+              <w:t xml:space="preserve">And two buttons for: </w:t>
+            </w:r>
+          </w:p>
+          <w:p>
+            <w:pPr>
+              <w:bidi w:val="0"/>
+            </w:pPr>
+            <w:r>
+              <w:rPr>
+                <w:rFonts w:hint="cs"/>
+                <w:rtl/>
+              </w:rPr>
+              <w:t>"כן" "לא"</w:t>
+            </w:r>
           </w:p>
         </w:tc>
         <w:tc>
@@ -1560,49 +1634,182 @@
           <w:p>
             <w:pPr>
               <w:bidi w:val="0"/>
-              <w:rPr>
-                <w:rtl/>
-              </w:rPr>
+            </w:pPr>
+            <w:r>
+              <w:t>Search for: “</w:t>
+            </w:r>
+            <w:r>
+              <w:rPr>
+                <w:rFonts w:hint="cs"/>
+                <w:rtl/>
+              </w:rPr>
+              <w:t>גיא בדיקה</w:t>
+            </w:r>
+            <w:r>
+              <w:t>”</w:t>
+            </w:r>
+          </w:p>
+          <w:p>
+            <w:pPr>
+              <w:bidi w:val="0"/>
+            </w:pPr>
+          </w:p>
+          <w:p>
+            <w:pPr>
+              <w:bidi w:val="0"/>
+            </w:pPr>
+            <w:r>
+              <w:t>Balance = 0</w:t>
+            </w:r>
+          </w:p>
+          <w:p>
+            <w:pPr>
+              <w:bidi w:val="0"/>
             </w:pPr>
           </w:p>
         </w:tc>
         <w:tc>
           <w:tcPr>
             <w:tcW w:w="1710" w:type="dxa"/>
-          </w:tcPr>
-          <w:p>
-            <w:pPr>
-              <w:bidi w:val="0"/>
-              <w:rPr>
-                <w:rtl/>
-              </w:rPr>
-            </w:pPr>
+            <w:vMerge w:val="restart"/>
+          </w:tcPr>
+          <w:p>
+            <w:pPr>
+              <w:pStyle w:val="a4"/>
+              <w:numPr>
+                <w:ilvl w:val="0"/>
+                <w:numId w:val="18"/>
+              </w:numPr>
+              <w:bidi w:val="0"/>
+            </w:pPr>
+            <w:r>
+              <w:t>Search user</w:t>
+            </w:r>
+          </w:p>
+          <w:p>
+            <w:pPr>
+              <w:pStyle w:val="a4"/>
+              <w:numPr>
+                <w:ilvl w:val="0"/>
+                <w:numId w:val="18"/>
+              </w:numPr>
+              <w:bidi w:val="0"/>
+            </w:pPr>
+            <w:r>
+              <w:t>Click on wanted user</w:t>
+            </w:r>
+          </w:p>
+          <w:p>
+            <w:pPr>
+              <w:pStyle w:val="a4"/>
+              <w:numPr>
+                <w:ilvl w:val="0"/>
+                <w:numId w:val="18"/>
+              </w:numPr>
+              <w:bidi w:val="0"/>
+            </w:pPr>
+            <w:r>
+              <w:t>Try to delete by click “</w:t>
+            </w:r>
+            <w:r>
+              <w:rPr>
+                <w:rFonts w:hint="cs"/>
+                <w:rtl/>
+              </w:rPr>
+              <w:t>מחיקה</w:t>
+            </w:r>
+            <w:r>
+              <w:t>”</w:t>
+            </w:r>
+          </w:p>
+          <w:p>
+            <w:pPr>
+              <w:pStyle w:val="a4"/>
+              <w:numPr>
+                <w:ilvl w:val="0"/>
+                <w:numId w:val="18"/>
+              </w:numPr>
+              <w:bidi w:val="0"/>
+              <w:rPr>
+                <w:rtl/>
+              </w:rPr>
+            </w:pPr>
+            <w:r>
+              <w:t>Check the popup message</w:t>
+            </w:r>
           </w:p>
         </w:tc>
         <w:tc>
           <w:tcPr>
             <w:tcW w:w="1710" w:type="dxa"/>
-          </w:tcPr>
-          <w:p>
-            <w:pPr>
-              <w:bidi w:val="0"/>
-              <w:rPr>
-                <w:rtl/>
-              </w:rPr>
-            </w:pPr>
+            <w:vMerge w:val="restart"/>
+          </w:tcPr>
+          <w:p>
+            <w:pPr>
+              <w:pStyle w:val="a4"/>
+              <w:numPr>
+                <w:ilvl w:val="0"/>
+                <w:numId w:val="17"/>
+              </w:numPr>
+              <w:bidi w:val="0"/>
+            </w:pPr>
+            <w:r>
+              <w:t xml:space="preserve">The user </w:t>
+            </w:r>
+            <w:proofErr w:type="gramStart"/>
+            <w:r>
+              <w:t>is logged in</w:t>
+            </w:r>
+            <w:proofErr w:type="gramEnd"/>
+            <w:r>
+              <w:t>.</w:t>
+            </w:r>
+          </w:p>
+          <w:p>
+            <w:pPr>
+              <w:pStyle w:val="a4"/>
+              <w:numPr>
+                <w:ilvl w:val="0"/>
+                <w:numId w:val="17"/>
+              </w:numPr>
+              <w:bidi w:val="0"/>
+              <w:rPr>
+                <w:rtl/>
+              </w:rPr>
+            </w:pPr>
+            <w:r>
+              <w:t>The user is at the "</w:t>
+            </w:r>
+            <w:r>
+              <w:rPr>
+                <w:rFonts w:hint="cs"/>
+                <w:rtl/>
+              </w:rPr>
+              <w:t>הצגת חניך</w:t>
+            </w:r>
+            <w:r>
+              <w:t>" page.</w:t>
+            </w:r>
           </w:p>
         </w:tc>
         <w:tc>
           <w:tcPr>
             <w:tcW w:w="1573" w:type="dxa"/>
-          </w:tcPr>
-          <w:p>
-            <w:pPr>
-              <w:bidi w:val="0"/>
-              <w:rPr>
-                <w:rtl/>
-              </w:rPr>
-            </w:pPr>
+            <w:vMerge w:val="restart"/>
+          </w:tcPr>
+          <w:p>
+            <w:pPr>
+              <w:bidi w:val="0"/>
+            </w:pPr>
+            <w:r>
+              <w:t xml:space="preserve">Check </w:t>
+            </w:r>
+            <w:r>
+              <w:t>delete member</w:t>
+            </w:r>
+            <w:r>
+              <w:t xml:space="preserve"> Functionality</w:t>
+            </w:r>
           </w:p>
         </w:tc>
         <w:tc>
@@ -1613,15 +1820,17 @@
             <w:pPr>
               <w:bidi w:val="0"/>
               <w:rPr>
-                <w:rtl/>
-              </w:rPr>
-            </w:pPr>
-            <w:r>
-              <w:rPr>
-                <w:rFonts w:hint="cs"/>
-                <w:rtl/>
-              </w:rPr>
-              <w:t>#5</w:t>
+                <w:b/>
+                <w:bCs/>
+                <w:rtl/>
+              </w:rPr>
+            </w:pPr>
+            <w:r>
+              <w:rPr>
+                <w:b/>
+                <w:bCs/>
+              </w:rPr>
+              <w:t>#5.1</w:t>
             </w:r>
           </w:p>
         </w:tc>
@@ -1641,6 +1850,14 @@
                 <w:rtl/>
               </w:rPr>
             </w:pPr>
+            <w:r>
+              <w:rPr>
+                <w:color w:val="70AD47" w:themeColor="accent6"/>
+              </w:rPr>
+              <w:t>PASS</w:t>
+            </w:r>
+            <w:bookmarkStart w:id="0" w:name="_GoBack"/>
+            <w:bookmarkEnd w:id="0"/>
           </w:p>
         </w:tc>
         <w:tc>
@@ -1654,6 +1871,9 @@
                 <w:rtl/>
               </w:rPr>
             </w:pPr>
+            <w:r>
+              <w:t>As expected</w:t>
+            </w:r>
           </w:p>
         </w:tc>
         <w:tc>
@@ -1667,6 +1887,137 @@
                 <w:rtl/>
               </w:rPr>
             </w:pPr>
+            <w:r>
+              <w:t xml:space="preserve">The popup message is: </w:t>
+            </w:r>
+          </w:p>
+          <w:p>
+            <w:pPr>
+              <w:bidi w:val="0"/>
+              <w:rPr>
+                <w:rtl/>
+              </w:rPr>
+            </w:pPr>
+            <w:r>
+              <w:rPr>
+                <w:rFonts w:hint="cs"/>
+                <w:rtl/>
+              </w:rPr>
+              <w:t>"</w:t>
+            </w:r>
+            <w:r>
+              <w:rPr>
+                <w:rFonts w:hint="cs"/>
+                <w:rtl/>
+              </w:rPr>
+              <w:t>שים לב לחניך זה יש חובות/זיכויים</w:t>
+            </w:r>
+          </w:p>
+          <w:p>
+            <w:pPr>
+              <w:bidi w:val="0"/>
+            </w:pPr>
+            <w:r>
+              <w:rPr>
+                <w:rFonts w:hint="cs"/>
+                <w:rtl/>
+              </w:rPr>
+              <w:t>מה ברצונך לעשות?</w:t>
+            </w:r>
+            <w:r>
+              <w:rPr>
+                <w:rFonts w:hint="cs"/>
+                <w:rtl/>
+              </w:rPr>
+              <w:t>"</w:t>
+            </w:r>
+          </w:p>
+          <w:p>
+            <w:pPr>
+              <w:bidi w:val="0"/>
+            </w:pPr>
+            <w:r>
+              <w:t xml:space="preserve">And </w:t>
+            </w:r>
+            <w:r>
+              <w:t>three</w:t>
+            </w:r>
+            <w:r>
+              <w:t xml:space="preserve"> buttons for: </w:t>
+            </w:r>
+          </w:p>
+          <w:p>
+            <w:pPr>
+              <w:bidi w:val="0"/>
+              <w:rPr>
+                <w:rtl/>
+              </w:rPr>
+            </w:pPr>
+            <w:r>
+              <w:rPr>
+                <w:rFonts w:hint="cs"/>
+                <w:rtl/>
+              </w:rPr>
+              <w:t>"</w:t>
+            </w:r>
+            <w:r>
+              <w:rPr>
+                <w:rFonts w:hint="cs"/>
+                <w:rtl/>
+              </w:rPr>
+              <w:t>מחק בכל זאת</w:t>
+            </w:r>
+            <w:r>
+              <w:rPr>
+                <w:rFonts w:hint="cs"/>
+                <w:rtl/>
+              </w:rPr>
+              <w:t>"</w:t>
+            </w:r>
+          </w:p>
+          <w:p>
+            <w:pPr>
+              <w:bidi w:val="0"/>
+              <w:rPr>
+                <w:rtl/>
+              </w:rPr>
+            </w:pPr>
+            <w:r>
+              <w:rPr>
+                <w:rFonts w:hint="cs"/>
+                <w:rtl/>
+              </w:rPr>
+              <w:t xml:space="preserve"> "</w:t>
+            </w:r>
+            <w:r>
+              <w:rPr>
+                <w:rFonts w:hint="cs"/>
+                <w:rtl/>
+              </w:rPr>
+              <w:t>עבור למעקב כספי</w:t>
+            </w:r>
+            <w:r>
+              <w:rPr>
+                <w:rFonts w:hint="cs"/>
+                <w:rtl/>
+              </w:rPr>
+              <w:t>"</w:t>
+            </w:r>
+          </w:p>
+          <w:p>
+            <w:pPr>
+              <w:bidi w:val="0"/>
+              <w:rPr>
+                <w:rtl/>
+              </w:rPr>
+            </w:pPr>
+            <w:r>
+              <w:rPr>
+                <w:rFonts w:hint="cs"/>
+                <w:rtl/>
+              </w:rPr>
+              <w:t>"אל תמחק"</w:t>
+            </w:r>
           </w:p>
         </w:tc>
         <w:tc>
@@ -1676,6 +2027,40 @@
           <w:p>
             <w:pPr>
               <w:bidi w:val="0"/>
+            </w:pPr>
+            <w:r>
+              <w:t>Search for: “</w:t>
+            </w:r>
+            <w:r>
+              <w:rPr>
+                <w:rFonts w:hint="cs"/>
+                <w:rtl/>
+              </w:rPr>
+              <w:t>גיא בדיקה</w:t>
+            </w:r>
+            <w:r>
+              <w:t>”</w:t>
+            </w:r>
+          </w:p>
+          <w:p>
+            <w:pPr>
+              <w:bidi w:val="0"/>
+            </w:pPr>
+          </w:p>
+          <w:p>
+            <w:pPr>
+              <w:bidi w:val="0"/>
+            </w:pPr>
+            <w:r>
+              <w:t xml:space="preserve">Balance </w:t>
+            </w:r>
+            <w:r>
+              <w:t>!= 0</w:t>
+            </w:r>
+          </w:p>
+          <w:p>
+            <w:pPr>
+              <w:bidi w:val="0"/>
               <w:rPr>
                 <w:rtl/>
               </w:rPr>
@@ -1685,6 +2070,7 @@
         <w:tc>
           <w:tcPr>
             <w:tcW w:w="1710" w:type="dxa"/>
+            <w:vMerge/>
           </w:tcPr>
           <w:p>
             <w:pPr>
@@ -1698,6 +2084,7 @@
         <w:tc>
           <w:tcPr>
             <w:tcW w:w="1710" w:type="dxa"/>
+            <w:vMerge/>
           </w:tcPr>
           <w:p>
             <w:pPr>
@@ -1711,6 +2098,7 @@
         <w:tc>
           <w:tcPr>
             <w:tcW w:w="1573" w:type="dxa"/>
+            <w:vMerge/>
           </w:tcPr>
           <w:p>
             <w:pPr>
@@ -1729,9 +2117,18 @@
             <w:pPr>
               <w:bidi w:val="0"/>
               <w:rPr>
-                <w:rtl/>
-              </w:rPr>
-            </w:pPr>
+                <w:b/>
+                <w:bCs/>
+                <w:rtl/>
+              </w:rPr>
+            </w:pPr>
+            <w:r>
+              <w:rPr>
+                <w:b/>
+                <w:bCs/>
+              </w:rPr>
+              <w:t>#5.2</w:t>
+            </w:r>
           </w:p>
         </w:tc>
       </w:tr>
@@ -2448,6 +2845,181 @@
     </w:lvl>
   </w:abstractNum>
   <w:abstractNum w:abstractNumId="8" w15:restartNumberingAfterBreak="0">
+    <w:nsid w:val="44147947"/>
+    <w:multiLevelType w:val="hybridMultilevel"/>
+    <w:tmpl w:val="E1E46B74"/>
+    <w:lvl w:ilvl="0" w:tplc="0409000F">
+      <w:start w:val="1"/>
+      <w:numFmt w:val="decimal"/>
+      <w:lvlText w:val="%1."/>
+      <w:lvlJc w:val="left"/>
+      <w:pPr>
+        <w:ind w:left="360" w:hanging="360"/>
+      </w:pPr>
+    </w:lvl>
+    <w:lvl w:ilvl="1" w:tplc="04090019" w:tentative="1">
+      <w:start w:val="1"/>
+      <w:numFmt w:val="lowerLetter"/>
+      <w:lvlText w:val="%2."/>
+      <w:lvlJc w:val="left"/>
+      <w:pPr>
+        <w:ind w:left="1080" w:hanging="360"/>
+      </w:pPr>
+    </w:lvl>
+    <w:lvl w:ilvl="2" w:tplc="0409001B" w:tentative="1">
+      <w:start w:val="1"/>
+      <w:numFmt w:val="lowerRoman"/>
+      <w:lvlText w:val="%3."/>
+      <w:lvlJc w:val="right"/>
+      <w:pPr>
+        <w:ind w:left="1800" w:hanging="180"/>
+      </w:pPr>
+    </w:lvl>
+    <w:lvl w:ilvl="3" w:tplc="0409000F" w:tentative="1">
+      <w:start w:val="1"/>
+      <w:numFmt w:val="decimal"/>
+      <w:lvlText w:val="%4."/>
+      <w:lvlJc w:val="left"/>
+      <w:pPr>
+        <w:ind w:left="2520" w:hanging="360"/>
+      </w:pPr>
+    </w:lvl>
+    <w:lvl w:ilvl="4" w:tplc="04090019" w:tentative="1">
+      <w:start w:val="1"/>
+      <w:numFmt w:val="lowerLetter"/>
+      <w:lvlText w:val="%5."/>
+      <w:lvlJc w:val="left"/>
+      <w:pPr>
+        <w:ind w:left="3240" w:hanging="360"/>
+      </w:pPr>
+    </w:lvl>
+    <w:lvl w:ilvl="5" w:tplc="0409001B" w:tentative="1">
+      <w:start w:val="1"/>
+      <w:numFmt w:val="lowerRoman"/>
+      <w:lvlText w:val="%6."/>
+      <w:lvlJc w:val="right"/>
+      <w:pPr>
+        <w:ind w:left="3960" w:hanging="180"/>
+      </w:pPr>
+    </w:lvl>
+    <w:lvl w:ilvl="6" w:tplc="0409000F" w:tentative="1">
+      <w:start w:val="1"/>
+      <w:numFmt w:val="decimal"/>
+      <w:lvlText w:val="%7."/>
+      <w:lvlJc w:val="left"/>
+      <w:pPr>
+        <w:ind w:left="4680" w:hanging="360"/>
+      </w:pPr>
+    </w:lvl>
+    <w:lvl w:ilvl="7" w:tplc="04090019" w:tentative="1">
+      <w:start w:val="1"/>
+      <w:numFmt w:val="lowerLetter"/>
+      <w:lvlText w:val="%8."/>
+      <w:lvlJc w:val="left"/>
+      <w:pPr>
+        <w:ind w:left="5400" w:hanging="360"/>
+      </w:pPr>
+    </w:lvl>
+    <w:lvl w:ilvl="8" w:tplc="0409001B" w:tentative="1">
+      <w:start w:val="1"/>
+      <w:numFmt w:val="lowerRoman"/>
+      <w:lvlText w:val="%9."/>
+      <w:lvlJc w:val="right"/>
+      <w:pPr>
+        <w:ind w:left="6120" w:hanging="180"/>
+      </w:pPr>
+    </w:lvl>
+  </w:abstractNum>
+  <w:abstractNum w:abstractNumId="9" w15:restartNumberingAfterBreak="0">
+    <w:nsid w:val="473B6750"/>
+    <w:multiLevelType w:val="hybridMultilevel"/>
+    <w:tmpl w:val="D304F268"/>
+    <w:lvl w:ilvl="0" w:tplc="0409000F">
+      <w:start w:val="1"/>
+      <w:numFmt w:val="decimal"/>
+      <w:lvlText w:val="%1."/>
+      <w:lvlJc w:val="left"/>
+      <w:pPr>
+        <w:ind w:left="720" w:hanging="360"/>
+      </w:pPr>
+      <w:rPr>
+        <w:rFonts w:hint="default"/>
+      </w:rPr>
+    </w:lvl>
+    <w:lvl w:ilvl="1" w:tplc="04090019" w:tentative="1">
+      <w:start w:val="1"/>
+      <w:numFmt w:val="lowerLetter"/>
+      <w:lvlText w:val="%2."/>
+      <w:lvlJc w:val="left"/>
+      <w:pPr>
+        <w:ind w:left="1440" w:hanging="360"/>
+      </w:pPr>
+    </w:lvl>
+    <w:lvl w:ilvl="2" w:tplc="0409001B" w:tentative="1">
+      <w:start w:val="1"/>
+      <w:numFmt w:val="lowerRoman"/>
+      <w:lvlText w:val="%3."/>
+      <w:lvlJc w:val="right"/>
+      <w:pPr>
+        <w:ind w:left="2160" w:hanging="180"/>
+      </w:pPr>
+    </w:lvl>
+    <w:lvl w:ilvl="3" w:tplc="0409000F" w:tentative="1">
+      <w:start w:val="1"/>
+      <w:numFmt w:val="decimal"/>
+      <w:lvlText w:val="%4."/>
+      <w:lvlJc w:val="left"/>
+      <w:pPr>
+        <w:ind w:left="2880" w:hanging="360"/>
+      </w:pPr>
+    </w:lvl>
+    <w:lvl w:ilvl="4" w:tplc="04090019" w:tentative="1">
+      <w:start w:val="1"/>
+      <w:numFmt w:val="lowerLetter"/>
+      <w:lvlText w:val="%5."/>
+      <w:lvlJc w:val="left"/>
+      <w:pPr>
+        <w:ind w:left="3600" w:hanging="360"/>
+      </w:pPr>
+    </w:lvl>
+    <w:lvl w:ilvl="5" w:tplc="0409001B" w:tentative="1">
+      <w:start w:val="1"/>
+      <w:numFmt w:val="lowerRoman"/>
+      <w:lvlText w:val="%6."/>
+      <w:lvlJc w:val="right"/>
+      <w:pPr>
+        <w:ind w:left="4320" w:hanging="180"/>
+      </w:pPr>
+    </w:lvl>
+    <w:lvl w:ilvl="6" w:tplc="0409000F" w:tentative="1">
+      <w:start w:val="1"/>
+      <w:numFmt w:val="decimal"/>
+      <w:lvlText w:val="%7."/>
+      <w:lvlJc w:val="left"/>
+      <w:pPr>
+        <w:ind w:left="5040" w:hanging="360"/>
+      </w:pPr>
+    </w:lvl>
+    <w:lvl w:ilvl="7" w:tplc="04090019" w:tentative="1">
+      <w:start w:val="1"/>
+      <w:numFmt w:val="lowerLetter"/>
+      <w:lvlText w:val="%8."/>
+      <w:lvlJc w:val="left"/>
+      <w:pPr>
+        <w:ind w:left="5760" w:hanging="360"/>
+      </w:pPr>
+    </w:lvl>
+    <w:lvl w:ilvl="8" w:tplc="0409001B" w:tentative="1">
+      <w:start w:val="1"/>
+      <w:numFmt w:val="lowerRoman"/>
+      <w:lvlText w:val="%9."/>
+      <w:lvlJc w:val="right"/>
+      <w:pPr>
+        <w:ind w:left="6480" w:hanging="180"/>
+      </w:pPr>
+    </w:lvl>
+  </w:abstractNum>
+  <w:abstractNum w:abstractNumId="10" w15:restartNumberingAfterBreak="0">
     <w:nsid w:val="50F92435"/>
     <w:multiLevelType w:val="hybridMultilevel"/>
     <w:tmpl w:val="7BA86BB2"/>
@@ -2536,7 +3108,93 @@
       </w:pPr>
     </w:lvl>
   </w:abstractNum>
-  <w:abstractNum w:abstractNumId="9" w15:restartNumberingAfterBreak="0">
+  <w:abstractNum w:abstractNumId="11" w15:restartNumberingAfterBreak="0">
+    <w:nsid w:val="533D1C72"/>
+    <w:multiLevelType w:val="hybridMultilevel"/>
+    <w:tmpl w:val="F9E67D5C"/>
+    <w:lvl w:ilvl="0" w:tplc="0409000F">
+      <w:start w:val="1"/>
+      <w:numFmt w:val="decimal"/>
+      <w:lvlText w:val="%1."/>
+      <w:lvlJc w:val="left"/>
+      <w:pPr>
+        <w:ind w:left="360" w:hanging="360"/>
+      </w:pPr>
+    </w:lvl>
+    <w:lvl w:ilvl="1" w:tplc="04090019" w:tentative="1">
+      <w:start w:val="1"/>
+      <w:numFmt w:val="lowerLetter"/>
+      <w:lvlText w:val="%2."/>
+      <w:lvlJc w:val="left"/>
+      <w:pPr>
+        <w:ind w:left="1080" w:hanging="360"/>
+      </w:pPr>
+    </w:lvl>
+    <w:lvl w:ilvl="2" w:tplc="0409001B" w:tentative="1">
+      <w:start w:val="1"/>
+      <w:numFmt w:val="lowerRoman"/>
+      <w:lvlText w:val="%3."/>
+      <w:lvlJc w:val="right"/>
+      <w:pPr>
+        <w:ind w:left="1800" w:hanging="180"/>
+      </w:pPr>
+    </w:lvl>
+    <w:lvl w:ilvl="3" w:tplc="0409000F" w:tentative="1">
+      <w:start w:val="1"/>
+      <w:numFmt w:val="decimal"/>
+      <w:lvlText w:val="%4."/>
+      <w:lvlJc w:val="left"/>
+      <w:pPr>
+        <w:ind w:left="2520" w:hanging="360"/>
+      </w:pPr>
+    </w:lvl>
+    <w:lvl w:ilvl="4" w:tplc="04090019" w:tentative="1">
+      <w:start w:val="1"/>
+      <w:numFmt w:val="lowerLetter"/>
+      <w:lvlText w:val="%5."/>
+      <w:lvlJc w:val="left"/>
+      <w:pPr>
+        <w:ind w:left="3240" w:hanging="360"/>
+      </w:pPr>
+    </w:lvl>
+    <w:lvl w:ilvl="5" w:tplc="0409001B" w:tentative="1">
+      <w:start w:val="1"/>
+      <w:numFmt w:val="lowerRoman"/>
+      <w:lvlText w:val="%6."/>
+      <w:lvlJc w:val="right"/>
+      <w:pPr>
+        <w:ind w:left="3960" w:hanging="180"/>
+      </w:pPr>
+    </w:lvl>
+    <w:lvl w:ilvl="6" w:tplc="0409000F" w:tentative="1">
+      <w:start w:val="1"/>
+      <w:numFmt w:val="decimal"/>
+      <w:lvlText w:val="%7."/>
+      <w:lvlJc w:val="left"/>
+      <w:pPr>
+        <w:ind w:left="4680" w:hanging="360"/>
+      </w:pPr>
+    </w:lvl>
+    <w:lvl w:ilvl="7" w:tplc="04090019" w:tentative="1">
+      <w:start w:val="1"/>
+      <w:numFmt w:val="lowerLetter"/>
+      <w:lvlText w:val="%8."/>
+      <w:lvlJc w:val="left"/>
+      <w:pPr>
+        <w:ind w:left="5400" w:hanging="360"/>
+      </w:pPr>
+    </w:lvl>
+    <w:lvl w:ilvl="8" w:tplc="0409001B" w:tentative="1">
+      <w:start w:val="1"/>
+      <w:numFmt w:val="lowerRoman"/>
+      <w:lvlText w:val="%9."/>
+      <w:lvlJc w:val="right"/>
+      <w:pPr>
+        <w:ind w:left="6120" w:hanging="180"/>
+      </w:pPr>
+    </w:lvl>
+  </w:abstractNum>
+  <w:abstractNum w:abstractNumId="12" w15:restartNumberingAfterBreak="0">
     <w:nsid w:val="553D41D4"/>
     <w:multiLevelType w:val="hybridMultilevel"/>
     <w:tmpl w:val="6AA829EE"/>
@@ -2625,7 +3283,7 @@
       </w:pPr>
     </w:lvl>
   </w:abstractNum>
-  <w:abstractNum w:abstractNumId="10" w15:restartNumberingAfterBreak="0">
+  <w:abstractNum w:abstractNumId="13" w15:restartNumberingAfterBreak="0">
     <w:nsid w:val="569A18A0"/>
     <w:multiLevelType w:val="hybridMultilevel"/>
     <w:tmpl w:val="C7FC96B2"/>
@@ -2711,7 +3369,7 @@
       </w:pPr>
     </w:lvl>
   </w:abstractNum>
-  <w:abstractNum w:abstractNumId="11" w15:restartNumberingAfterBreak="0">
+  <w:abstractNum w:abstractNumId="14" w15:restartNumberingAfterBreak="0">
     <w:nsid w:val="58F27307"/>
     <w:multiLevelType w:val="hybridMultilevel"/>
     <w:tmpl w:val="D504ABF4"/>
@@ -2797,7 +3455,7 @@
       </w:pPr>
     </w:lvl>
   </w:abstractNum>
-  <w:abstractNum w:abstractNumId="12" w15:restartNumberingAfterBreak="0">
+  <w:abstractNum w:abstractNumId="15" w15:restartNumberingAfterBreak="0">
     <w:nsid w:val="5C600648"/>
     <w:multiLevelType w:val="hybridMultilevel"/>
     <w:tmpl w:val="6ED8F2C8"/>
@@ -2883,7 +3541,7 @@
       </w:pPr>
     </w:lvl>
   </w:abstractNum>
-  <w:abstractNum w:abstractNumId="13" w15:restartNumberingAfterBreak="0">
+  <w:abstractNum w:abstractNumId="16" w15:restartNumberingAfterBreak="0">
     <w:nsid w:val="64DC199B"/>
     <w:multiLevelType w:val="hybridMultilevel"/>
     <w:tmpl w:val="132CC6DE"/>
@@ -2969,7 +3627,7 @@
       </w:pPr>
     </w:lvl>
   </w:abstractNum>
-  <w:abstractNum w:abstractNumId="14" w15:restartNumberingAfterBreak="0">
+  <w:abstractNum w:abstractNumId="17" w15:restartNumberingAfterBreak="0">
     <w:nsid w:val="6BAF6699"/>
     <w:multiLevelType w:val="hybridMultilevel"/>
     <w:tmpl w:val="9B3E4630"/>
@@ -3065,22 +3723,22 @@
     <w:abstractNumId w:val="0"/>
   </w:num>
   <w:num w:numId="3">
-    <w:abstractNumId w:val="14"/>
+    <w:abstractNumId w:val="17"/>
   </w:num>
   <w:num w:numId="4">
-    <w:abstractNumId w:val="9"/>
+    <w:abstractNumId w:val="12"/>
   </w:num>
   <w:num w:numId="5">
-    <w:abstractNumId w:val="8"/>
+    <w:abstractNumId w:val="10"/>
   </w:num>
   <w:num w:numId="6">
     <w:abstractNumId w:val="1"/>
   </w:num>
   <w:num w:numId="7">
-    <w:abstractNumId w:val="13"/>
+    <w:abstractNumId w:val="16"/>
   </w:num>
   <w:num w:numId="8">
-    <w:abstractNumId w:val="11"/>
+    <w:abstractNumId w:val="14"/>
   </w:num>
   <w:num w:numId="9">
     <w:abstractNumId w:val="6"/>
@@ -3089,10 +3747,10 @@
     <w:abstractNumId w:val="7"/>
   </w:num>
   <w:num w:numId="11">
-    <w:abstractNumId w:val="12"/>
+    <w:abstractNumId w:val="15"/>
   </w:num>
   <w:num w:numId="12">
-    <w:abstractNumId w:val="10"/>
+    <w:abstractNumId w:val="13"/>
   </w:num>
   <w:num w:numId="13">
     <w:abstractNumId w:val="2"/>
@@ -3102,6 +3760,15 @@
   </w:num>
   <w:num w:numId="15">
     <w:abstractNumId w:val="4"/>
+  </w:num>
+  <w:num w:numId="16">
+    <w:abstractNumId w:val="9"/>
+  </w:num>
+  <w:num w:numId="17">
+    <w:abstractNumId w:val="8"/>
+  </w:num>
+  <w:num w:numId="18">
+    <w:abstractNumId w:val="11"/>
   </w:num>
 </w:numbering>
 </file>

--- a/TESTS/Nadir project Test.docx
+++ b/TESTS/Nadir project Test.docx
@@ -1,31 +1,31 @@
 
 <file path=word/document.xml><?xml version="1.0" encoding="utf-8"?>
-<w:document xmlns:wpc="http://schemas.microsoft.com/office/word/2010/wordprocessingCanvas" xmlns:mc="http://schemas.openxmlformats.org/markup-compatibility/2006" xmlns:o="urn:schemas-microsoft-com:office:office" xmlns:r="http://schemas.openxmlformats.org/officeDocument/2006/relationships" xmlns:m="http://schemas.openxmlformats.org/officeDocument/2006/math" xmlns:v="urn:schemas-microsoft-com:vml" xmlns:wp14="http://schemas.microsoft.com/office/word/2010/wordprocessingDrawing" xmlns:wp="http://schemas.openxmlformats.org/drawingml/2006/wordprocessingDrawing" xmlns:w10="urn:schemas-microsoft-com:office:word" xmlns:w="http://schemas.openxmlformats.org/wordprocessingml/2006/main" xmlns:w14="http://schemas.microsoft.com/office/word/2010/wordml" xmlns:w15="http://schemas.microsoft.com/office/word/2012/wordml" xmlns:wpg="http://schemas.microsoft.com/office/word/2010/wordprocessingGroup" xmlns:wpi="http://schemas.microsoft.com/office/word/2010/wordprocessingInk" xmlns:wne="http://schemas.microsoft.com/office/word/2006/wordml" xmlns:wps="http://schemas.microsoft.com/office/word/2010/wordprocessingShape" mc:Ignorable="w14 w15 wp14">
+<w:document xmlns:wpc="http://schemas.microsoft.com/office/word/2010/wordprocessingCanvas" xmlns:cx="http://schemas.microsoft.com/office/drawing/2014/chartex" xmlns:cx1="http://schemas.microsoft.com/office/drawing/2015/9/8/chartex" xmlns:cx2="http://schemas.microsoft.com/office/drawing/2015/10/21/chartex" xmlns:cx3="http://schemas.microsoft.com/office/drawing/2016/5/9/chartex" xmlns:cx4="http://schemas.microsoft.com/office/drawing/2016/5/10/chartex" xmlns:cx5="http://schemas.microsoft.com/office/drawing/2016/5/11/chartex" xmlns:cx6="http://schemas.microsoft.com/office/drawing/2016/5/12/chartex" xmlns:cx7="http://schemas.microsoft.com/office/drawing/2016/5/13/chartex" xmlns:cx8="http://schemas.microsoft.com/office/drawing/2016/5/14/chartex" xmlns:mc="http://schemas.openxmlformats.org/markup-compatibility/2006" xmlns:aink="http://schemas.microsoft.com/office/drawing/2016/ink" xmlns:am3d="http://schemas.microsoft.com/office/drawing/2017/model3d" xmlns:o="urn:schemas-microsoft-com:office:office" xmlns:r="http://schemas.openxmlformats.org/officeDocument/2006/relationships" xmlns:m="http://schemas.openxmlformats.org/officeDocument/2006/math" xmlns:v="urn:schemas-microsoft-com:vml" xmlns:wp14="http://schemas.microsoft.com/office/word/2010/wordprocessingDrawing" xmlns:wp="http://schemas.openxmlformats.org/drawingml/2006/wordprocessingDrawing" xmlns:w10="urn:schemas-microsoft-com:office:word" xmlns:w="http://schemas.openxmlformats.org/wordprocessingml/2006/main" xmlns:w14="http://schemas.microsoft.com/office/word/2010/wordml" xmlns:w15="http://schemas.microsoft.com/office/word/2012/wordml" xmlns:w16cid="http://schemas.microsoft.com/office/word/2016/wordml/cid" xmlns:w16se="http://schemas.microsoft.com/office/word/2015/wordml/symex" xmlns:wpg="http://schemas.microsoft.com/office/word/2010/wordprocessingGroup" xmlns:wpi="http://schemas.microsoft.com/office/word/2010/wordprocessingInk" xmlns:wne="http://schemas.microsoft.com/office/word/2006/wordml" xmlns:wps="http://schemas.microsoft.com/office/word/2010/wordprocessingShape" mc:Ignorable="w14 w15 w16se w16cid wp14">
   <w:body>
     <w:tbl>
       <w:tblPr>
         <w:tblStyle w:val="a3"/>
         <w:bidiVisual/>
-        <w:tblW w:w="13478" w:type="dxa"/>
+        <w:tblW w:w="0" w:type="auto"/>
         <w:tblLook w:val="04A0" w:firstRow="1" w:lastRow="0" w:firstColumn="1" w:lastColumn="0" w:noHBand="0" w:noVBand="1"/>
       </w:tblPr>
       <w:tblGrid>
-        <w:gridCol w:w="881"/>
-        <w:gridCol w:w="2144"/>
-        <w:gridCol w:w="2896"/>
-        <w:gridCol w:w="1800"/>
-        <w:gridCol w:w="1710"/>
-        <w:gridCol w:w="1710"/>
-        <w:gridCol w:w="1573"/>
-        <w:gridCol w:w="764"/>
+        <w:gridCol w:w="720"/>
+        <w:gridCol w:w="2406"/>
+        <w:gridCol w:w="3301"/>
+        <w:gridCol w:w="1761"/>
+        <w:gridCol w:w="2044"/>
+        <w:gridCol w:w="2244"/>
+        <w:gridCol w:w="1901"/>
+        <w:gridCol w:w="638"/>
       </w:tblGrid>
       <w:tr>
         <w:trPr>
-          <w:trHeight w:val="800"/>
+          <w:trHeight w:val="283"/>
         </w:trPr>
         <w:tc>
           <w:tcPr>
-            <w:tcW w:w="881" w:type="dxa"/>
+            <w:tcW w:w="0" w:type="auto"/>
           </w:tcPr>
           <w:p>
             <w:pPr>
@@ -38,7 +38,7 @@
         </w:tc>
         <w:tc>
           <w:tcPr>
-            <w:tcW w:w="2144" w:type="dxa"/>
+            <w:tcW w:w="0" w:type="auto"/>
           </w:tcPr>
           <w:p>
             <w:pPr>
@@ -57,7 +57,7 @@
         </w:tc>
         <w:tc>
           <w:tcPr>
-            <w:tcW w:w="2896" w:type="dxa"/>
+            <w:tcW w:w="0" w:type="auto"/>
           </w:tcPr>
           <w:p>
             <w:pPr>
@@ -76,7 +76,7 @@
         </w:tc>
         <w:tc>
           <w:tcPr>
-            <w:tcW w:w="1800" w:type="dxa"/>
+            <w:tcW w:w="0" w:type="auto"/>
           </w:tcPr>
           <w:p>
             <w:pPr>
@@ -95,7 +95,7 @@
         </w:tc>
         <w:tc>
           <w:tcPr>
-            <w:tcW w:w="1710" w:type="dxa"/>
+            <w:tcW w:w="0" w:type="auto"/>
           </w:tcPr>
           <w:p>
             <w:pPr>
@@ -114,7 +114,7 @@
         </w:tc>
         <w:tc>
           <w:tcPr>
-            <w:tcW w:w="1710" w:type="dxa"/>
+            <w:tcW w:w="0" w:type="auto"/>
           </w:tcPr>
           <w:p>
             <w:pPr>
@@ -129,7 +129,7 @@
         </w:tc>
         <w:tc>
           <w:tcPr>
-            <w:tcW w:w="1573" w:type="dxa"/>
+            <w:tcW w:w="0" w:type="auto"/>
           </w:tcPr>
           <w:p>
             <w:pPr>
@@ -148,7 +148,7 @@
         </w:tc>
         <w:tc>
           <w:tcPr>
-            <w:tcW w:w="764" w:type="dxa"/>
+            <w:tcW w:w="0" w:type="auto"/>
           </w:tcPr>
           <w:p>
             <w:pPr>
@@ -162,11 +162,11 @@
       </w:tr>
       <w:tr>
         <w:trPr>
-          <w:trHeight w:val="1430"/>
+          <w:trHeight w:val="283"/>
         </w:trPr>
         <w:tc>
           <w:tcPr>
-            <w:tcW w:w="881" w:type="dxa"/>
+            <w:tcW w:w="0" w:type="auto"/>
           </w:tcPr>
           <w:p>
             <w:pPr>
@@ -185,7 +185,7 @@
         </w:tc>
         <w:tc>
           <w:tcPr>
-            <w:tcW w:w="2144" w:type="dxa"/>
+            <w:tcW w:w="0" w:type="auto"/>
           </w:tcPr>
           <w:p>
             <w:pPr>
@@ -201,7 +201,7 @@
         </w:tc>
         <w:tc>
           <w:tcPr>
-            <w:tcW w:w="2896" w:type="dxa"/>
+            <w:tcW w:w="0" w:type="auto"/>
           </w:tcPr>
           <w:p>
             <w:pPr>
@@ -220,7 +220,7 @@
         </w:tc>
         <w:tc>
           <w:tcPr>
-            <w:tcW w:w="1800" w:type="dxa"/>
+            <w:tcW w:w="0" w:type="auto"/>
           </w:tcPr>
           <w:p>
             <w:pPr>
@@ -280,8 +280,7 @@
         </w:tc>
         <w:tc>
           <w:tcPr>
-            <w:tcW w:w="1710" w:type="dxa"/>
-            <w:vMerge w:val="restart"/>
+            <w:tcW w:w="0" w:type="auto"/>
           </w:tcPr>
           <w:p>
             <w:pPr>
@@ -359,8 +358,7 @@
         </w:tc>
         <w:tc>
           <w:tcPr>
-            <w:tcW w:w="1710" w:type="dxa"/>
-            <w:vMerge w:val="restart"/>
+            <w:tcW w:w="0" w:type="auto"/>
           </w:tcPr>
           <w:p>
             <w:pPr>
@@ -378,15 +376,7 @@
               <w:t>software</w:t>
             </w:r>
             <w:r>
-              <w:t xml:space="preserve"> </w:t>
-            </w:r>
-            <w:proofErr w:type="gramStart"/>
-            <w:r>
-              <w:t>is installed</w:t>
-            </w:r>
-            <w:proofErr w:type="gramEnd"/>
-            <w:r>
-              <w:t xml:space="preserve"> on the computer.</w:t>
+              <w:t xml:space="preserve"> is installed on the computer.</w:t>
             </w:r>
           </w:p>
           <w:p>
@@ -399,22 +389,13 @@
               <w:bidi w:val="0"/>
             </w:pPr>
             <w:r>
-              <w:t xml:space="preserve">The computer </w:t>
-            </w:r>
-            <w:proofErr w:type="gramStart"/>
-            <w:r>
-              <w:t>is connected</w:t>
-            </w:r>
-            <w:proofErr w:type="gramEnd"/>
-            <w:r>
-              <w:t xml:space="preserve"> to the internet.</w:t>
-            </w:r>
-          </w:p>
-        </w:tc>
-        <w:tc>
-          <w:tcPr>
-            <w:tcW w:w="1573" w:type="dxa"/>
-            <w:vMerge w:val="restart"/>
+              <w:t>The computer is connected to the internet.</w:t>
+            </w:r>
+          </w:p>
+        </w:tc>
+        <w:tc>
+          <w:tcPr>
+            <w:tcW w:w="0" w:type="auto"/>
           </w:tcPr>
           <w:p>
             <w:pPr>
@@ -427,7 +408,7 @@
         </w:tc>
         <w:tc>
           <w:tcPr>
-            <w:tcW w:w="764" w:type="dxa"/>
+            <w:tcW w:w="0" w:type="auto"/>
           </w:tcPr>
           <w:p>
             <w:pPr>
@@ -448,11 +429,11 @@
       </w:tr>
       <w:tr>
         <w:trPr>
-          <w:trHeight w:val="1160"/>
+          <w:trHeight w:val="283"/>
         </w:trPr>
         <w:tc>
           <w:tcPr>
-            <w:tcW w:w="881" w:type="dxa"/>
+            <w:tcW w:w="0" w:type="auto"/>
           </w:tcPr>
           <w:p>
             <w:pPr>
@@ -468,7 +449,7 @@
         </w:tc>
         <w:tc>
           <w:tcPr>
-            <w:tcW w:w="2144" w:type="dxa"/>
+            <w:tcW w:w="0" w:type="auto"/>
           </w:tcPr>
           <w:p>
             <w:pPr>
@@ -481,7 +462,7 @@
         </w:tc>
         <w:tc>
           <w:tcPr>
-            <w:tcW w:w="2896" w:type="dxa"/>
+            <w:tcW w:w="0" w:type="auto"/>
           </w:tcPr>
           <w:p>
             <w:pPr>
@@ -494,7 +475,7 @@
         </w:tc>
         <w:tc>
           <w:tcPr>
-            <w:tcW w:w="1800" w:type="dxa"/>
+            <w:tcW w:w="0" w:type="auto"/>
           </w:tcPr>
           <w:p>
             <w:pPr>
@@ -546,19 +527,17 @@
         </w:tc>
         <w:tc>
           <w:tcPr>
-            <w:tcW w:w="1710" w:type="dxa"/>
-            <w:vMerge/>
-          </w:tcPr>
-          <w:p>
-            <w:pPr>
-              <w:bidi w:val="0"/>
-            </w:pPr>
-          </w:p>
-        </w:tc>
-        <w:tc>
-          <w:tcPr>
-            <w:tcW w:w="1710" w:type="dxa"/>
-            <w:vMerge/>
+            <w:tcW w:w="0" w:type="auto"/>
+          </w:tcPr>
+          <w:p>
+            <w:pPr>
+              <w:bidi w:val="0"/>
+            </w:pPr>
+          </w:p>
+        </w:tc>
+        <w:tc>
+          <w:tcPr>
+            <w:tcW w:w="0" w:type="auto"/>
           </w:tcPr>
           <w:p>
             <w:pPr>
@@ -570,18 +549,17 @@
         </w:tc>
         <w:tc>
           <w:tcPr>
-            <w:tcW w:w="1573" w:type="dxa"/>
-            <w:vMerge/>
-          </w:tcPr>
-          <w:p>
-            <w:pPr>
-              <w:bidi w:val="0"/>
-            </w:pPr>
-          </w:p>
-        </w:tc>
-        <w:tc>
-          <w:tcPr>
-            <w:tcW w:w="764" w:type="dxa"/>
+            <w:tcW w:w="0" w:type="auto"/>
+          </w:tcPr>
+          <w:p>
+            <w:pPr>
+              <w:bidi w:val="0"/>
+            </w:pPr>
+          </w:p>
+        </w:tc>
+        <w:tc>
+          <w:tcPr>
+            <w:tcW w:w="0" w:type="auto"/>
           </w:tcPr>
           <w:p>
             <w:pPr>
@@ -598,11 +576,11 @@
       </w:tr>
       <w:tr>
         <w:trPr>
-          <w:trHeight w:val="1160"/>
+          <w:trHeight w:val="283"/>
         </w:trPr>
         <w:tc>
           <w:tcPr>
-            <w:tcW w:w="881" w:type="dxa"/>
+            <w:tcW w:w="0" w:type="auto"/>
           </w:tcPr>
           <w:p>
             <w:pPr>
@@ -618,7 +596,7 @@
         </w:tc>
         <w:tc>
           <w:tcPr>
-            <w:tcW w:w="2144" w:type="dxa"/>
+            <w:tcW w:w="0" w:type="auto"/>
           </w:tcPr>
           <w:p>
             <w:pPr>
@@ -631,7 +609,7 @@
         </w:tc>
         <w:tc>
           <w:tcPr>
-            <w:tcW w:w="2896" w:type="dxa"/>
+            <w:tcW w:w="0" w:type="auto"/>
           </w:tcPr>
           <w:p>
             <w:pPr>
@@ -644,7 +622,7 @@
         </w:tc>
         <w:tc>
           <w:tcPr>
-            <w:tcW w:w="1800" w:type="dxa"/>
+            <w:tcW w:w="0" w:type="auto"/>
           </w:tcPr>
           <w:p>
             <w:pPr>
@@ -696,19 +674,17 @@
         </w:tc>
         <w:tc>
           <w:tcPr>
-            <w:tcW w:w="1710" w:type="dxa"/>
-            <w:vMerge/>
-          </w:tcPr>
-          <w:p>
-            <w:pPr>
-              <w:bidi w:val="0"/>
-            </w:pPr>
-          </w:p>
-        </w:tc>
-        <w:tc>
-          <w:tcPr>
-            <w:tcW w:w="1710" w:type="dxa"/>
-            <w:vMerge/>
+            <w:tcW w:w="0" w:type="auto"/>
+          </w:tcPr>
+          <w:p>
+            <w:pPr>
+              <w:bidi w:val="0"/>
+            </w:pPr>
+          </w:p>
+        </w:tc>
+        <w:tc>
+          <w:tcPr>
+            <w:tcW w:w="0" w:type="auto"/>
           </w:tcPr>
           <w:p>
             <w:pPr>
@@ -720,18 +696,17 @@
         </w:tc>
         <w:tc>
           <w:tcPr>
-            <w:tcW w:w="1573" w:type="dxa"/>
-            <w:vMerge/>
-          </w:tcPr>
-          <w:p>
-            <w:pPr>
-              <w:bidi w:val="0"/>
-            </w:pPr>
-          </w:p>
-        </w:tc>
-        <w:tc>
-          <w:tcPr>
-            <w:tcW w:w="764" w:type="dxa"/>
+            <w:tcW w:w="0" w:type="auto"/>
+          </w:tcPr>
+          <w:p>
+            <w:pPr>
+              <w:bidi w:val="0"/>
+            </w:pPr>
+          </w:p>
+        </w:tc>
+        <w:tc>
+          <w:tcPr>
+            <w:tcW w:w="0" w:type="auto"/>
           </w:tcPr>
           <w:p>
             <w:pPr>
@@ -745,11 +720,11 @@
       </w:tr>
       <w:tr>
         <w:trPr>
-          <w:trHeight w:val="726"/>
+          <w:trHeight w:val="283"/>
         </w:trPr>
         <w:tc>
           <w:tcPr>
-            <w:tcW w:w="881" w:type="dxa"/>
+            <w:tcW w:w="0" w:type="auto"/>
           </w:tcPr>
           <w:p>
             <w:pPr>
@@ -768,7 +743,7 @@
         </w:tc>
         <w:tc>
           <w:tcPr>
-            <w:tcW w:w="2144" w:type="dxa"/>
+            <w:tcW w:w="0" w:type="auto"/>
           </w:tcPr>
           <w:p>
             <w:pPr>
@@ -784,7 +759,7 @@
         </w:tc>
         <w:tc>
           <w:tcPr>
-            <w:tcW w:w="2896" w:type="dxa"/>
+            <w:tcW w:w="0" w:type="auto"/>
           </w:tcPr>
           <w:p>
             <w:pPr>
@@ -821,7 +796,7 @@
         </w:tc>
         <w:tc>
           <w:tcPr>
-            <w:tcW w:w="1800" w:type="dxa"/>
+            <w:tcW w:w="0" w:type="auto"/>
           </w:tcPr>
           <w:p>
             <w:pPr>
@@ -849,8 +824,7 @@
         </w:tc>
         <w:tc>
           <w:tcPr>
-            <w:tcW w:w="1710" w:type="dxa"/>
-            <w:vMerge w:val="restart"/>
+            <w:tcW w:w="0" w:type="auto"/>
           </w:tcPr>
           <w:p>
             <w:pPr>
@@ -877,8 +851,7 @@
         </w:tc>
         <w:tc>
           <w:tcPr>
-            <w:tcW w:w="1710" w:type="dxa"/>
-            <w:vMerge w:val="restart"/>
+            <w:tcW w:w="0" w:type="auto"/>
           </w:tcPr>
           <w:p>
             <w:pPr>
@@ -890,15 +863,7 @@
               <w:bidi w:val="0"/>
             </w:pPr>
             <w:r>
-              <w:t xml:space="preserve">The user </w:t>
-            </w:r>
-            <w:proofErr w:type="gramStart"/>
-            <w:r>
-              <w:t>is logged in</w:t>
-            </w:r>
-            <w:proofErr w:type="gramEnd"/>
-            <w:r>
-              <w:t>.</w:t>
+              <w:t>The user is logged in.</w:t>
             </w:r>
           </w:p>
           <w:p>
@@ -930,8 +895,7 @@
         </w:tc>
         <w:tc>
           <w:tcPr>
-            <w:tcW w:w="1573" w:type="dxa"/>
-            <w:vMerge w:val="restart"/>
+            <w:tcW w:w="0" w:type="auto"/>
           </w:tcPr>
           <w:p>
             <w:pPr>
@@ -947,7 +911,7 @@
         </w:tc>
         <w:tc>
           <w:tcPr>
-            <w:tcW w:w="764" w:type="dxa"/>
+            <w:tcW w:w="0" w:type="auto"/>
           </w:tcPr>
           <w:p>
             <w:pPr>
@@ -965,11 +929,11 @@
       </w:tr>
       <w:tr>
         <w:trPr>
-          <w:trHeight w:val="743"/>
+          <w:trHeight w:val="283"/>
         </w:trPr>
         <w:tc>
           <w:tcPr>
-            <w:tcW w:w="881" w:type="dxa"/>
+            <w:tcW w:w="0" w:type="auto"/>
           </w:tcPr>
           <w:p>
             <w:pPr>
@@ -988,31 +952,23 @@
         </w:tc>
         <w:tc>
           <w:tcPr>
-            <w:tcW w:w="2144" w:type="dxa"/>
-          </w:tcPr>
-          <w:p>
-            <w:pPr>
-              <w:bidi w:val="0"/>
-              <w:rPr>
-                <w:rtl/>
-              </w:rPr>
-            </w:pPr>
-            <w:r>
-              <w:t xml:space="preserve">The left </w:t>
-            </w:r>
-            <w:proofErr w:type="gramStart"/>
-            <w:r>
-              <w:t>side show</w:t>
-            </w:r>
-            <w:proofErr w:type="gramEnd"/>
-            <w:r>
-              <w:t xml:space="preserve"> the wanted data, but the table below displays the members from the first and the second pick groups.</w:t>
-            </w:r>
-          </w:p>
-        </w:tc>
-        <w:tc>
-          <w:tcPr>
-            <w:tcW w:w="2896" w:type="dxa"/>
+            <w:tcW w:w="0" w:type="auto"/>
+          </w:tcPr>
+          <w:p>
+            <w:pPr>
+              <w:bidi w:val="0"/>
+              <w:rPr>
+                <w:rtl/>
+              </w:rPr>
+            </w:pPr>
+            <w:r>
+              <w:t>The left side show the wanted data, but the table below displays the members from the first and the second pick groups.</w:t>
+            </w:r>
+          </w:p>
+        </w:tc>
+        <w:tc>
+          <w:tcPr>
+            <w:tcW w:w="0" w:type="auto"/>
           </w:tcPr>
           <w:p>
             <w:pPr>
@@ -1028,7 +984,7 @@
         </w:tc>
         <w:tc>
           <w:tcPr>
-            <w:tcW w:w="1800" w:type="dxa"/>
+            <w:tcW w:w="0" w:type="auto"/>
           </w:tcPr>
           <w:p>
             <w:pPr>
@@ -1064,49 +1020,46 @@
         </w:tc>
         <w:tc>
           <w:tcPr>
-            <w:tcW w:w="1710" w:type="dxa"/>
-            <w:vMerge/>
-          </w:tcPr>
-          <w:p>
-            <w:pPr>
-              <w:bidi w:val="0"/>
-              <w:rPr>
-                <w:rtl/>
-              </w:rPr>
-            </w:pPr>
-          </w:p>
-        </w:tc>
-        <w:tc>
-          <w:tcPr>
-            <w:tcW w:w="1710" w:type="dxa"/>
-            <w:vMerge/>
-          </w:tcPr>
-          <w:p>
-            <w:pPr>
-              <w:bidi w:val="0"/>
-              <w:rPr>
-                <w:rtl/>
-              </w:rPr>
-            </w:pPr>
-          </w:p>
-        </w:tc>
-        <w:tc>
-          <w:tcPr>
-            <w:tcW w:w="1573" w:type="dxa"/>
-            <w:vMerge/>
-          </w:tcPr>
-          <w:p>
-            <w:pPr>
-              <w:bidi w:val="0"/>
-              <w:rPr>
-                <w:rtl/>
-              </w:rPr>
-            </w:pPr>
-          </w:p>
-        </w:tc>
-        <w:tc>
-          <w:tcPr>
-            <w:tcW w:w="764" w:type="dxa"/>
+            <w:tcW w:w="0" w:type="auto"/>
+          </w:tcPr>
+          <w:p>
+            <w:pPr>
+              <w:bidi w:val="0"/>
+              <w:rPr>
+                <w:rtl/>
+              </w:rPr>
+            </w:pPr>
+          </w:p>
+        </w:tc>
+        <w:tc>
+          <w:tcPr>
+            <w:tcW w:w="0" w:type="auto"/>
+          </w:tcPr>
+          <w:p>
+            <w:pPr>
+              <w:bidi w:val="0"/>
+              <w:rPr>
+                <w:rtl/>
+              </w:rPr>
+            </w:pPr>
+          </w:p>
+        </w:tc>
+        <w:tc>
+          <w:tcPr>
+            <w:tcW w:w="0" w:type="auto"/>
+          </w:tcPr>
+          <w:p>
+            <w:pPr>
+              <w:bidi w:val="0"/>
+              <w:rPr>
+                <w:rtl/>
+              </w:rPr>
+            </w:pPr>
+          </w:p>
+        </w:tc>
+        <w:tc>
+          <w:tcPr>
+            <w:tcW w:w="0" w:type="auto"/>
           </w:tcPr>
           <w:p>
             <w:pPr>
@@ -1128,11 +1081,11 @@
       </w:tr>
       <w:tr>
         <w:trPr>
-          <w:trHeight w:val="726"/>
+          <w:trHeight w:val="283"/>
         </w:trPr>
         <w:tc>
           <w:tcPr>
-            <w:tcW w:w="881" w:type="dxa"/>
+            <w:tcW w:w="0" w:type="auto"/>
           </w:tcPr>
           <w:p>
             <w:pPr>
@@ -1145,14 +1098,13 @@
               <w:rPr>
                 <w:color w:val="70AD47" w:themeColor="accent6"/>
               </w:rPr>
-              <w:lastRenderedPageBreak/>
               <w:t>PASS</w:t>
             </w:r>
           </w:p>
         </w:tc>
         <w:tc>
           <w:tcPr>
-            <w:tcW w:w="2144" w:type="dxa"/>
+            <w:tcW w:w="0" w:type="auto"/>
           </w:tcPr>
           <w:p>
             <w:pPr>
@@ -1168,7 +1120,7 @@
         </w:tc>
         <w:tc>
           <w:tcPr>
-            <w:tcW w:w="2896" w:type="dxa"/>
+            <w:tcW w:w="0" w:type="auto"/>
           </w:tcPr>
           <w:p>
             <w:pPr>
@@ -1196,7 +1148,7 @@
         </w:tc>
         <w:tc>
           <w:tcPr>
-            <w:tcW w:w="1800" w:type="dxa"/>
+            <w:tcW w:w="0" w:type="auto"/>
           </w:tcPr>
           <w:p>
             <w:pPr>
@@ -1212,7 +1164,7 @@
         </w:tc>
         <w:tc>
           <w:tcPr>
-            <w:tcW w:w="1710" w:type="dxa"/>
+            <w:tcW w:w="0" w:type="auto"/>
           </w:tcPr>
           <w:p>
             <w:pPr>
@@ -1239,7 +1191,7 @@
         </w:tc>
         <w:tc>
           <w:tcPr>
-            <w:tcW w:w="1710" w:type="dxa"/>
+            <w:tcW w:w="0" w:type="auto"/>
           </w:tcPr>
           <w:p>
             <w:pPr>
@@ -1276,7 +1228,7 @@
         </w:tc>
         <w:tc>
           <w:tcPr>
-            <w:tcW w:w="1573" w:type="dxa"/>
+            <w:tcW w:w="0" w:type="auto"/>
           </w:tcPr>
           <w:p>
             <w:pPr>
@@ -1301,7 +1253,7 @@
         </w:tc>
         <w:tc>
           <w:tcPr>
-            <w:tcW w:w="764" w:type="dxa"/>
+            <w:tcW w:w="0" w:type="auto"/>
           </w:tcPr>
           <w:p>
             <w:pPr>
@@ -1322,11 +1274,11 @@
       </w:tr>
       <w:tr>
         <w:trPr>
-          <w:trHeight w:val="743"/>
+          <w:trHeight w:val="283"/>
         </w:trPr>
         <w:tc>
           <w:tcPr>
-            <w:tcW w:w="881" w:type="dxa"/>
+            <w:tcW w:w="0" w:type="auto"/>
           </w:tcPr>
           <w:p>
             <w:pPr>
@@ -1345,7 +1297,7 @@
         </w:tc>
         <w:tc>
           <w:tcPr>
-            <w:tcW w:w="2144" w:type="dxa"/>
+            <w:tcW w:w="0" w:type="auto"/>
           </w:tcPr>
           <w:p>
             <w:pPr>
@@ -1361,7 +1313,7 @@
         </w:tc>
         <w:tc>
           <w:tcPr>
-            <w:tcW w:w="2896" w:type="dxa"/>
+            <w:tcW w:w="0" w:type="auto"/>
           </w:tcPr>
           <w:p>
             <w:pPr>
@@ -1377,7 +1329,7 @@
         </w:tc>
         <w:tc>
           <w:tcPr>
-            <w:tcW w:w="1800" w:type="dxa"/>
+            <w:tcW w:w="0" w:type="auto"/>
           </w:tcPr>
           <w:p>
             <w:pPr>
@@ -1418,6 +1370,7 @@
               <w:bidi w:val="0"/>
             </w:pPr>
             <w:r>
+              <w:lastRenderedPageBreak/>
               <w:t>Password:</w:t>
             </w:r>
           </w:p>
@@ -1437,7 +1390,7 @@
         </w:tc>
         <w:tc>
           <w:tcPr>
-            <w:tcW w:w="1710" w:type="dxa"/>
+            <w:tcW w:w="0" w:type="auto"/>
           </w:tcPr>
           <w:p>
             <w:pPr>
@@ -1449,6 +1402,7 @@
               <w:bidi w:val="0"/>
             </w:pPr>
             <w:r>
+              <w:lastRenderedPageBreak/>
               <w:t>Launch the software</w:t>
             </w:r>
           </w:p>
@@ -1471,7 +1425,7 @@
         </w:tc>
         <w:tc>
           <w:tcPr>
-            <w:tcW w:w="1710" w:type="dxa"/>
+            <w:tcW w:w="0" w:type="auto"/>
           </w:tcPr>
           <w:p>
             <w:pPr>
@@ -1505,7 +1459,7 @@
         </w:tc>
         <w:tc>
           <w:tcPr>
-            <w:tcW w:w="1573" w:type="dxa"/>
+            <w:tcW w:w="0" w:type="auto"/>
           </w:tcPr>
           <w:p>
             <w:pPr>
@@ -1521,7 +1475,7 @@
         </w:tc>
         <w:tc>
           <w:tcPr>
-            <w:tcW w:w="764" w:type="dxa"/>
+            <w:tcW w:w="0" w:type="auto"/>
           </w:tcPr>
           <w:p>
             <w:pPr>
@@ -1542,11 +1496,11 @@
       </w:tr>
       <w:tr>
         <w:trPr>
-          <w:trHeight w:val="726"/>
+          <w:trHeight w:val="2723"/>
         </w:trPr>
         <w:tc>
           <w:tcPr>
-            <w:tcW w:w="881" w:type="dxa"/>
+            <w:tcW w:w="0" w:type="auto"/>
           </w:tcPr>
           <w:p>
             <w:pPr>
@@ -1565,7 +1519,7 @@
         </w:tc>
         <w:tc>
           <w:tcPr>
-            <w:tcW w:w="2144" w:type="dxa"/>
+            <w:tcW w:w="0" w:type="auto"/>
           </w:tcPr>
           <w:p>
             <w:pPr>
@@ -1581,7 +1535,7 @@
         </w:tc>
         <w:tc>
           <w:tcPr>
-            <w:tcW w:w="2896" w:type="dxa"/>
+            <w:tcW w:w="0" w:type="auto"/>
           </w:tcPr>
           <w:p>
             <w:pPr>
@@ -1629,7 +1583,7 @@
         </w:tc>
         <w:tc>
           <w:tcPr>
-            <w:tcW w:w="1800" w:type="dxa"/>
+            <w:tcW w:w="0" w:type="auto"/>
           </w:tcPr>
           <w:p>
             <w:pPr>
@@ -1670,8 +1624,7 @@
         </w:tc>
         <w:tc>
           <w:tcPr>
-            <w:tcW w:w="1710" w:type="dxa"/>
-            <w:vMerge w:val="restart"/>
+            <w:tcW w:w="0" w:type="auto"/>
           </w:tcPr>
           <w:p>
             <w:pPr>
@@ -1741,8 +1694,7 @@
         </w:tc>
         <w:tc>
           <w:tcPr>
-            <w:tcW w:w="1710" w:type="dxa"/>
-            <w:vMerge w:val="restart"/>
+            <w:tcW w:w="0" w:type="auto"/>
           </w:tcPr>
           <w:p>
             <w:pPr>
@@ -1754,15 +1706,7 @@
               <w:bidi w:val="0"/>
             </w:pPr>
             <w:r>
-              <w:t xml:space="preserve">The user </w:t>
-            </w:r>
-            <w:proofErr w:type="gramStart"/>
-            <w:r>
-              <w:t>is logged in</w:t>
-            </w:r>
-            <w:proofErr w:type="gramEnd"/>
-            <w:r>
-              <w:t>.</w:t>
+              <w:t>The user is logged in.</w:t>
             </w:r>
           </w:p>
           <w:p>
@@ -1778,43 +1722,26 @@
               </w:rPr>
             </w:pPr>
             <w:r>
-              <w:t>The user is at the "</w:t>
-            </w:r>
-            <w:r>
-              <w:rPr>
-                <w:rFonts w:hint="cs"/>
-                <w:rtl/>
-              </w:rPr>
-              <w:t>הצגת חניך</w:t>
-            </w:r>
-            <w:r>
-              <w:t>" page.</w:t>
-            </w:r>
-          </w:p>
-        </w:tc>
-        <w:tc>
-          <w:tcPr>
-            <w:tcW w:w="1573" w:type="dxa"/>
-            <w:vMerge w:val="restart"/>
-          </w:tcPr>
-          <w:p>
-            <w:pPr>
-              <w:bidi w:val="0"/>
-            </w:pPr>
-            <w:r>
-              <w:t xml:space="preserve">Check </w:t>
-            </w:r>
-            <w:r>
-              <w:t>delete member</w:t>
-            </w:r>
-            <w:r>
-              <w:t xml:space="preserve"> Functionality</w:t>
-            </w:r>
-          </w:p>
-        </w:tc>
-        <w:tc>
-          <w:tcPr>
-            <w:tcW w:w="764" w:type="dxa"/>
+              <w:t>The user is at the "" page.</w:t>
+            </w:r>
+          </w:p>
+        </w:tc>
+        <w:tc>
+          <w:tcPr>
+            <w:tcW w:w="0" w:type="auto"/>
+          </w:tcPr>
+          <w:p>
+            <w:pPr>
+              <w:bidi w:val="0"/>
+            </w:pPr>
+            <w:r>
+              <w:t>Check delete member Functionality</w:t>
+            </w:r>
+          </w:p>
+        </w:tc>
+        <w:tc>
+          <w:tcPr>
+            <w:tcW w:w="0" w:type="auto"/>
           </w:tcPr>
           <w:p>
             <w:pPr>
@@ -1837,11 +1764,11 @@
       </w:tr>
       <w:tr>
         <w:trPr>
-          <w:trHeight w:val="726"/>
+          <w:trHeight w:val="283"/>
         </w:trPr>
         <w:tc>
           <w:tcPr>
-            <w:tcW w:w="881" w:type="dxa"/>
+            <w:tcW w:w="0" w:type="auto"/>
           </w:tcPr>
           <w:p>
             <w:pPr>
@@ -1856,13 +1783,11 @@
               </w:rPr>
               <w:t>PASS</w:t>
             </w:r>
-            <w:bookmarkStart w:id="0" w:name="_GoBack"/>
-            <w:bookmarkEnd w:id="0"/>
-          </w:p>
-        </w:tc>
-        <w:tc>
-          <w:tcPr>
-            <w:tcW w:w="2144" w:type="dxa"/>
+          </w:p>
+        </w:tc>
+        <w:tc>
+          <w:tcPr>
+            <w:tcW w:w="0" w:type="auto"/>
           </w:tcPr>
           <w:p>
             <w:pPr>
@@ -1878,7 +1803,7 @@
         </w:tc>
         <w:tc>
           <w:tcPr>
-            <w:tcW w:w="2896" w:type="dxa"/>
+            <w:tcW w:w="0" w:type="auto"/>
           </w:tcPr>
           <w:p>
             <w:pPr>
@@ -1903,47 +1828,57 @@
                 <w:rFonts w:hint="cs"/>
                 <w:rtl/>
               </w:rPr>
-              <w:t>"</w:t>
-            </w:r>
+              <w:t>"שים לב לחניך זה יש חובות/זיכויים</w:t>
+            </w:r>
+          </w:p>
+          <w:p>
+            <w:pPr>
+              <w:bidi w:val="0"/>
+            </w:pPr>
             <w:r>
               <w:rPr>
                 <w:rFonts w:hint="cs"/>
                 <w:rtl/>
               </w:rPr>
-              <w:t>שים לב לחניך זה יש חובות/זיכויים</w:t>
-            </w:r>
-          </w:p>
-          <w:p>
-            <w:pPr>
-              <w:bidi w:val="0"/>
+              <w:t>מה ברצונך לעשות?"</w:t>
+            </w:r>
+          </w:p>
+          <w:p>
+            <w:pPr>
+              <w:bidi w:val="0"/>
+            </w:pPr>
+            <w:r>
+              <w:t xml:space="preserve">And three buttons for: </w:t>
+            </w:r>
+          </w:p>
+          <w:p>
+            <w:pPr>
+              <w:bidi w:val="0"/>
+              <w:rPr>
+                <w:rtl/>
+              </w:rPr>
             </w:pPr>
             <w:r>
               <w:rPr>
                 <w:rFonts w:hint="cs"/>
                 <w:rtl/>
               </w:rPr>
-              <w:t>מה ברצונך לעשות?</w:t>
-            </w:r>
+              <w:t>"מחק בכל זאת"</w:t>
+            </w:r>
+          </w:p>
+          <w:p>
+            <w:pPr>
+              <w:bidi w:val="0"/>
+              <w:rPr>
+                <w:rtl/>
+              </w:rPr>
+            </w:pPr>
             <w:r>
               <w:rPr>
                 <w:rFonts w:hint="cs"/>
                 <w:rtl/>
               </w:rPr>
-              <w:t>"</w:t>
-            </w:r>
-          </w:p>
-          <w:p>
-            <w:pPr>
-              <w:bidi w:val="0"/>
-            </w:pPr>
-            <w:r>
-              <w:t xml:space="preserve">And </w:t>
-            </w:r>
-            <w:r>
-              <w:t>three</w:t>
-            </w:r>
-            <w:r>
-              <w:t xml:space="preserve"> buttons for: </w:t>
+              <w:t xml:space="preserve"> "עבור למעקב כספי"</w:t>
             </w:r>
           </w:p>
           <w:p>
@@ -1958,84 +1893,26 @@
                 <w:rFonts w:hint="cs"/>
                 <w:rtl/>
               </w:rPr>
-              <w:t>"</w:t>
+              <w:t>"אל תמחק"</w:t>
+            </w:r>
+          </w:p>
+        </w:tc>
+        <w:tc>
+          <w:tcPr>
+            <w:tcW w:w="0" w:type="auto"/>
+          </w:tcPr>
+          <w:p>
+            <w:pPr>
+              <w:bidi w:val="0"/>
+            </w:pPr>
+            <w:r>
+              <w:t>Search for: “</w:t>
             </w:r>
             <w:r>
               <w:rPr>
                 <w:rFonts w:hint="cs"/>
                 <w:rtl/>
               </w:rPr>
-              <w:t>מחק בכל זאת</w:t>
-            </w:r>
-            <w:r>
-              <w:rPr>
-                <w:rFonts w:hint="cs"/>
-                <w:rtl/>
-              </w:rPr>
-              <w:t>"</w:t>
-            </w:r>
-          </w:p>
-          <w:p>
-            <w:pPr>
-              <w:bidi w:val="0"/>
-              <w:rPr>
-                <w:rtl/>
-              </w:rPr>
-            </w:pPr>
-            <w:r>
-              <w:rPr>
-                <w:rFonts w:hint="cs"/>
-                <w:rtl/>
-              </w:rPr>
-              <w:t xml:space="preserve"> "</w:t>
-            </w:r>
-            <w:r>
-              <w:rPr>
-                <w:rFonts w:hint="cs"/>
-                <w:rtl/>
-              </w:rPr>
-              <w:t>עבור למעקב כספי</w:t>
-            </w:r>
-            <w:r>
-              <w:rPr>
-                <w:rFonts w:hint="cs"/>
-                <w:rtl/>
-              </w:rPr>
-              <w:t>"</w:t>
-            </w:r>
-          </w:p>
-          <w:p>
-            <w:pPr>
-              <w:bidi w:val="0"/>
-              <w:rPr>
-                <w:rtl/>
-              </w:rPr>
-            </w:pPr>
-            <w:r>
-              <w:rPr>
-                <w:rFonts w:hint="cs"/>
-                <w:rtl/>
-              </w:rPr>
-              <w:t>"אל תמחק"</w:t>
-            </w:r>
-          </w:p>
-        </w:tc>
-        <w:tc>
-          <w:tcPr>
-            <w:tcW w:w="1800" w:type="dxa"/>
-          </w:tcPr>
-          <w:p>
-            <w:pPr>
-              <w:bidi w:val="0"/>
-            </w:pPr>
-            <w:r>
-              <w:t>Search for: “</w:t>
-            </w:r>
-            <w:r>
-              <w:rPr>
-                <w:rFonts w:hint="cs"/>
-                <w:rtl/>
-              </w:rPr>
               <w:t>גיא בדיקה</w:t>
             </w:r>
             <w:r>
@@ -2052,66 +1929,60 @@
               <w:bidi w:val="0"/>
             </w:pPr>
             <w:r>
-              <w:t xml:space="preserve">Balance </w:t>
-            </w:r>
-            <w:r>
-              <w:t>!= 0</w:t>
-            </w:r>
-          </w:p>
-          <w:p>
-            <w:pPr>
-              <w:bidi w:val="0"/>
-              <w:rPr>
-                <w:rtl/>
-              </w:rPr>
-            </w:pPr>
-          </w:p>
-        </w:tc>
-        <w:tc>
-          <w:tcPr>
-            <w:tcW w:w="1710" w:type="dxa"/>
-            <w:vMerge/>
-          </w:tcPr>
-          <w:p>
-            <w:pPr>
-              <w:bidi w:val="0"/>
-              <w:rPr>
-                <w:rtl/>
-              </w:rPr>
-            </w:pPr>
-          </w:p>
-        </w:tc>
-        <w:tc>
-          <w:tcPr>
-            <w:tcW w:w="1710" w:type="dxa"/>
-            <w:vMerge/>
-          </w:tcPr>
-          <w:p>
-            <w:pPr>
-              <w:bidi w:val="0"/>
-              <w:rPr>
-                <w:rtl/>
-              </w:rPr>
-            </w:pPr>
-          </w:p>
-        </w:tc>
-        <w:tc>
-          <w:tcPr>
-            <w:tcW w:w="1573" w:type="dxa"/>
-            <w:vMerge/>
-          </w:tcPr>
-          <w:p>
-            <w:pPr>
-              <w:bidi w:val="0"/>
-              <w:rPr>
-                <w:rtl/>
-              </w:rPr>
-            </w:pPr>
-          </w:p>
-        </w:tc>
-        <w:tc>
-          <w:tcPr>
-            <w:tcW w:w="764" w:type="dxa"/>
+              <w:t>Balance != 0</w:t>
+            </w:r>
+          </w:p>
+          <w:p>
+            <w:pPr>
+              <w:bidi w:val="0"/>
+              <w:rPr>
+                <w:rtl/>
+              </w:rPr>
+            </w:pPr>
+          </w:p>
+        </w:tc>
+        <w:tc>
+          <w:tcPr>
+            <w:tcW w:w="0" w:type="auto"/>
+          </w:tcPr>
+          <w:p>
+            <w:pPr>
+              <w:bidi w:val="0"/>
+              <w:rPr>
+                <w:rtl/>
+              </w:rPr>
+            </w:pPr>
+          </w:p>
+        </w:tc>
+        <w:tc>
+          <w:tcPr>
+            <w:tcW w:w="0" w:type="auto"/>
+          </w:tcPr>
+          <w:p>
+            <w:pPr>
+              <w:bidi w:val="0"/>
+              <w:rPr>
+                <w:rtl/>
+              </w:rPr>
+            </w:pPr>
+          </w:p>
+        </w:tc>
+        <w:tc>
+          <w:tcPr>
+            <w:tcW w:w="0" w:type="auto"/>
+          </w:tcPr>
+          <w:p>
+            <w:pPr>
+              <w:bidi w:val="0"/>
+              <w:rPr>
+                <w:rtl/>
+              </w:rPr>
+            </w:pPr>
+          </w:p>
+        </w:tc>
+        <w:tc>
+          <w:tcPr>
+            <w:tcW w:w="0" w:type="auto"/>
           </w:tcPr>
           <w:p>
             <w:pPr>
@@ -2138,9 +2009,2527 @@
         <w:bidi w:val="0"/>
       </w:pPr>
     </w:p>
+    <w:p>
+      <w:pPr>
+        <w:ind w:left="224"/>
+        <w:rPr>
+          <w:rtl/>
+        </w:rPr>
+      </w:pPr>
+      <w:r>
+        <w:br w:type="page"/>
+      </w:r>
+    </w:p>
+    <w:tbl>
+      <w:tblPr>
+        <w:tblStyle w:val="a3"/>
+        <w:bidiVisual/>
+        <w:tblW w:w="0" w:type="auto"/>
+        <w:tblCellMar>
+          <w:top w:w="57" w:type="dxa"/>
+          <w:bottom w:w="57" w:type="dxa"/>
+        </w:tblCellMar>
+        <w:tblLook w:val="04A0" w:firstRow="1" w:lastRow="0" w:firstColumn="1" w:lastColumn="0" w:noHBand="0" w:noVBand="1"/>
+      </w:tblPr>
+      <w:tblGrid>
+        <w:gridCol w:w="706"/>
+        <w:gridCol w:w="2055"/>
+        <w:gridCol w:w="2781"/>
+        <w:gridCol w:w="2761"/>
+        <w:gridCol w:w="2009"/>
+        <w:gridCol w:w="2307"/>
+        <w:gridCol w:w="1764"/>
+        <w:gridCol w:w="632"/>
+      </w:tblGrid>
+      <w:tr>
+        <w:trPr>
+          <w:trHeight w:val="283"/>
+        </w:trPr>
+        <w:tc>
+          <w:tcPr>
+            <w:tcW w:w="0" w:type="auto"/>
+            <w:shd w:val="clear" w:color="auto" w:fill="A40079"/>
+            <w:vAlign w:val="center"/>
+          </w:tcPr>
+          <w:p>
+            <w:pPr>
+              <w:bidi w:val="0"/>
+              <w:rPr>
+                <w:b/>
+                <w:bCs/>
+                <w:color w:val="FFFFFF" w:themeColor="background1"/>
+              </w:rPr>
+            </w:pPr>
+            <w:r>
+              <w:rPr>
+                <w:b/>
+                <w:bCs/>
+                <w:color w:val="FFFFFF" w:themeColor="background1"/>
+              </w:rPr>
+              <w:lastRenderedPageBreak/>
+              <w:t>Pass / Fail</w:t>
+            </w:r>
+          </w:p>
+        </w:tc>
+        <w:tc>
+          <w:tcPr>
+            <w:tcW w:w="0" w:type="auto"/>
+            <w:shd w:val="clear" w:color="auto" w:fill="A40079"/>
+            <w:vAlign w:val="center"/>
+          </w:tcPr>
+          <w:p>
+            <w:pPr>
+              <w:bidi w:val="0"/>
+              <w:rPr>
+                <w:b/>
+                <w:bCs/>
+                <w:color w:val="FFFFFF" w:themeColor="background1"/>
+              </w:rPr>
+            </w:pPr>
+            <w:r>
+              <w:rPr>
+                <w:rFonts w:hint="cs"/>
+                <w:b/>
+                <w:bCs/>
+                <w:color w:val="FFFFFF" w:themeColor="background1"/>
+              </w:rPr>
+              <w:t>A</w:t>
+            </w:r>
+            <w:r>
+              <w:rPr>
+                <w:b/>
+                <w:bCs/>
+                <w:color w:val="FFFFFF" w:themeColor="background1"/>
+              </w:rPr>
+              <w:t>ctual Results</w:t>
+            </w:r>
+          </w:p>
+        </w:tc>
+        <w:tc>
+          <w:tcPr>
+            <w:tcW w:w="0" w:type="auto"/>
+            <w:shd w:val="clear" w:color="auto" w:fill="A40079"/>
+            <w:vAlign w:val="center"/>
+          </w:tcPr>
+          <w:p>
+            <w:pPr>
+              <w:bidi w:val="0"/>
+              <w:rPr>
+                <w:b/>
+                <w:bCs/>
+                <w:color w:val="FFFFFF" w:themeColor="background1"/>
+              </w:rPr>
+            </w:pPr>
+            <w:r>
+              <w:rPr>
+                <w:rFonts w:hint="cs"/>
+                <w:b/>
+                <w:bCs/>
+                <w:color w:val="FFFFFF" w:themeColor="background1"/>
+              </w:rPr>
+              <w:t>E</w:t>
+            </w:r>
+            <w:r>
+              <w:rPr>
+                <w:b/>
+                <w:bCs/>
+                <w:color w:val="FFFFFF" w:themeColor="background1"/>
+              </w:rPr>
+              <w:t>xpected Results</w:t>
+            </w:r>
+          </w:p>
+        </w:tc>
+        <w:tc>
+          <w:tcPr>
+            <w:tcW w:w="0" w:type="auto"/>
+            <w:shd w:val="clear" w:color="auto" w:fill="A40079"/>
+            <w:vAlign w:val="center"/>
+          </w:tcPr>
+          <w:p>
+            <w:pPr>
+              <w:bidi w:val="0"/>
+              <w:rPr>
+                <w:b/>
+                <w:bCs/>
+                <w:color w:val="FFFFFF" w:themeColor="background1"/>
+              </w:rPr>
+            </w:pPr>
+            <w:r>
+              <w:rPr>
+                <w:rFonts w:hint="cs"/>
+                <w:b/>
+                <w:bCs/>
+                <w:color w:val="FFFFFF" w:themeColor="background1"/>
+              </w:rPr>
+              <w:t>T</w:t>
+            </w:r>
+            <w:r>
+              <w:rPr>
+                <w:b/>
+                <w:bCs/>
+                <w:color w:val="FFFFFF" w:themeColor="background1"/>
+              </w:rPr>
+              <w:t>est Data (inputs)</w:t>
+            </w:r>
+          </w:p>
+        </w:tc>
+        <w:tc>
+          <w:tcPr>
+            <w:tcW w:w="0" w:type="auto"/>
+            <w:shd w:val="clear" w:color="auto" w:fill="A40079"/>
+            <w:vAlign w:val="center"/>
+          </w:tcPr>
+          <w:p>
+            <w:pPr>
+              <w:bidi w:val="0"/>
+              <w:rPr>
+                <w:b/>
+                <w:bCs/>
+                <w:color w:val="FFFFFF" w:themeColor="background1"/>
+              </w:rPr>
+            </w:pPr>
+            <w:r>
+              <w:rPr>
+                <w:rFonts w:hint="cs"/>
+                <w:b/>
+                <w:bCs/>
+                <w:color w:val="FFFFFF" w:themeColor="background1"/>
+              </w:rPr>
+              <w:t>T</w:t>
+            </w:r>
+            <w:r>
+              <w:rPr>
+                <w:b/>
+                <w:bCs/>
+                <w:color w:val="FFFFFF" w:themeColor="background1"/>
+              </w:rPr>
+              <w:t>est Steps</w:t>
+            </w:r>
+          </w:p>
+        </w:tc>
+        <w:tc>
+          <w:tcPr>
+            <w:tcW w:w="0" w:type="auto"/>
+            <w:shd w:val="clear" w:color="auto" w:fill="A40079"/>
+            <w:vAlign w:val="center"/>
+          </w:tcPr>
+          <w:p>
+            <w:pPr>
+              <w:bidi w:val="0"/>
+              <w:rPr>
+                <w:b/>
+                <w:bCs/>
+                <w:color w:val="FFFFFF" w:themeColor="background1"/>
+              </w:rPr>
+            </w:pPr>
+            <w:r>
+              <w:rPr>
+                <w:b/>
+                <w:bCs/>
+                <w:color w:val="FFFFFF" w:themeColor="background1"/>
+              </w:rPr>
+              <w:t>Pre-Condition</w:t>
+            </w:r>
+          </w:p>
+        </w:tc>
+        <w:tc>
+          <w:tcPr>
+            <w:tcW w:w="0" w:type="auto"/>
+            <w:shd w:val="clear" w:color="auto" w:fill="A40079"/>
+            <w:vAlign w:val="center"/>
+          </w:tcPr>
+          <w:p>
+            <w:pPr>
+              <w:bidi w:val="0"/>
+              <w:rPr>
+                <w:b/>
+                <w:bCs/>
+                <w:color w:val="FFFFFF" w:themeColor="background1"/>
+              </w:rPr>
+            </w:pPr>
+            <w:r>
+              <w:rPr>
+                <w:rFonts w:hint="cs"/>
+                <w:b/>
+                <w:bCs/>
+                <w:color w:val="FFFFFF" w:themeColor="background1"/>
+              </w:rPr>
+              <w:t>T</w:t>
+            </w:r>
+            <w:r>
+              <w:rPr>
+                <w:b/>
+                <w:bCs/>
+                <w:color w:val="FFFFFF" w:themeColor="background1"/>
+              </w:rPr>
+              <w:t>est Description</w:t>
+            </w:r>
+          </w:p>
+        </w:tc>
+        <w:tc>
+          <w:tcPr>
+            <w:tcW w:w="0" w:type="auto"/>
+            <w:shd w:val="clear" w:color="auto" w:fill="A40079"/>
+            <w:vAlign w:val="center"/>
+          </w:tcPr>
+          <w:p>
+            <w:pPr>
+              <w:bidi w:val="0"/>
+              <w:rPr>
+                <w:b/>
+                <w:bCs/>
+                <w:color w:val="FFFFFF" w:themeColor="background1"/>
+              </w:rPr>
+            </w:pPr>
+            <w:r>
+              <w:rPr>
+                <w:b/>
+                <w:bCs/>
+                <w:color w:val="FFFFFF" w:themeColor="background1"/>
+              </w:rPr>
+              <w:t>Test ID</w:t>
+            </w:r>
+          </w:p>
+        </w:tc>
+      </w:tr>
+      <w:tr>
+        <w:trPr>
+          <w:trHeight w:val="283"/>
+        </w:trPr>
+        <w:tc>
+          <w:tcPr>
+            <w:tcW w:w="0" w:type="auto"/>
+            <w:vAlign w:val="center"/>
+          </w:tcPr>
+          <w:p>
+            <w:pPr>
+              <w:bidi w:val="0"/>
+              <w:rPr>
+                <w:rtl/>
+              </w:rPr>
+            </w:pPr>
+            <w:r>
+              <w:rPr>
+                <w:color w:val="70AD47" w:themeColor="accent6"/>
+              </w:rPr>
+              <w:t>PASS</w:t>
+            </w:r>
+          </w:p>
+        </w:tc>
+        <w:tc>
+          <w:tcPr>
+            <w:tcW w:w="0" w:type="auto"/>
+            <w:vAlign w:val="center"/>
+          </w:tcPr>
+          <w:p>
+            <w:pPr>
+              <w:bidi w:val="0"/>
+              <w:rPr>
+                <w:rtl/>
+              </w:rPr>
+            </w:pPr>
+            <w:r>
+              <w:t>As expected</w:t>
+            </w:r>
+          </w:p>
+        </w:tc>
+        <w:tc>
+          <w:tcPr>
+            <w:tcW w:w="0" w:type="auto"/>
+            <w:vAlign w:val="center"/>
+          </w:tcPr>
+          <w:p>
+            <w:pPr>
+              <w:bidi w:val="0"/>
+              <w:rPr>
+                <w:rtl/>
+              </w:rPr>
+            </w:pPr>
+            <w:r>
+              <w:t>Login must be successful</w:t>
+            </w:r>
+          </w:p>
+        </w:tc>
+        <w:tc>
+          <w:tcPr>
+            <w:tcW w:w="0" w:type="auto"/>
+            <w:vAlign w:val="center"/>
+          </w:tcPr>
+          <w:p>
+            <w:pPr>
+              <w:bidi w:val="0"/>
+            </w:pPr>
+            <w:r>
+              <w:t>Registered user</w:t>
+            </w:r>
+          </w:p>
+          <w:p>
+            <w:pPr>
+              <w:bidi w:val="0"/>
+            </w:pPr>
+            <w:r>
+              <w:t>Email:</w:t>
+            </w:r>
+          </w:p>
+          <w:p>
+            <w:pPr>
+              <w:bidi w:val="0"/>
+            </w:pPr>
+            <w:hyperlink r:id="rId9" w:history="1">
+              <w:r>
+                <w:rPr>
+                  <w:rStyle w:val="Hyperlink"/>
+                </w:rPr>
+                <w:t>test@test.com</w:t>
+              </w:r>
+            </w:hyperlink>
+          </w:p>
+          <w:p>
+            <w:pPr>
+              <w:bidi w:val="0"/>
+            </w:pPr>
+          </w:p>
+          <w:p>
+            <w:pPr>
+              <w:bidi w:val="0"/>
+            </w:pPr>
+            <w:r>
+              <w:t>Password:</w:t>
+            </w:r>
+          </w:p>
+          <w:p>
+            <w:pPr>
+              <w:bidi w:val="0"/>
+              <w:rPr>
+                <w:rtl/>
+              </w:rPr>
+            </w:pPr>
+            <w:proofErr w:type="spellStart"/>
+            <w:r>
+              <w:t>testtest</w:t>
+            </w:r>
+            <w:proofErr w:type="spellEnd"/>
+          </w:p>
+        </w:tc>
+        <w:tc>
+          <w:tcPr>
+            <w:tcW w:w="0" w:type="auto"/>
+            <w:vMerge w:val="restart"/>
+            <w:vAlign w:val="center"/>
+          </w:tcPr>
+          <w:p>
+            <w:pPr>
+              <w:pStyle w:val="a4"/>
+              <w:numPr>
+                <w:ilvl w:val="0"/>
+                <w:numId w:val="7"/>
+              </w:numPr>
+              <w:bidi w:val="0"/>
+            </w:pPr>
+            <w:r>
+              <w:t>Launch Nadir software</w:t>
+            </w:r>
+          </w:p>
+          <w:p>
+            <w:pPr>
+              <w:pStyle w:val="a4"/>
+              <w:numPr>
+                <w:ilvl w:val="0"/>
+                <w:numId w:val="7"/>
+              </w:numPr>
+              <w:bidi w:val="0"/>
+            </w:pPr>
+            <w:r>
+              <w:t>Enter Email</w:t>
+            </w:r>
+          </w:p>
+          <w:p>
+            <w:pPr>
+              <w:pStyle w:val="a4"/>
+              <w:numPr>
+                <w:ilvl w:val="0"/>
+                <w:numId w:val="7"/>
+              </w:numPr>
+              <w:bidi w:val="0"/>
+            </w:pPr>
+            <w:r>
+              <w:t>Enter Password</w:t>
+            </w:r>
+          </w:p>
+          <w:p>
+            <w:pPr>
+              <w:pStyle w:val="a4"/>
+              <w:numPr>
+                <w:ilvl w:val="0"/>
+                <w:numId w:val="7"/>
+              </w:numPr>
+              <w:bidi w:val="0"/>
+            </w:pPr>
+            <w:r>
+              <w:t>Click "</w:t>
+            </w:r>
+            <w:r>
+              <w:rPr>
+                <w:rFonts w:hint="cs"/>
+                <w:rtl/>
+              </w:rPr>
+              <w:t>כניסה</w:t>
+            </w:r>
+            <w:r>
+              <w:t xml:space="preserve">"   </w:t>
+            </w:r>
+          </w:p>
+          <w:p>
+            <w:pPr>
+              <w:bidi w:val="0"/>
+            </w:pPr>
+            <w:r>
+              <w:t xml:space="preserve">        button</w:t>
+            </w:r>
+          </w:p>
+        </w:tc>
+        <w:tc>
+          <w:tcPr>
+            <w:tcW w:w="0" w:type="auto"/>
+            <w:vMerge w:val="restart"/>
+            <w:vAlign w:val="center"/>
+          </w:tcPr>
+          <w:p>
+            <w:pPr>
+              <w:pStyle w:val="a4"/>
+              <w:numPr>
+                <w:ilvl w:val="0"/>
+                <w:numId w:val="6"/>
+              </w:numPr>
+              <w:bidi w:val="0"/>
+            </w:pPr>
+            <w:r>
+              <w:t>Nadir software is installed on the computer.</w:t>
+            </w:r>
+          </w:p>
+          <w:p>
+            <w:pPr>
+              <w:pStyle w:val="a4"/>
+              <w:numPr>
+                <w:ilvl w:val="0"/>
+                <w:numId w:val="6"/>
+              </w:numPr>
+              <w:bidi w:val="0"/>
+            </w:pPr>
+            <w:r>
+              <w:t>The computer is connected to the internet.</w:t>
+            </w:r>
+          </w:p>
+        </w:tc>
+        <w:tc>
+          <w:tcPr>
+            <w:tcW w:w="0" w:type="auto"/>
+            <w:vMerge w:val="restart"/>
+            <w:vAlign w:val="center"/>
+          </w:tcPr>
+          <w:p>
+            <w:pPr>
+              <w:bidi w:val="0"/>
+            </w:pPr>
+            <w:r>
+              <w:t>Check Login Functionality</w:t>
+            </w:r>
+          </w:p>
+        </w:tc>
+        <w:tc>
+          <w:tcPr>
+            <w:tcW w:w="0" w:type="auto"/>
+            <w:vAlign w:val="center"/>
+          </w:tcPr>
+          <w:p>
+            <w:pPr>
+              <w:bidi w:val="0"/>
+              <w:rPr>
+                <w:rtl/>
+              </w:rPr>
+            </w:pPr>
+            <w:r>
+              <w:rPr>
+                <w:rFonts w:hint="cs"/>
+                <w:rtl/>
+              </w:rPr>
+              <w:t>#1</w:t>
+            </w:r>
+          </w:p>
+        </w:tc>
+      </w:tr>
+      <w:tr>
+        <w:trPr>
+          <w:trHeight w:val="283"/>
+        </w:trPr>
+        <w:tc>
+          <w:tcPr>
+            <w:tcW w:w="0" w:type="auto"/>
+            <w:vAlign w:val="center"/>
+          </w:tcPr>
+          <w:p>
+            <w:pPr>
+              <w:bidi w:val="0"/>
+            </w:pPr>
+            <w:r>
+              <w:rPr>
+                <w:color w:val="70AD47" w:themeColor="accent6"/>
+              </w:rPr>
+              <w:t>PASS</w:t>
+            </w:r>
+          </w:p>
+        </w:tc>
+        <w:tc>
+          <w:tcPr>
+            <w:tcW w:w="0" w:type="auto"/>
+            <w:vAlign w:val="center"/>
+          </w:tcPr>
+          <w:p>
+            <w:pPr>
+              <w:bidi w:val="0"/>
+            </w:pPr>
+            <w:r>
+              <w:t>As expected</w:t>
+            </w:r>
+          </w:p>
+        </w:tc>
+        <w:tc>
+          <w:tcPr>
+            <w:tcW w:w="0" w:type="auto"/>
+            <w:vAlign w:val="center"/>
+          </w:tcPr>
+          <w:p>
+            <w:pPr>
+              <w:bidi w:val="0"/>
+            </w:pPr>
+            <w:r>
+              <w:t>Login must fail and display an error message</w:t>
+            </w:r>
+          </w:p>
+        </w:tc>
+        <w:tc>
+          <w:tcPr>
+            <w:tcW w:w="0" w:type="auto"/>
+            <w:vAlign w:val="center"/>
+          </w:tcPr>
+          <w:p>
+            <w:pPr>
+              <w:bidi w:val="0"/>
+            </w:pPr>
+            <w:r>
+              <w:t>Unregister user</w:t>
+            </w:r>
+          </w:p>
+          <w:p>
+            <w:pPr>
+              <w:bidi w:val="0"/>
+            </w:pPr>
+            <w:r>
+              <w:t>Email:</w:t>
+            </w:r>
+          </w:p>
+          <w:p>
+            <w:pPr>
+              <w:bidi w:val="0"/>
+            </w:pPr>
+            <w:hyperlink r:id="rId10" w:history="1">
+              <w:r>
+                <w:rPr>
+                  <w:rStyle w:val="Hyperlink"/>
+                </w:rPr>
+                <w:t>fail@fail.com</w:t>
+              </w:r>
+            </w:hyperlink>
+          </w:p>
+          <w:p>
+            <w:pPr>
+              <w:bidi w:val="0"/>
+            </w:pPr>
+            <w:r>
+              <w:t>Password:</w:t>
+            </w:r>
+          </w:p>
+          <w:p>
+            <w:pPr>
+              <w:bidi w:val="0"/>
+            </w:pPr>
+            <w:proofErr w:type="spellStart"/>
+            <w:r>
+              <w:t>failfail</w:t>
+            </w:r>
+            <w:proofErr w:type="spellEnd"/>
+          </w:p>
+        </w:tc>
+        <w:tc>
+          <w:tcPr>
+            <w:tcW w:w="0" w:type="auto"/>
+            <w:vMerge/>
+            <w:vAlign w:val="center"/>
+          </w:tcPr>
+          <w:p>
+            <w:pPr>
+              <w:bidi w:val="0"/>
+            </w:pPr>
+          </w:p>
+        </w:tc>
+        <w:tc>
+          <w:tcPr>
+            <w:tcW w:w="0" w:type="auto"/>
+            <w:vMerge/>
+            <w:vAlign w:val="center"/>
+          </w:tcPr>
+          <w:p>
+            <w:pPr>
+              <w:pStyle w:val="a4"/>
+              <w:bidi w:val="0"/>
+              <w:ind w:left="360"/>
+            </w:pPr>
+          </w:p>
+        </w:tc>
+        <w:tc>
+          <w:tcPr>
+            <w:tcW w:w="0" w:type="auto"/>
+            <w:vMerge/>
+            <w:vAlign w:val="center"/>
+          </w:tcPr>
+          <w:p>
+            <w:pPr>
+              <w:bidi w:val="0"/>
+            </w:pPr>
+          </w:p>
+        </w:tc>
+        <w:tc>
+          <w:tcPr>
+            <w:tcW w:w="0" w:type="auto"/>
+            <w:vAlign w:val="center"/>
+          </w:tcPr>
+          <w:p>
+            <w:pPr>
+              <w:bidi w:val="0"/>
+              <w:rPr>
+                <w:rtl/>
+              </w:rPr>
+            </w:pPr>
+            <w:r>
+              <w:t>#1.1</w:t>
+            </w:r>
+          </w:p>
+        </w:tc>
+      </w:tr>
+      <w:tr>
+        <w:trPr>
+          <w:trHeight w:val="283"/>
+        </w:trPr>
+        <w:tc>
+          <w:tcPr>
+            <w:tcW w:w="0" w:type="auto"/>
+            <w:vAlign w:val="center"/>
+          </w:tcPr>
+          <w:p>
+            <w:pPr>
+              <w:bidi w:val="0"/>
+            </w:pPr>
+            <w:r>
+              <w:rPr>
+                <w:color w:val="70AD47" w:themeColor="accent6"/>
+              </w:rPr>
+              <w:t>PASS</w:t>
+            </w:r>
+          </w:p>
+        </w:tc>
+        <w:tc>
+          <w:tcPr>
+            <w:tcW w:w="0" w:type="auto"/>
+            <w:vAlign w:val="center"/>
+          </w:tcPr>
+          <w:p>
+            <w:pPr>
+              <w:bidi w:val="0"/>
+            </w:pPr>
+            <w:r>
+              <w:t>As expected</w:t>
+            </w:r>
+          </w:p>
+        </w:tc>
+        <w:tc>
+          <w:tcPr>
+            <w:tcW w:w="0" w:type="auto"/>
+            <w:vAlign w:val="center"/>
+          </w:tcPr>
+          <w:p>
+            <w:pPr>
+              <w:bidi w:val="0"/>
+            </w:pPr>
+            <w:r>
+              <w:t>Login must fail and display an error message</w:t>
+            </w:r>
+          </w:p>
+        </w:tc>
+        <w:tc>
+          <w:tcPr>
+            <w:tcW w:w="0" w:type="auto"/>
+            <w:vAlign w:val="center"/>
+          </w:tcPr>
+          <w:p>
+            <w:pPr>
+              <w:bidi w:val="0"/>
+            </w:pPr>
+            <w:r>
+              <w:t>Register user wrong password:</w:t>
+            </w:r>
+          </w:p>
+          <w:p>
+            <w:pPr>
+              <w:bidi w:val="0"/>
+            </w:pPr>
+            <w:r>
+              <w:t>Email:</w:t>
+            </w:r>
+          </w:p>
+          <w:p>
+            <w:pPr>
+              <w:bidi w:val="0"/>
+            </w:pPr>
+            <w:hyperlink r:id="rId11" w:history="1">
+              <w:r>
+                <w:rPr>
+                  <w:rStyle w:val="Hyperlink"/>
+                </w:rPr>
+                <w:t>test@test.com</w:t>
+              </w:r>
+            </w:hyperlink>
+          </w:p>
+          <w:p>
+            <w:pPr>
+              <w:bidi w:val="0"/>
+            </w:pPr>
+            <w:r>
+              <w:t>Password:</w:t>
+            </w:r>
+          </w:p>
+          <w:p>
+            <w:pPr>
+              <w:bidi w:val="0"/>
+            </w:pPr>
+            <w:proofErr w:type="spellStart"/>
+            <w:r>
+              <w:t>failfail</w:t>
+            </w:r>
+            <w:proofErr w:type="spellEnd"/>
+          </w:p>
+        </w:tc>
+        <w:tc>
+          <w:tcPr>
+            <w:tcW w:w="0" w:type="auto"/>
+            <w:vMerge/>
+            <w:vAlign w:val="center"/>
+          </w:tcPr>
+          <w:p>
+            <w:pPr>
+              <w:bidi w:val="0"/>
+            </w:pPr>
+          </w:p>
+        </w:tc>
+        <w:tc>
+          <w:tcPr>
+            <w:tcW w:w="0" w:type="auto"/>
+            <w:vMerge/>
+            <w:vAlign w:val="center"/>
+          </w:tcPr>
+          <w:p>
+            <w:pPr>
+              <w:pStyle w:val="a4"/>
+              <w:bidi w:val="0"/>
+              <w:ind w:left="360"/>
+            </w:pPr>
+          </w:p>
+        </w:tc>
+        <w:tc>
+          <w:tcPr>
+            <w:tcW w:w="0" w:type="auto"/>
+            <w:vMerge/>
+            <w:vAlign w:val="center"/>
+          </w:tcPr>
+          <w:p>
+            <w:pPr>
+              <w:bidi w:val="0"/>
+            </w:pPr>
+          </w:p>
+        </w:tc>
+        <w:tc>
+          <w:tcPr>
+            <w:tcW w:w="0" w:type="auto"/>
+            <w:vAlign w:val="center"/>
+          </w:tcPr>
+          <w:p>
+            <w:pPr>
+              <w:bidi w:val="0"/>
+            </w:pPr>
+            <w:r>
+              <w:t>#1.2</w:t>
+            </w:r>
+          </w:p>
+        </w:tc>
+      </w:tr>
+      <w:tr>
+        <w:trPr>
+          <w:trHeight w:val="283"/>
+        </w:trPr>
+        <w:tc>
+          <w:tcPr>
+            <w:tcW w:w="0" w:type="auto"/>
+            <w:shd w:val="clear" w:color="auto" w:fill="FFE5F8"/>
+            <w:vAlign w:val="center"/>
+          </w:tcPr>
+          <w:p>
+            <w:pPr>
+              <w:bidi w:val="0"/>
+              <w:rPr>
+                <w:rtl/>
+              </w:rPr>
+            </w:pPr>
+            <w:r>
+              <w:rPr>
+                <w:color w:val="70AD47" w:themeColor="accent6"/>
+              </w:rPr>
+              <w:t>PASS</w:t>
+            </w:r>
+          </w:p>
+        </w:tc>
+        <w:tc>
+          <w:tcPr>
+            <w:tcW w:w="0" w:type="auto"/>
+            <w:shd w:val="clear" w:color="auto" w:fill="FFE5F8"/>
+            <w:vAlign w:val="center"/>
+          </w:tcPr>
+          <w:p>
+            <w:pPr>
+              <w:bidi w:val="0"/>
+              <w:rPr>
+                <w:rtl/>
+              </w:rPr>
+            </w:pPr>
+            <w:r>
+              <w:t>As expected</w:t>
+            </w:r>
+          </w:p>
+        </w:tc>
+        <w:tc>
+          <w:tcPr>
+            <w:tcW w:w="0" w:type="auto"/>
+            <w:shd w:val="clear" w:color="auto" w:fill="FFE5F8"/>
+            <w:vAlign w:val="center"/>
+          </w:tcPr>
+          <w:p>
+            <w:pPr>
+              <w:bidi w:val="0"/>
+              <w:rPr>
+                <w:rtl/>
+              </w:rPr>
+            </w:pPr>
+            <w:r>
+              <w:t>Display the Instructor name, phone, number of members, edit &amp; group tracking &amp; delete group buttons on the left side. Display members in the correct group at the table below.</w:t>
+            </w:r>
+          </w:p>
+        </w:tc>
+        <w:tc>
+          <w:tcPr>
+            <w:tcW w:w="0" w:type="auto"/>
+            <w:shd w:val="clear" w:color="auto" w:fill="FFE5F8"/>
+            <w:vAlign w:val="center"/>
+          </w:tcPr>
+          <w:p>
+            <w:pPr>
+              <w:bidi w:val="0"/>
+            </w:pPr>
+            <w:r>
+              <w:t>First time pick:</w:t>
+            </w:r>
+          </w:p>
+          <w:p>
+            <w:pPr>
+              <w:bidi w:val="0"/>
+              <w:rPr>
+                <w:rtl/>
+              </w:rPr>
+            </w:pPr>
+            <w:r>
+              <w:rPr>
+                <w:rFonts w:hint="cs"/>
+                <w:rtl/>
+              </w:rPr>
+              <w:t>"ערב סרטונים"</w:t>
+            </w:r>
+          </w:p>
+        </w:tc>
+        <w:tc>
+          <w:tcPr>
+            <w:tcW w:w="0" w:type="auto"/>
+            <w:vMerge w:val="restart"/>
+            <w:shd w:val="clear" w:color="auto" w:fill="FFE5F8"/>
+            <w:vAlign w:val="center"/>
+          </w:tcPr>
+          <w:p>
+            <w:pPr>
+              <w:pStyle w:val="a4"/>
+              <w:numPr>
+                <w:ilvl w:val="0"/>
+                <w:numId w:val="9"/>
+              </w:numPr>
+              <w:bidi w:val="0"/>
+            </w:pPr>
+            <w:r>
+              <w:t>Choose a group from the dropdown menu on the right.</w:t>
+            </w:r>
+          </w:p>
+          <w:p>
+            <w:pPr>
+              <w:pStyle w:val="a4"/>
+              <w:bidi w:val="0"/>
+              <w:rPr>
+                <w:rtl/>
+              </w:rPr>
+            </w:pPr>
+          </w:p>
+        </w:tc>
+        <w:tc>
+          <w:tcPr>
+            <w:tcW w:w="0" w:type="auto"/>
+            <w:vMerge w:val="restart"/>
+            <w:shd w:val="clear" w:color="auto" w:fill="FFE5F8"/>
+            <w:vAlign w:val="center"/>
+          </w:tcPr>
+          <w:p>
+            <w:pPr>
+              <w:pStyle w:val="a4"/>
+              <w:numPr>
+                <w:ilvl w:val="0"/>
+                <w:numId w:val="8"/>
+              </w:numPr>
+              <w:bidi w:val="0"/>
+            </w:pPr>
+            <w:r>
+              <w:t>The user is logged in.</w:t>
+            </w:r>
+          </w:p>
+          <w:p>
+            <w:pPr>
+              <w:pStyle w:val="a4"/>
+              <w:numPr>
+                <w:ilvl w:val="0"/>
+                <w:numId w:val="8"/>
+              </w:numPr>
+              <w:bidi w:val="0"/>
+              <w:rPr>
+                <w:rtl/>
+              </w:rPr>
+            </w:pPr>
+            <w:r>
+              <w:t>The user is at the "</w:t>
+            </w:r>
+            <w:r>
+              <w:rPr>
+                <w:rFonts w:hint="cs"/>
+                <w:rtl/>
+              </w:rPr>
+              <w:t>קבוצות</w:t>
+            </w:r>
+            <w:r>
+              <w:t>" page.</w:t>
+            </w:r>
+          </w:p>
+        </w:tc>
+        <w:tc>
+          <w:tcPr>
+            <w:tcW w:w="0" w:type="auto"/>
+            <w:vMerge w:val="restart"/>
+            <w:shd w:val="clear" w:color="auto" w:fill="FFE5F8"/>
+            <w:vAlign w:val="center"/>
+          </w:tcPr>
+          <w:p>
+            <w:pPr>
+              <w:bidi w:val="0"/>
+              <w:rPr>
+                <w:rtl/>
+              </w:rPr>
+            </w:pPr>
+            <w:r>
+              <w:t>Check Group page Functionality</w:t>
+            </w:r>
+          </w:p>
+        </w:tc>
+        <w:tc>
+          <w:tcPr>
+            <w:tcW w:w="0" w:type="auto"/>
+            <w:shd w:val="clear" w:color="auto" w:fill="FFE5F8"/>
+            <w:vAlign w:val="center"/>
+          </w:tcPr>
+          <w:p>
+            <w:pPr>
+              <w:bidi w:val="0"/>
+            </w:pPr>
+            <w:r>
+              <w:rPr>
+                <w:rFonts w:hint="cs"/>
+                <w:rtl/>
+              </w:rPr>
+              <w:t>#2</w:t>
+            </w:r>
+          </w:p>
+        </w:tc>
+      </w:tr>
+      <w:tr>
+        <w:trPr>
+          <w:trHeight w:val="283"/>
+        </w:trPr>
+        <w:tc>
+          <w:tcPr>
+            <w:tcW w:w="0" w:type="auto"/>
+            <w:shd w:val="clear" w:color="auto" w:fill="FFE5F8"/>
+            <w:vAlign w:val="center"/>
+          </w:tcPr>
+          <w:p>
+            <w:pPr>
+              <w:bidi w:val="0"/>
+              <w:rPr>
+                <w:rtl/>
+              </w:rPr>
+            </w:pPr>
+            <w:r>
+              <w:rPr>
+                <w:color w:val="FF0000"/>
+              </w:rPr>
+              <w:t>FAIL</w:t>
+            </w:r>
+          </w:p>
+        </w:tc>
+        <w:tc>
+          <w:tcPr>
+            <w:tcW w:w="0" w:type="auto"/>
+            <w:shd w:val="clear" w:color="auto" w:fill="FFE5F8"/>
+            <w:vAlign w:val="center"/>
+          </w:tcPr>
+          <w:p>
+            <w:pPr>
+              <w:bidi w:val="0"/>
+              <w:rPr>
+                <w:rtl/>
+              </w:rPr>
+            </w:pPr>
+            <w:r>
+              <w:t>The left side show the wanted data, but the table below displays the members from the first and the second pick groups.</w:t>
+            </w:r>
+          </w:p>
+        </w:tc>
+        <w:tc>
+          <w:tcPr>
+            <w:tcW w:w="0" w:type="auto"/>
+            <w:shd w:val="clear" w:color="auto" w:fill="FFE5F8"/>
+            <w:vAlign w:val="center"/>
+          </w:tcPr>
+          <w:p>
+            <w:pPr>
+              <w:bidi w:val="0"/>
+              <w:rPr>
+                <w:rtl/>
+              </w:rPr>
+            </w:pPr>
+            <w:r>
+              <w:t>Display the Instructor name, phone, number of members, edit &amp; group tracking &amp; delete group buttons on the left side. Display members in the correct group at the table below.</w:t>
+            </w:r>
+          </w:p>
+        </w:tc>
+        <w:tc>
+          <w:tcPr>
+            <w:tcW w:w="0" w:type="auto"/>
+            <w:shd w:val="clear" w:color="auto" w:fill="FFE5F8"/>
+            <w:vAlign w:val="center"/>
+          </w:tcPr>
+          <w:p>
+            <w:pPr>
+              <w:bidi w:val="0"/>
+            </w:pPr>
+            <w:r>
+              <w:t>This test come right after #2 test.</w:t>
+            </w:r>
+          </w:p>
+          <w:p>
+            <w:pPr>
+              <w:bidi w:val="0"/>
+            </w:pPr>
+            <w:r>
+              <w:t>Second time pick:</w:t>
+            </w:r>
+          </w:p>
+          <w:p>
+            <w:pPr>
+              <w:bidi w:val="0"/>
+              <w:rPr>
+                <w:rtl/>
+              </w:rPr>
+            </w:pPr>
+            <w:r>
+              <w:rPr>
+                <w:rFonts w:hint="cs"/>
+                <w:rtl/>
+              </w:rPr>
+              <w:t>"ערב מערכונים"</w:t>
+            </w:r>
+          </w:p>
+        </w:tc>
+        <w:tc>
+          <w:tcPr>
+            <w:tcW w:w="0" w:type="auto"/>
+            <w:vMerge/>
+            <w:shd w:val="clear" w:color="auto" w:fill="FFE5F8"/>
+            <w:vAlign w:val="center"/>
+          </w:tcPr>
+          <w:p>
+            <w:pPr>
+              <w:bidi w:val="0"/>
+              <w:rPr>
+                <w:rtl/>
+              </w:rPr>
+            </w:pPr>
+          </w:p>
+        </w:tc>
+        <w:tc>
+          <w:tcPr>
+            <w:tcW w:w="0" w:type="auto"/>
+            <w:vMerge/>
+            <w:shd w:val="clear" w:color="auto" w:fill="FFE5F8"/>
+            <w:vAlign w:val="center"/>
+          </w:tcPr>
+          <w:p>
+            <w:pPr>
+              <w:bidi w:val="0"/>
+              <w:rPr>
+                <w:rtl/>
+              </w:rPr>
+            </w:pPr>
+          </w:p>
+        </w:tc>
+        <w:tc>
+          <w:tcPr>
+            <w:tcW w:w="0" w:type="auto"/>
+            <w:vMerge/>
+            <w:shd w:val="clear" w:color="auto" w:fill="FFE5F8"/>
+            <w:vAlign w:val="center"/>
+          </w:tcPr>
+          <w:p>
+            <w:pPr>
+              <w:bidi w:val="0"/>
+              <w:rPr>
+                <w:rtl/>
+              </w:rPr>
+            </w:pPr>
+          </w:p>
+        </w:tc>
+        <w:tc>
+          <w:tcPr>
+            <w:tcW w:w="0" w:type="auto"/>
+            <w:shd w:val="clear" w:color="auto" w:fill="FFE5F8"/>
+            <w:vAlign w:val="center"/>
+          </w:tcPr>
+          <w:p>
+            <w:pPr>
+              <w:bidi w:val="0"/>
+            </w:pPr>
+            <w:r>
+              <w:t>#2.1</w:t>
+            </w:r>
+          </w:p>
+          <w:p>
+            <w:pPr>
+              <w:bidi w:val="0"/>
+              <w:rPr>
+                <w:rtl/>
+              </w:rPr>
+            </w:pPr>
+          </w:p>
+        </w:tc>
+      </w:tr>
+      <w:tr>
+        <w:trPr>
+          <w:trHeight w:val="283"/>
+        </w:trPr>
+        <w:tc>
+          <w:tcPr>
+            <w:tcW w:w="0" w:type="auto"/>
+            <w:shd w:val="clear" w:color="auto" w:fill="FFFFFF" w:themeFill="background1"/>
+            <w:vAlign w:val="center"/>
+          </w:tcPr>
+          <w:p>
+            <w:pPr>
+              <w:bidi w:val="0"/>
+              <w:rPr>
+                <w:color w:val="70AD47" w:themeColor="accent6"/>
+              </w:rPr>
+            </w:pPr>
+          </w:p>
+        </w:tc>
+        <w:tc>
+          <w:tcPr>
+            <w:tcW w:w="0" w:type="auto"/>
+            <w:shd w:val="clear" w:color="auto" w:fill="FFFFFF" w:themeFill="background1"/>
+            <w:vAlign w:val="center"/>
+          </w:tcPr>
+          <w:p>
+            <w:pPr>
+              <w:bidi w:val="0"/>
+            </w:pPr>
+          </w:p>
+        </w:tc>
+        <w:tc>
+          <w:tcPr>
+            <w:tcW w:w="0" w:type="auto"/>
+            <w:shd w:val="clear" w:color="auto" w:fill="FFFFFF" w:themeFill="background1"/>
+            <w:vAlign w:val="center"/>
+          </w:tcPr>
+          <w:p>
+            <w:pPr>
+              <w:bidi w:val="0"/>
+            </w:pPr>
+          </w:p>
+        </w:tc>
+        <w:tc>
+          <w:tcPr>
+            <w:tcW w:w="0" w:type="auto"/>
+            <w:shd w:val="clear" w:color="auto" w:fill="FFFFFF" w:themeFill="background1"/>
+            <w:vAlign w:val="center"/>
+          </w:tcPr>
+          <w:p>
+            <w:pPr>
+              <w:bidi w:val="0"/>
+            </w:pPr>
+          </w:p>
+        </w:tc>
+        <w:tc>
+          <w:tcPr>
+            <w:tcW w:w="0" w:type="auto"/>
+            <w:shd w:val="clear" w:color="auto" w:fill="FFFFFF" w:themeFill="background1"/>
+            <w:vAlign w:val="center"/>
+          </w:tcPr>
+          <w:p>
+            <w:pPr>
+              <w:pStyle w:val="a4"/>
+              <w:numPr>
+                <w:ilvl w:val="0"/>
+                <w:numId w:val="18"/>
+              </w:numPr>
+              <w:bidi w:val="0"/>
+            </w:pPr>
+          </w:p>
+        </w:tc>
+        <w:tc>
+          <w:tcPr>
+            <w:tcW w:w="0" w:type="auto"/>
+            <w:shd w:val="clear" w:color="auto" w:fill="FFFFFF" w:themeFill="background1"/>
+            <w:vAlign w:val="center"/>
+          </w:tcPr>
+          <w:p>
+            <w:pPr>
+              <w:bidi w:val="0"/>
+            </w:pPr>
+          </w:p>
+          <w:p>
+            <w:pPr>
+              <w:bidi w:val="0"/>
+            </w:pPr>
+          </w:p>
+          <w:p>
+            <w:pPr>
+              <w:bidi w:val="0"/>
+            </w:pPr>
+          </w:p>
+          <w:p>
+            <w:pPr>
+              <w:bidi w:val="0"/>
+            </w:pPr>
+          </w:p>
+        </w:tc>
+        <w:tc>
+          <w:tcPr>
+            <w:tcW w:w="0" w:type="auto"/>
+            <w:shd w:val="clear" w:color="auto" w:fill="FFFFFF" w:themeFill="background1"/>
+            <w:vAlign w:val="center"/>
+          </w:tcPr>
+          <w:p>
+            <w:pPr>
+              <w:bidi w:val="0"/>
+            </w:pPr>
+          </w:p>
+        </w:tc>
+        <w:tc>
+          <w:tcPr>
+            <w:tcW w:w="0" w:type="auto"/>
+            <w:shd w:val="clear" w:color="auto" w:fill="FFFFFF" w:themeFill="background1"/>
+            <w:vAlign w:val="center"/>
+          </w:tcPr>
+          <w:p>
+            <w:pPr>
+              <w:bidi w:val="0"/>
+              <w:rPr>
+                <w:b/>
+                <w:bCs/>
+              </w:rPr>
+            </w:pPr>
+          </w:p>
+        </w:tc>
+      </w:tr>
+      <w:tr>
+        <w:trPr>
+          <w:trHeight w:val="283"/>
+        </w:trPr>
+        <w:tc>
+          <w:tcPr>
+            <w:tcW w:w="0" w:type="auto"/>
+            <w:shd w:val="clear" w:color="auto" w:fill="FFFFFF" w:themeFill="background1"/>
+            <w:vAlign w:val="center"/>
+          </w:tcPr>
+          <w:p>
+            <w:pPr>
+              <w:bidi w:val="0"/>
+              <w:rPr>
+                <w:color w:val="FF0000"/>
+              </w:rPr>
+            </w:pPr>
+            <w:r>
+              <w:rPr>
+                <w:color w:val="70AD47" w:themeColor="accent6"/>
+              </w:rPr>
+              <w:t>PASS</w:t>
+            </w:r>
+          </w:p>
+        </w:tc>
+        <w:tc>
+          <w:tcPr>
+            <w:tcW w:w="0" w:type="auto"/>
+            <w:shd w:val="clear" w:color="auto" w:fill="FFFFFF" w:themeFill="background1"/>
+            <w:vAlign w:val="center"/>
+          </w:tcPr>
+          <w:p>
+            <w:pPr>
+              <w:bidi w:val="0"/>
+            </w:pPr>
+            <w:r>
+              <w:t>As expected</w:t>
+            </w:r>
+          </w:p>
+        </w:tc>
+        <w:tc>
+          <w:tcPr>
+            <w:tcW w:w="0" w:type="auto"/>
+            <w:shd w:val="clear" w:color="auto" w:fill="FFFFFF" w:themeFill="background1"/>
+            <w:vAlign w:val="center"/>
+          </w:tcPr>
+          <w:p>
+            <w:pPr>
+              <w:bidi w:val="0"/>
+              <w:rPr>
+                <w:rtl/>
+              </w:rPr>
+            </w:pPr>
+            <w:r>
+              <w:t xml:space="preserve">The popup message is: </w:t>
+            </w:r>
+          </w:p>
+          <w:p>
+            <w:pPr>
+              <w:bidi w:val="0"/>
+            </w:pPr>
+            <w:r>
+              <w:rPr>
+                <w:rFonts w:hint="cs"/>
+                <w:rtl/>
+              </w:rPr>
+              <w:t>"האם ברצונך למחוק?"</w:t>
+            </w:r>
+          </w:p>
+          <w:p>
+            <w:pPr>
+              <w:bidi w:val="0"/>
+            </w:pPr>
+            <w:r>
+              <w:t xml:space="preserve">And two buttons for: </w:t>
+            </w:r>
+          </w:p>
+          <w:p>
+            <w:pPr>
+              <w:bidi w:val="0"/>
+            </w:pPr>
+            <w:r>
+              <w:rPr>
+                <w:rFonts w:hint="cs"/>
+                <w:rtl/>
+              </w:rPr>
+              <w:t>"כן" "לא"</w:t>
+            </w:r>
+          </w:p>
+        </w:tc>
+        <w:tc>
+          <w:tcPr>
+            <w:tcW w:w="0" w:type="auto"/>
+            <w:shd w:val="clear" w:color="auto" w:fill="FFFFFF" w:themeFill="background1"/>
+            <w:vAlign w:val="center"/>
+          </w:tcPr>
+          <w:p>
+            <w:pPr>
+              <w:bidi w:val="0"/>
+            </w:pPr>
+            <w:r>
+              <w:t>Search for: “</w:t>
+            </w:r>
+            <w:r>
+              <w:rPr>
+                <w:rFonts w:hint="cs"/>
+                <w:rtl/>
+              </w:rPr>
+              <w:t>גיא בדיקה</w:t>
+            </w:r>
+            <w:r>
+              <w:t>”</w:t>
+            </w:r>
+          </w:p>
+          <w:p>
+            <w:pPr>
+              <w:bidi w:val="0"/>
+            </w:pPr>
+          </w:p>
+          <w:p>
+            <w:pPr>
+              <w:bidi w:val="0"/>
+            </w:pPr>
+            <w:r>
+              <w:t>Balance = 0</w:t>
+            </w:r>
+          </w:p>
+          <w:p>
+            <w:pPr>
+              <w:bidi w:val="0"/>
+            </w:pPr>
+          </w:p>
+        </w:tc>
+        <w:tc>
+          <w:tcPr>
+            <w:tcW w:w="0" w:type="auto"/>
+            <w:vMerge w:val="restart"/>
+            <w:shd w:val="clear" w:color="auto" w:fill="FFFFFF" w:themeFill="background1"/>
+            <w:vAlign w:val="center"/>
+          </w:tcPr>
+          <w:p>
+            <w:pPr>
+              <w:pStyle w:val="a4"/>
+              <w:numPr>
+                <w:ilvl w:val="0"/>
+                <w:numId w:val="18"/>
+              </w:numPr>
+              <w:bidi w:val="0"/>
+            </w:pPr>
+            <w:r>
+              <w:t>Search user</w:t>
+            </w:r>
+          </w:p>
+          <w:p>
+            <w:pPr>
+              <w:pStyle w:val="a4"/>
+              <w:numPr>
+                <w:ilvl w:val="0"/>
+                <w:numId w:val="18"/>
+              </w:numPr>
+              <w:bidi w:val="0"/>
+            </w:pPr>
+            <w:r>
+              <w:t>Click on wanted user</w:t>
+            </w:r>
+          </w:p>
+          <w:p>
+            <w:pPr>
+              <w:pStyle w:val="a4"/>
+              <w:numPr>
+                <w:ilvl w:val="0"/>
+                <w:numId w:val="18"/>
+              </w:numPr>
+              <w:bidi w:val="0"/>
+            </w:pPr>
+            <w:r>
+              <w:t>Try to delete by click “</w:t>
+            </w:r>
+            <w:r>
+              <w:rPr>
+                <w:rFonts w:hint="cs"/>
+                <w:rtl/>
+              </w:rPr>
+              <w:t>מחיקה</w:t>
+            </w:r>
+            <w:r>
+              <w:t>”</w:t>
+            </w:r>
+          </w:p>
+          <w:p>
+            <w:pPr>
+              <w:bidi w:val="0"/>
+              <w:rPr>
+                <w:rtl/>
+              </w:rPr>
+            </w:pPr>
+            <w:r>
+              <w:t>Check the popup message</w:t>
+            </w:r>
+          </w:p>
+        </w:tc>
+        <w:tc>
+          <w:tcPr>
+            <w:tcW w:w="0" w:type="auto"/>
+            <w:vMerge w:val="restart"/>
+            <w:shd w:val="clear" w:color="auto" w:fill="FFFFFF" w:themeFill="background1"/>
+            <w:vAlign w:val="center"/>
+          </w:tcPr>
+          <w:p>
+            <w:pPr>
+              <w:pStyle w:val="a4"/>
+              <w:numPr>
+                <w:ilvl w:val="0"/>
+                <w:numId w:val="17"/>
+              </w:numPr>
+              <w:bidi w:val="0"/>
+            </w:pPr>
+            <w:r>
+              <w:t>The user is logged in.</w:t>
+            </w:r>
+          </w:p>
+          <w:p>
+            <w:pPr>
+              <w:bidi w:val="0"/>
+              <w:rPr>
+                <w:rtl/>
+              </w:rPr>
+            </w:pPr>
+            <w:r>
+              <w:t>The user is at the "" page.</w:t>
+            </w:r>
+          </w:p>
+        </w:tc>
+        <w:tc>
+          <w:tcPr>
+            <w:tcW w:w="0" w:type="auto"/>
+            <w:vMerge w:val="restart"/>
+            <w:shd w:val="clear" w:color="auto" w:fill="FFFFFF" w:themeFill="background1"/>
+            <w:vAlign w:val="center"/>
+          </w:tcPr>
+          <w:p>
+            <w:pPr>
+              <w:bidi w:val="0"/>
+              <w:rPr>
+                <w:rtl/>
+              </w:rPr>
+            </w:pPr>
+            <w:r>
+              <w:t>Check delete member Functionality</w:t>
+            </w:r>
+          </w:p>
+        </w:tc>
+        <w:tc>
+          <w:tcPr>
+            <w:tcW w:w="0" w:type="auto"/>
+            <w:shd w:val="clear" w:color="auto" w:fill="FFFFFF" w:themeFill="background1"/>
+            <w:vAlign w:val="center"/>
+          </w:tcPr>
+          <w:p>
+            <w:pPr>
+              <w:bidi w:val="0"/>
+            </w:pPr>
+            <w:r>
+              <w:rPr>
+                <w:b/>
+                <w:bCs/>
+              </w:rPr>
+              <w:t>#</w:t>
+            </w:r>
+            <w:r>
+              <w:rPr>
+                <w:b/>
+                <w:bCs/>
+              </w:rPr>
+              <w:t>3</w:t>
+            </w:r>
+            <w:r>
+              <w:rPr>
+                <w:b/>
+                <w:bCs/>
+              </w:rPr>
+              <w:t>.1</w:t>
+            </w:r>
+          </w:p>
+        </w:tc>
+      </w:tr>
+      <w:tr>
+        <w:trPr>
+          <w:trHeight w:val="283"/>
+        </w:trPr>
+        <w:tc>
+          <w:tcPr>
+            <w:tcW w:w="0" w:type="auto"/>
+            <w:shd w:val="clear" w:color="auto" w:fill="FFFFFF" w:themeFill="background1"/>
+            <w:vAlign w:val="center"/>
+          </w:tcPr>
+          <w:p>
+            <w:pPr>
+              <w:bidi w:val="0"/>
+              <w:rPr>
+                <w:color w:val="FF0000"/>
+              </w:rPr>
+            </w:pPr>
+            <w:r>
+              <w:rPr>
+                <w:color w:val="70AD47" w:themeColor="accent6"/>
+              </w:rPr>
+              <w:t>PASS</w:t>
+            </w:r>
+          </w:p>
+        </w:tc>
+        <w:tc>
+          <w:tcPr>
+            <w:tcW w:w="0" w:type="auto"/>
+            <w:shd w:val="clear" w:color="auto" w:fill="FFFFFF" w:themeFill="background1"/>
+            <w:vAlign w:val="center"/>
+          </w:tcPr>
+          <w:p>
+            <w:pPr>
+              <w:bidi w:val="0"/>
+            </w:pPr>
+            <w:r>
+              <w:t>As expected</w:t>
+            </w:r>
+          </w:p>
+        </w:tc>
+        <w:tc>
+          <w:tcPr>
+            <w:tcW w:w="0" w:type="auto"/>
+            <w:shd w:val="clear" w:color="auto" w:fill="FFFFFF" w:themeFill="background1"/>
+            <w:vAlign w:val="center"/>
+          </w:tcPr>
+          <w:p>
+            <w:pPr>
+              <w:bidi w:val="0"/>
+              <w:rPr>
+                <w:rtl/>
+              </w:rPr>
+            </w:pPr>
+            <w:r>
+              <w:t xml:space="preserve">The popup message is: </w:t>
+            </w:r>
+          </w:p>
+          <w:p>
+            <w:pPr>
+              <w:bidi w:val="0"/>
+              <w:rPr>
+                <w:rtl/>
+              </w:rPr>
+            </w:pPr>
+            <w:r>
+              <w:rPr>
+                <w:rFonts w:hint="cs"/>
+                <w:rtl/>
+              </w:rPr>
+              <w:t>"שים לב לחניך זה יש חובות/זיכויים</w:t>
+            </w:r>
+          </w:p>
+          <w:p>
+            <w:pPr>
+              <w:bidi w:val="0"/>
+            </w:pPr>
+            <w:r>
+              <w:rPr>
+                <w:rFonts w:hint="cs"/>
+                <w:rtl/>
+              </w:rPr>
+              <w:t>מה ברצונך לעשות?"</w:t>
+            </w:r>
+          </w:p>
+          <w:p>
+            <w:pPr>
+              <w:bidi w:val="0"/>
+            </w:pPr>
+            <w:r>
+              <w:t xml:space="preserve">And three buttons for: </w:t>
+            </w:r>
+          </w:p>
+          <w:p>
+            <w:pPr>
+              <w:bidi w:val="0"/>
+              <w:rPr>
+                <w:rtl/>
+              </w:rPr>
+            </w:pPr>
+            <w:r>
+              <w:rPr>
+                <w:rFonts w:hint="cs"/>
+                <w:rtl/>
+              </w:rPr>
+              <w:t>"מחק בכל זאת"</w:t>
+            </w:r>
+          </w:p>
+          <w:p>
+            <w:pPr>
+              <w:bidi w:val="0"/>
+              <w:rPr>
+                <w:rtl/>
+              </w:rPr>
+            </w:pPr>
+            <w:r>
+              <w:rPr>
+                <w:rFonts w:hint="cs"/>
+                <w:rtl/>
+              </w:rPr>
+              <w:t xml:space="preserve"> "עבור למעקב כספי"</w:t>
+            </w:r>
+          </w:p>
+          <w:p>
+            <w:pPr>
+              <w:bidi w:val="0"/>
+            </w:pPr>
+            <w:r>
+              <w:rPr>
+                <w:rFonts w:hint="cs"/>
+                <w:rtl/>
+              </w:rPr>
+              <w:t>"אל תמחק"</w:t>
+            </w:r>
+          </w:p>
+        </w:tc>
+        <w:tc>
+          <w:tcPr>
+            <w:tcW w:w="0" w:type="auto"/>
+            <w:shd w:val="clear" w:color="auto" w:fill="FFFFFF" w:themeFill="background1"/>
+            <w:vAlign w:val="center"/>
+          </w:tcPr>
+          <w:p>
+            <w:pPr>
+              <w:bidi w:val="0"/>
+            </w:pPr>
+            <w:r>
+              <w:t>Search for: “</w:t>
+            </w:r>
+            <w:r>
+              <w:rPr>
+                <w:rFonts w:hint="cs"/>
+                <w:rtl/>
+              </w:rPr>
+              <w:t>גיא בדיקה</w:t>
+            </w:r>
+            <w:r>
+              <w:t>”</w:t>
+            </w:r>
+          </w:p>
+          <w:p>
+            <w:pPr>
+              <w:bidi w:val="0"/>
+            </w:pPr>
+          </w:p>
+          <w:p>
+            <w:pPr>
+              <w:bidi w:val="0"/>
+            </w:pPr>
+            <w:r>
+              <w:t>Balance != 0</w:t>
+            </w:r>
+          </w:p>
+          <w:p>
+            <w:pPr>
+              <w:bidi w:val="0"/>
+            </w:pPr>
+          </w:p>
+        </w:tc>
+        <w:tc>
+          <w:tcPr>
+            <w:tcW w:w="0" w:type="auto"/>
+            <w:vMerge/>
+            <w:shd w:val="clear" w:color="auto" w:fill="FFFFFF" w:themeFill="background1"/>
+            <w:vAlign w:val="center"/>
+          </w:tcPr>
+          <w:p>
+            <w:pPr>
+              <w:bidi w:val="0"/>
+              <w:rPr>
+                <w:rtl/>
+              </w:rPr>
+            </w:pPr>
+          </w:p>
+        </w:tc>
+        <w:tc>
+          <w:tcPr>
+            <w:tcW w:w="0" w:type="auto"/>
+            <w:vMerge/>
+            <w:shd w:val="clear" w:color="auto" w:fill="FFFFFF" w:themeFill="background1"/>
+            <w:vAlign w:val="center"/>
+          </w:tcPr>
+          <w:p>
+            <w:pPr>
+              <w:bidi w:val="0"/>
+              <w:rPr>
+                <w:rtl/>
+              </w:rPr>
+            </w:pPr>
+          </w:p>
+        </w:tc>
+        <w:tc>
+          <w:tcPr>
+            <w:tcW w:w="0" w:type="auto"/>
+            <w:vMerge/>
+            <w:shd w:val="clear" w:color="auto" w:fill="FFFFFF" w:themeFill="background1"/>
+            <w:vAlign w:val="center"/>
+          </w:tcPr>
+          <w:p>
+            <w:pPr>
+              <w:bidi w:val="0"/>
+              <w:rPr>
+                <w:rtl/>
+              </w:rPr>
+            </w:pPr>
+          </w:p>
+        </w:tc>
+        <w:tc>
+          <w:tcPr>
+            <w:tcW w:w="0" w:type="auto"/>
+            <w:shd w:val="clear" w:color="auto" w:fill="FFFFFF" w:themeFill="background1"/>
+            <w:vAlign w:val="center"/>
+          </w:tcPr>
+          <w:p>
+            <w:pPr>
+              <w:bidi w:val="0"/>
+            </w:pPr>
+            <w:r>
+              <w:rPr>
+                <w:b/>
+                <w:bCs/>
+              </w:rPr>
+              <w:t>#3.2</w:t>
+            </w:r>
+          </w:p>
+        </w:tc>
+      </w:tr>
+      <w:tr>
+        <w:trPr>
+          <w:trHeight w:val="283"/>
+        </w:trPr>
+        <w:tc>
+          <w:tcPr>
+            <w:tcW w:w="0" w:type="auto"/>
+            <w:shd w:val="clear" w:color="auto" w:fill="FFE5F8"/>
+            <w:vAlign w:val="center"/>
+          </w:tcPr>
+          <w:p>
+            <w:pPr>
+              <w:bidi w:val="0"/>
+              <w:rPr>
+                <w:rtl/>
+              </w:rPr>
+            </w:pPr>
+            <w:r>
+              <w:rPr>
+                <w:color w:val="70AD47" w:themeColor="accent6"/>
+              </w:rPr>
+              <w:t>PASS</w:t>
+            </w:r>
+          </w:p>
+        </w:tc>
+        <w:tc>
+          <w:tcPr>
+            <w:tcW w:w="0" w:type="auto"/>
+            <w:shd w:val="clear" w:color="auto" w:fill="FFE5F8"/>
+            <w:vAlign w:val="center"/>
+          </w:tcPr>
+          <w:p>
+            <w:pPr>
+              <w:bidi w:val="0"/>
+              <w:rPr>
+                <w:rtl/>
+              </w:rPr>
+            </w:pPr>
+            <w:r>
+              <w:t>As expected</w:t>
+            </w:r>
+          </w:p>
+        </w:tc>
+        <w:tc>
+          <w:tcPr>
+            <w:tcW w:w="0" w:type="auto"/>
+            <w:shd w:val="clear" w:color="auto" w:fill="FFE5F8"/>
+            <w:vAlign w:val="center"/>
+          </w:tcPr>
+          <w:p>
+            <w:pPr>
+              <w:bidi w:val="0"/>
+              <w:rPr>
+                <w:rtl/>
+              </w:rPr>
+            </w:pPr>
+            <w:r>
+              <w:t>The software works, and the login page is on.</w:t>
+            </w:r>
+          </w:p>
+        </w:tc>
+        <w:tc>
+          <w:tcPr>
+            <w:tcW w:w="0" w:type="auto"/>
+            <w:shd w:val="clear" w:color="auto" w:fill="FFE5F8"/>
+            <w:vAlign w:val="center"/>
+          </w:tcPr>
+          <w:p>
+            <w:pPr>
+              <w:bidi w:val="0"/>
+              <w:rPr>
+                <w:rtl/>
+              </w:rPr>
+            </w:pPr>
+            <w:r>
+              <w:t>No input</w:t>
+            </w:r>
+          </w:p>
+        </w:tc>
+        <w:tc>
+          <w:tcPr>
+            <w:tcW w:w="0" w:type="auto"/>
+            <w:shd w:val="clear" w:color="auto" w:fill="FFE5F8"/>
+            <w:vAlign w:val="center"/>
+          </w:tcPr>
+          <w:p>
+            <w:pPr>
+              <w:pStyle w:val="a4"/>
+              <w:numPr>
+                <w:ilvl w:val="0"/>
+                <w:numId w:val="13"/>
+              </w:numPr>
+              <w:bidi w:val="0"/>
+              <w:rPr>
+                <w:rtl/>
+              </w:rPr>
+            </w:pPr>
+            <w:r>
+              <w:t>Launch the software on Mac and Windows</w:t>
+            </w:r>
+          </w:p>
+        </w:tc>
+        <w:tc>
+          <w:tcPr>
+            <w:tcW w:w="0" w:type="auto"/>
+            <w:shd w:val="clear" w:color="auto" w:fill="FFE5F8"/>
+            <w:vAlign w:val="center"/>
+          </w:tcPr>
+          <w:p>
+            <w:pPr>
+              <w:bidi w:val="0"/>
+              <w:rPr>
+                <w:rtl/>
+              </w:rPr>
+            </w:pPr>
+            <w:r>
+              <w:t>Having a Mac and Windows machines &amp; their version of releases build.</w:t>
+            </w:r>
+          </w:p>
+        </w:tc>
+        <w:tc>
+          <w:tcPr>
+            <w:tcW w:w="0" w:type="auto"/>
+            <w:shd w:val="clear" w:color="auto" w:fill="FFE5F8"/>
+            <w:vAlign w:val="center"/>
+          </w:tcPr>
+          <w:p>
+            <w:pPr>
+              <w:bidi w:val="0"/>
+              <w:rPr>
+                <w:rtl/>
+              </w:rPr>
+            </w:pPr>
+            <w:r>
+              <w:t xml:space="preserve">The software </w:t>
+            </w:r>
+            <w:r>
+              <w:t>should be installable on</w:t>
+            </w:r>
+            <w:r>
+              <w:t xml:space="preserve"> </w:t>
+            </w:r>
+            <w:r>
+              <w:t>Windows and Mac</w:t>
+            </w:r>
+          </w:p>
+        </w:tc>
+        <w:tc>
+          <w:tcPr>
+            <w:tcW w:w="0" w:type="auto"/>
+            <w:shd w:val="clear" w:color="auto" w:fill="FFE5F8"/>
+            <w:vAlign w:val="center"/>
+          </w:tcPr>
+          <w:p>
+            <w:pPr>
+              <w:bidi w:val="0"/>
+              <w:rPr>
+                <w:rtl/>
+              </w:rPr>
+            </w:pPr>
+            <w:r>
+              <w:rPr>
+                <w:rFonts w:hint="cs"/>
+                <w:rtl/>
+              </w:rPr>
+              <w:t>#</w:t>
+            </w:r>
+            <w:r>
+              <w:t>4</w:t>
+            </w:r>
+          </w:p>
+        </w:tc>
+      </w:tr>
+      <w:tr>
+        <w:trPr>
+          <w:trHeight w:val="283"/>
+        </w:trPr>
+        <w:tc>
+          <w:tcPr>
+            <w:tcW w:w="0" w:type="auto"/>
+            <w:shd w:val="clear" w:color="auto" w:fill="FFFFFF" w:themeFill="background1"/>
+            <w:vAlign w:val="center"/>
+          </w:tcPr>
+          <w:p>
+            <w:pPr>
+              <w:bidi w:val="0"/>
+              <w:rPr>
+                <w:rtl/>
+              </w:rPr>
+            </w:pPr>
+            <w:r>
+              <w:rPr>
+                <w:color w:val="70AD47" w:themeColor="accent6"/>
+              </w:rPr>
+              <w:t>PASS</w:t>
+            </w:r>
+          </w:p>
+        </w:tc>
+        <w:tc>
+          <w:tcPr>
+            <w:tcW w:w="0" w:type="auto"/>
+            <w:shd w:val="clear" w:color="auto" w:fill="FFFFFF" w:themeFill="background1"/>
+            <w:vAlign w:val="center"/>
+          </w:tcPr>
+          <w:p>
+            <w:pPr>
+              <w:bidi w:val="0"/>
+              <w:rPr>
+                <w:rtl/>
+              </w:rPr>
+            </w:pPr>
+            <w:r>
+              <w:t>As expected</w:t>
+            </w:r>
+            <w:bookmarkStart w:id="0" w:name="_GoBack"/>
+            <w:bookmarkEnd w:id="0"/>
+          </w:p>
+        </w:tc>
+        <w:tc>
+          <w:tcPr>
+            <w:tcW w:w="0" w:type="auto"/>
+            <w:shd w:val="clear" w:color="auto" w:fill="FFFFFF" w:themeFill="background1"/>
+            <w:vAlign w:val="center"/>
+          </w:tcPr>
+          <w:p>
+            <w:pPr>
+              <w:bidi w:val="0"/>
+              <w:rPr>
+                <w:rtl/>
+              </w:rPr>
+            </w:pPr>
+            <w:r>
+              <w:t>show all the new members in our database and save all the changes we edited in the existing members.</w:t>
+            </w:r>
+          </w:p>
+        </w:tc>
+        <w:tc>
+          <w:tcPr>
+            <w:tcW w:w="0" w:type="auto"/>
+            <w:shd w:val="clear" w:color="auto" w:fill="FFFFFF" w:themeFill="background1"/>
+            <w:vAlign w:val="center"/>
+          </w:tcPr>
+          <w:p>
+            <w:pPr>
+              <w:bidi w:val="0"/>
+              <w:rPr>
+                <w:rtl/>
+              </w:rPr>
+            </w:pPr>
+            <w:r>
+              <w:t>On 5 computers- try to add new members at the same time.</w:t>
+            </w:r>
+            <w:r>
+              <w:t xml:space="preserve"> </w:t>
+            </w:r>
+            <w:r>
+              <w:t>On 2 computers try to edit existing members. all the test data needs to be at the same time</w:t>
+            </w:r>
+          </w:p>
+        </w:tc>
+        <w:tc>
+          <w:tcPr>
+            <w:tcW w:w="0" w:type="auto"/>
+            <w:shd w:val="clear" w:color="auto" w:fill="FFFFFF" w:themeFill="background1"/>
+            <w:vAlign w:val="center"/>
+          </w:tcPr>
+          <w:p>
+            <w:pPr>
+              <w:pStyle w:val="a4"/>
+              <w:numPr>
+                <w:ilvl w:val="0"/>
+                <w:numId w:val="22"/>
+              </w:numPr>
+              <w:bidi w:val="0"/>
+            </w:pPr>
+            <w:proofErr w:type="spellStart"/>
+            <w:r>
+              <w:t>lanuch</w:t>
+            </w:r>
+            <w:proofErr w:type="spellEnd"/>
+            <w:r>
+              <w:t xml:space="preserve"> nadir software on all the computers.</w:t>
+            </w:r>
+          </w:p>
+          <w:p>
+            <w:pPr>
+              <w:pStyle w:val="a4"/>
+              <w:numPr>
+                <w:ilvl w:val="0"/>
+                <w:numId w:val="22"/>
+              </w:numPr>
+              <w:bidi w:val="0"/>
+            </w:pPr>
+            <w:r>
+              <w:t>add/edit members at the same time on all the computers.</w:t>
+            </w:r>
+          </w:p>
+          <w:p>
+            <w:pPr>
+              <w:pStyle w:val="a4"/>
+              <w:numPr>
+                <w:ilvl w:val="0"/>
+                <w:numId w:val="22"/>
+              </w:numPr>
+              <w:bidi w:val="0"/>
+              <w:rPr>
+                <w:rtl/>
+              </w:rPr>
+            </w:pPr>
+            <w:r>
+              <w:t>check database for the changes.</w:t>
+            </w:r>
+          </w:p>
+        </w:tc>
+        <w:tc>
+          <w:tcPr>
+            <w:tcW w:w="0" w:type="auto"/>
+            <w:shd w:val="clear" w:color="auto" w:fill="FFFFFF" w:themeFill="background1"/>
+            <w:vAlign w:val="center"/>
+          </w:tcPr>
+          <w:p>
+            <w:pPr>
+              <w:pStyle w:val="a4"/>
+              <w:numPr>
+                <w:ilvl w:val="0"/>
+                <w:numId w:val="21"/>
+              </w:numPr>
+              <w:bidi w:val="0"/>
+            </w:pPr>
+            <w:r>
+              <w:t>Nadir software is installed on several computers(7).</w:t>
+            </w:r>
+          </w:p>
+          <w:p>
+            <w:pPr>
+              <w:pStyle w:val="a4"/>
+              <w:numPr>
+                <w:ilvl w:val="0"/>
+                <w:numId w:val="21"/>
+              </w:numPr>
+              <w:bidi w:val="0"/>
+              <w:rPr>
+                <w:rtl/>
+              </w:rPr>
+            </w:pPr>
+            <w:r>
+              <w:t>the computers are connected to the internet</w:t>
+            </w:r>
+          </w:p>
+        </w:tc>
+        <w:tc>
+          <w:tcPr>
+            <w:tcW w:w="0" w:type="auto"/>
+            <w:shd w:val="clear" w:color="auto" w:fill="FFFFFF" w:themeFill="background1"/>
+            <w:vAlign w:val="center"/>
+          </w:tcPr>
+          <w:p>
+            <w:pPr>
+              <w:bidi w:val="0"/>
+              <w:rPr>
+                <w:rtl/>
+              </w:rPr>
+            </w:pPr>
+            <w:r>
+              <w:t>Durability of our software</w:t>
+            </w:r>
+          </w:p>
+        </w:tc>
+        <w:tc>
+          <w:tcPr>
+            <w:tcW w:w="0" w:type="auto"/>
+            <w:shd w:val="clear" w:color="auto" w:fill="FFFFFF" w:themeFill="background1"/>
+            <w:vAlign w:val="center"/>
+          </w:tcPr>
+          <w:p>
+            <w:pPr>
+              <w:bidi w:val="0"/>
+              <w:rPr>
+                <w:rtl/>
+              </w:rPr>
+            </w:pPr>
+            <w:r>
+              <w:t>#5</w:t>
+            </w:r>
+          </w:p>
+        </w:tc>
+      </w:tr>
+      <w:tr>
+        <w:trPr>
+          <w:trHeight w:val="2723"/>
+        </w:trPr>
+        <w:tc>
+          <w:tcPr>
+            <w:tcW w:w="0" w:type="auto"/>
+            <w:vAlign w:val="center"/>
+          </w:tcPr>
+          <w:p>
+            <w:pPr>
+              <w:bidi w:val="0"/>
+              <w:rPr>
+                <w:rtl/>
+              </w:rPr>
+            </w:pPr>
+            <w:r>
+              <w:rPr>
+                <w:color w:val="70AD47" w:themeColor="accent6"/>
+              </w:rPr>
+              <w:lastRenderedPageBreak/>
+              <w:t>PASS</w:t>
+            </w:r>
+          </w:p>
+        </w:tc>
+        <w:tc>
+          <w:tcPr>
+            <w:tcW w:w="0" w:type="auto"/>
+            <w:vAlign w:val="center"/>
+          </w:tcPr>
+          <w:p>
+            <w:pPr>
+              <w:bidi w:val="0"/>
+              <w:rPr>
+                <w:rtl/>
+              </w:rPr>
+            </w:pPr>
+            <w:r>
+              <w:t>As expected</w:t>
+            </w:r>
+          </w:p>
+        </w:tc>
+        <w:tc>
+          <w:tcPr>
+            <w:tcW w:w="0" w:type="auto"/>
+            <w:vAlign w:val="center"/>
+          </w:tcPr>
+          <w:p>
+            <w:pPr>
+              <w:bidi w:val="0"/>
+            </w:pPr>
+            <w:r>
+              <w:t xml:space="preserve">The login should fail and display an error message </w:t>
+            </w:r>
+          </w:p>
+        </w:tc>
+        <w:tc>
+          <w:tcPr>
+            <w:tcW w:w="0" w:type="auto"/>
+            <w:vAlign w:val="center"/>
+          </w:tcPr>
+          <w:p>
+            <w:pPr>
+              <w:bidi w:val="0"/>
+            </w:pPr>
+            <w:r>
+              <w:t>Registered user</w:t>
+            </w:r>
+          </w:p>
+          <w:p>
+            <w:pPr>
+              <w:bidi w:val="0"/>
+            </w:pPr>
+            <w:r>
+              <w:t>Email:</w:t>
+            </w:r>
+          </w:p>
+          <w:p>
+            <w:pPr>
+              <w:bidi w:val="0"/>
+            </w:pPr>
+            <w:hyperlink r:id="rId12" w:history="1">
+              <w:r>
+                <w:rPr>
+                  <w:rStyle w:val="Hyperlink"/>
+                </w:rPr>
+                <w:t>test@test.com</w:t>
+              </w:r>
+            </w:hyperlink>
+          </w:p>
+          <w:p>
+            <w:pPr>
+              <w:bidi w:val="0"/>
+            </w:pPr>
+          </w:p>
+          <w:p>
+            <w:pPr>
+              <w:bidi w:val="0"/>
+            </w:pPr>
+            <w:r>
+              <w:t>Password:</w:t>
+            </w:r>
+          </w:p>
+          <w:p>
+            <w:pPr>
+              <w:bidi w:val="0"/>
+            </w:pPr>
+            <w:proofErr w:type="spellStart"/>
+            <w:r>
+              <w:t>testtest</w:t>
+            </w:r>
+            <w:proofErr w:type="spellEnd"/>
+          </w:p>
+        </w:tc>
+        <w:tc>
+          <w:tcPr>
+            <w:tcW w:w="0" w:type="auto"/>
+            <w:vAlign w:val="center"/>
+          </w:tcPr>
+          <w:p>
+            <w:pPr>
+              <w:pStyle w:val="a4"/>
+              <w:numPr>
+                <w:ilvl w:val="0"/>
+                <w:numId w:val="20"/>
+              </w:numPr>
+              <w:bidi w:val="0"/>
+            </w:pPr>
+            <w:r>
+              <w:t>Launch the software</w:t>
+            </w:r>
+          </w:p>
+          <w:p>
+            <w:pPr>
+              <w:pStyle w:val="a4"/>
+              <w:numPr>
+                <w:ilvl w:val="0"/>
+                <w:numId w:val="20"/>
+              </w:numPr>
+              <w:bidi w:val="0"/>
+              <w:rPr>
+                <w:rtl/>
+              </w:rPr>
+            </w:pPr>
+            <w:r>
+              <w:t>Try to login</w:t>
+            </w:r>
+          </w:p>
+        </w:tc>
+        <w:tc>
+          <w:tcPr>
+            <w:tcW w:w="0" w:type="auto"/>
+            <w:vAlign w:val="center"/>
+          </w:tcPr>
+          <w:p>
+            <w:pPr>
+              <w:pStyle w:val="a4"/>
+              <w:numPr>
+                <w:ilvl w:val="0"/>
+                <w:numId w:val="19"/>
+              </w:numPr>
+              <w:bidi w:val="0"/>
+            </w:pPr>
+            <w:r>
+              <w:t>The software is installed</w:t>
+            </w:r>
+          </w:p>
+          <w:p>
+            <w:pPr>
+              <w:pStyle w:val="a4"/>
+              <w:numPr>
+                <w:ilvl w:val="0"/>
+                <w:numId w:val="19"/>
+              </w:numPr>
+              <w:bidi w:val="0"/>
+              <w:rPr>
+                <w:rtl/>
+              </w:rPr>
+            </w:pPr>
+            <w:r>
+              <w:t>The internet connection is off</w:t>
+            </w:r>
+          </w:p>
+        </w:tc>
+        <w:tc>
+          <w:tcPr>
+            <w:tcW w:w="0" w:type="auto"/>
+            <w:vAlign w:val="center"/>
+          </w:tcPr>
+          <w:p>
+            <w:pPr>
+              <w:bidi w:val="0"/>
+            </w:pPr>
+            <w:r>
+              <w:t>The software works only if there is internet connection</w:t>
+            </w:r>
+          </w:p>
+        </w:tc>
+        <w:tc>
+          <w:tcPr>
+            <w:tcW w:w="0" w:type="auto"/>
+            <w:vAlign w:val="center"/>
+          </w:tcPr>
+          <w:p>
+            <w:pPr>
+              <w:bidi w:val="0"/>
+              <w:rPr>
+                <w:b/>
+                <w:bCs/>
+                <w:rtl/>
+              </w:rPr>
+            </w:pPr>
+            <w:r>
+              <w:rPr>
+                <w:rFonts w:hint="cs"/>
+                <w:rtl/>
+              </w:rPr>
+              <w:t>#</w:t>
+            </w:r>
+            <w:r>
+              <w:t>6</w:t>
+            </w:r>
+          </w:p>
+        </w:tc>
+      </w:tr>
+    </w:tbl>
+    <w:p>
+      <w:pPr>
+        <w:bidi w:val="0"/>
+      </w:pPr>
+    </w:p>
     <w:sectPr>
       <w:pgSz w:w="15840" w:h="12240" w:orient="landscape"/>
-      <w:pgMar w:top="1440" w:right="1440" w:bottom="1440" w:left="1440" w:header="720" w:footer="720" w:gutter="0"/>
+      <w:pgMar w:top="709" w:right="389" w:bottom="851" w:left="426" w:header="720" w:footer="720" w:gutter="0"/>
       <w:cols w:space="720"/>
       <w:docGrid w:linePitch="360"/>
     </w:sectPr>
@@ -2149,7 +4538,7 @@
 </file>
 
 <file path=word/numbering.xml><?xml version="1.0" encoding="utf-8"?>
-<w:numbering xmlns:wpc="http://schemas.microsoft.com/office/word/2010/wordprocessingCanvas" xmlns:mc="http://schemas.openxmlformats.org/markup-compatibility/2006" xmlns:o="urn:schemas-microsoft-com:office:office" xmlns:r="http://schemas.openxmlformats.org/officeDocument/2006/relationships" xmlns:m="http://schemas.openxmlformats.org/officeDocument/2006/math" xmlns:v="urn:schemas-microsoft-com:vml" xmlns:wp14="http://schemas.microsoft.com/office/word/2010/wordprocessingDrawing" xmlns:wp="http://schemas.openxmlformats.org/drawingml/2006/wordprocessingDrawing" xmlns:w10="urn:schemas-microsoft-com:office:word" xmlns:w="http://schemas.openxmlformats.org/wordprocessingml/2006/main" xmlns:w14="http://schemas.microsoft.com/office/word/2010/wordml" xmlns:w15="http://schemas.microsoft.com/office/word/2012/wordml" xmlns:wpg="http://schemas.microsoft.com/office/word/2010/wordprocessingGroup" xmlns:wpi="http://schemas.microsoft.com/office/word/2010/wordprocessingInk" xmlns:wne="http://schemas.microsoft.com/office/word/2006/wordml" xmlns:wps="http://schemas.microsoft.com/office/word/2010/wordprocessingShape" mc:Ignorable="w14 w15 wp14">
+<w:numbering xmlns:wpc="http://schemas.microsoft.com/office/word/2010/wordprocessingCanvas" xmlns:cx="http://schemas.microsoft.com/office/drawing/2014/chartex" xmlns:cx1="http://schemas.microsoft.com/office/drawing/2015/9/8/chartex" xmlns:cx2="http://schemas.microsoft.com/office/drawing/2015/10/21/chartex" xmlns:cx3="http://schemas.microsoft.com/office/drawing/2016/5/9/chartex" xmlns:cx4="http://schemas.microsoft.com/office/drawing/2016/5/10/chartex" xmlns:cx5="http://schemas.microsoft.com/office/drawing/2016/5/11/chartex" xmlns:cx6="http://schemas.microsoft.com/office/drawing/2016/5/12/chartex" xmlns:cx7="http://schemas.microsoft.com/office/drawing/2016/5/13/chartex" xmlns:cx8="http://schemas.microsoft.com/office/drawing/2016/5/14/chartex" xmlns:mc="http://schemas.openxmlformats.org/markup-compatibility/2006" xmlns:aink="http://schemas.microsoft.com/office/drawing/2016/ink" xmlns:am3d="http://schemas.microsoft.com/office/drawing/2017/model3d" xmlns:o="urn:schemas-microsoft-com:office:office" xmlns:r="http://schemas.openxmlformats.org/officeDocument/2006/relationships" xmlns:m="http://schemas.openxmlformats.org/officeDocument/2006/math" xmlns:v="urn:schemas-microsoft-com:vml" xmlns:wp14="http://schemas.microsoft.com/office/word/2010/wordprocessingDrawing" xmlns:wp="http://schemas.openxmlformats.org/drawingml/2006/wordprocessingDrawing" xmlns:w10="urn:schemas-microsoft-com:office:word" xmlns:w="http://schemas.openxmlformats.org/wordprocessingml/2006/main" xmlns:w14="http://schemas.microsoft.com/office/word/2010/wordml" xmlns:w15="http://schemas.microsoft.com/office/word/2012/wordml" xmlns:w16cid="http://schemas.microsoft.com/office/word/2016/wordml/cid" xmlns:w16se="http://schemas.microsoft.com/office/word/2015/wordml/symex" xmlns:wpg="http://schemas.microsoft.com/office/word/2010/wordprocessingGroup" xmlns:wpi="http://schemas.microsoft.com/office/word/2010/wordprocessingInk" xmlns:wne="http://schemas.microsoft.com/office/word/2006/wordml" xmlns:wps="http://schemas.microsoft.com/office/word/2010/wordprocessingShape" mc:Ignorable="w14 w15 w16se w16cid wp14">
   <w:abstractNum w:abstractNumId="0" w15:restartNumberingAfterBreak="0">
     <w:nsid w:val="02FD63E5"/>
     <w:multiLevelType w:val="hybridMultilevel"/>
@@ -2500,7 +4889,7 @@
   <w:abstractNum w:abstractNumId="4" w15:restartNumberingAfterBreak="0">
     <w:nsid w:val="10B11845"/>
     <w:multiLevelType w:val="hybridMultilevel"/>
-    <w:tmpl w:val="D57A376A"/>
+    <w:tmpl w:val="00BA3A70"/>
     <w:lvl w:ilvl="0" w:tplc="0409000F">
       <w:start w:val="1"/>
       <w:numFmt w:val="decimal"/>
@@ -3020,6 +5409,178 @@
     </w:lvl>
   </w:abstractNum>
   <w:abstractNum w:abstractNumId="10" w15:restartNumberingAfterBreak="0">
+    <w:nsid w:val="4A393FA3"/>
+    <w:multiLevelType w:val="hybridMultilevel"/>
+    <w:tmpl w:val="1070F116"/>
+    <w:lvl w:ilvl="0" w:tplc="0409000F">
+      <w:start w:val="1"/>
+      <w:numFmt w:val="decimal"/>
+      <w:lvlText w:val="%1."/>
+      <w:lvlJc w:val="left"/>
+      <w:pPr>
+        <w:ind w:left="360" w:hanging="360"/>
+      </w:pPr>
+    </w:lvl>
+    <w:lvl w:ilvl="1" w:tplc="04090019" w:tentative="1">
+      <w:start w:val="1"/>
+      <w:numFmt w:val="lowerLetter"/>
+      <w:lvlText w:val="%2."/>
+      <w:lvlJc w:val="left"/>
+      <w:pPr>
+        <w:ind w:left="1080" w:hanging="360"/>
+      </w:pPr>
+    </w:lvl>
+    <w:lvl w:ilvl="2" w:tplc="0409001B" w:tentative="1">
+      <w:start w:val="1"/>
+      <w:numFmt w:val="lowerRoman"/>
+      <w:lvlText w:val="%3."/>
+      <w:lvlJc w:val="right"/>
+      <w:pPr>
+        <w:ind w:left="1800" w:hanging="180"/>
+      </w:pPr>
+    </w:lvl>
+    <w:lvl w:ilvl="3" w:tplc="0409000F" w:tentative="1">
+      <w:start w:val="1"/>
+      <w:numFmt w:val="decimal"/>
+      <w:lvlText w:val="%4."/>
+      <w:lvlJc w:val="left"/>
+      <w:pPr>
+        <w:ind w:left="2520" w:hanging="360"/>
+      </w:pPr>
+    </w:lvl>
+    <w:lvl w:ilvl="4" w:tplc="04090019" w:tentative="1">
+      <w:start w:val="1"/>
+      <w:numFmt w:val="lowerLetter"/>
+      <w:lvlText w:val="%5."/>
+      <w:lvlJc w:val="left"/>
+      <w:pPr>
+        <w:ind w:left="3240" w:hanging="360"/>
+      </w:pPr>
+    </w:lvl>
+    <w:lvl w:ilvl="5" w:tplc="0409001B" w:tentative="1">
+      <w:start w:val="1"/>
+      <w:numFmt w:val="lowerRoman"/>
+      <w:lvlText w:val="%6."/>
+      <w:lvlJc w:val="right"/>
+      <w:pPr>
+        <w:ind w:left="3960" w:hanging="180"/>
+      </w:pPr>
+    </w:lvl>
+    <w:lvl w:ilvl="6" w:tplc="0409000F" w:tentative="1">
+      <w:start w:val="1"/>
+      <w:numFmt w:val="decimal"/>
+      <w:lvlText w:val="%7."/>
+      <w:lvlJc w:val="left"/>
+      <w:pPr>
+        <w:ind w:left="4680" w:hanging="360"/>
+      </w:pPr>
+    </w:lvl>
+    <w:lvl w:ilvl="7" w:tplc="04090019" w:tentative="1">
+      <w:start w:val="1"/>
+      <w:numFmt w:val="lowerLetter"/>
+      <w:lvlText w:val="%8."/>
+      <w:lvlJc w:val="left"/>
+      <w:pPr>
+        <w:ind w:left="5400" w:hanging="360"/>
+      </w:pPr>
+    </w:lvl>
+    <w:lvl w:ilvl="8" w:tplc="0409001B" w:tentative="1">
+      <w:start w:val="1"/>
+      <w:numFmt w:val="lowerRoman"/>
+      <w:lvlText w:val="%9."/>
+      <w:lvlJc w:val="right"/>
+      <w:pPr>
+        <w:ind w:left="6120" w:hanging="180"/>
+      </w:pPr>
+    </w:lvl>
+  </w:abstractNum>
+  <w:abstractNum w:abstractNumId="11" w15:restartNumberingAfterBreak="0">
+    <w:nsid w:val="500063F5"/>
+    <w:multiLevelType w:val="hybridMultilevel"/>
+    <w:tmpl w:val="EB967356"/>
+    <w:lvl w:ilvl="0" w:tplc="0409000F">
+      <w:start w:val="1"/>
+      <w:numFmt w:val="decimal"/>
+      <w:lvlText w:val="%1."/>
+      <w:lvlJc w:val="left"/>
+      <w:pPr>
+        <w:ind w:left="360" w:hanging="360"/>
+      </w:pPr>
+    </w:lvl>
+    <w:lvl w:ilvl="1" w:tplc="04090019" w:tentative="1">
+      <w:start w:val="1"/>
+      <w:numFmt w:val="lowerLetter"/>
+      <w:lvlText w:val="%2."/>
+      <w:lvlJc w:val="left"/>
+      <w:pPr>
+        <w:ind w:left="1080" w:hanging="360"/>
+      </w:pPr>
+    </w:lvl>
+    <w:lvl w:ilvl="2" w:tplc="0409001B" w:tentative="1">
+      <w:start w:val="1"/>
+      <w:numFmt w:val="lowerRoman"/>
+      <w:lvlText w:val="%3."/>
+      <w:lvlJc w:val="right"/>
+      <w:pPr>
+        <w:ind w:left="1800" w:hanging="180"/>
+      </w:pPr>
+    </w:lvl>
+    <w:lvl w:ilvl="3" w:tplc="0409000F" w:tentative="1">
+      <w:start w:val="1"/>
+      <w:numFmt w:val="decimal"/>
+      <w:lvlText w:val="%4."/>
+      <w:lvlJc w:val="left"/>
+      <w:pPr>
+        <w:ind w:left="2520" w:hanging="360"/>
+      </w:pPr>
+    </w:lvl>
+    <w:lvl w:ilvl="4" w:tplc="04090019" w:tentative="1">
+      <w:start w:val="1"/>
+      <w:numFmt w:val="lowerLetter"/>
+      <w:lvlText w:val="%5."/>
+      <w:lvlJc w:val="left"/>
+      <w:pPr>
+        <w:ind w:left="3240" w:hanging="360"/>
+      </w:pPr>
+    </w:lvl>
+    <w:lvl w:ilvl="5" w:tplc="0409001B" w:tentative="1">
+      <w:start w:val="1"/>
+      <w:numFmt w:val="lowerRoman"/>
+      <w:lvlText w:val="%6."/>
+      <w:lvlJc w:val="right"/>
+      <w:pPr>
+        <w:ind w:left="3960" w:hanging="180"/>
+      </w:pPr>
+    </w:lvl>
+    <w:lvl w:ilvl="6" w:tplc="0409000F" w:tentative="1">
+      <w:start w:val="1"/>
+      <w:numFmt w:val="decimal"/>
+      <w:lvlText w:val="%7."/>
+      <w:lvlJc w:val="left"/>
+      <w:pPr>
+        <w:ind w:left="4680" w:hanging="360"/>
+      </w:pPr>
+    </w:lvl>
+    <w:lvl w:ilvl="7" w:tplc="04090019" w:tentative="1">
+      <w:start w:val="1"/>
+      <w:numFmt w:val="lowerLetter"/>
+      <w:lvlText w:val="%8."/>
+      <w:lvlJc w:val="left"/>
+      <w:pPr>
+        <w:ind w:left="5400" w:hanging="360"/>
+      </w:pPr>
+    </w:lvl>
+    <w:lvl w:ilvl="8" w:tplc="0409001B" w:tentative="1">
+      <w:start w:val="1"/>
+      <w:numFmt w:val="lowerRoman"/>
+      <w:lvlText w:val="%9."/>
+      <w:lvlJc w:val="right"/>
+      <w:pPr>
+        <w:ind w:left="6120" w:hanging="180"/>
+      </w:pPr>
+    </w:lvl>
+  </w:abstractNum>
+  <w:abstractNum w:abstractNumId="12" w15:restartNumberingAfterBreak="0">
     <w:nsid w:val="50F92435"/>
     <w:multiLevelType w:val="hybridMultilevel"/>
     <w:tmpl w:val="7BA86BB2"/>
@@ -3108,7 +5669,7 @@
       </w:pPr>
     </w:lvl>
   </w:abstractNum>
-  <w:abstractNum w:abstractNumId="11" w15:restartNumberingAfterBreak="0">
+  <w:abstractNum w:abstractNumId="13" w15:restartNumberingAfterBreak="0">
     <w:nsid w:val="533D1C72"/>
     <w:multiLevelType w:val="hybridMultilevel"/>
     <w:tmpl w:val="F9E67D5C"/>
@@ -3194,7 +5755,7 @@
       </w:pPr>
     </w:lvl>
   </w:abstractNum>
-  <w:abstractNum w:abstractNumId="12" w15:restartNumberingAfterBreak="0">
+  <w:abstractNum w:abstractNumId="14" w15:restartNumberingAfterBreak="0">
     <w:nsid w:val="553D41D4"/>
     <w:multiLevelType w:val="hybridMultilevel"/>
     <w:tmpl w:val="6AA829EE"/>
@@ -3283,7 +5844,7 @@
       </w:pPr>
     </w:lvl>
   </w:abstractNum>
-  <w:abstractNum w:abstractNumId="13" w15:restartNumberingAfterBreak="0">
+  <w:abstractNum w:abstractNumId="15" w15:restartNumberingAfterBreak="0">
     <w:nsid w:val="569A18A0"/>
     <w:multiLevelType w:val="hybridMultilevel"/>
     <w:tmpl w:val="C7FC96B2"/>
@@ -3369,7 +5930,7 @@
       </w:pPr>
     </w:lvl>
   </w:abstractNum>
-  <w:abstractNum w:abstractNumId="14" w15:restartNumberingAfterBreak="0">
+  <w:abstractNum w:abstractNumId="16" w15:restartNumberingAfterBreak="0">
     <w:nsid w:val="58F27307"/>
     <w:multiLevelType w:val="hybridMultilevel"/>
     <w:tmpl w:val="D504ABF4"/>
@@ -3455,7 +6016,7 @@
       </w:pPr>
     </w:lvl>
   </w:abstractNum>
-  <w:abstractNum w:abstractNumId="15" w15:restartNumberingAfterBreak="0">
+  <w:abstractNum w:abstractNumId="17" w15:restartNumberingAfterBreak="0">
     <w:nsid w:val="5C600648"/>
     <w:multiLevelType w:val="hybridMultilevel"/>
     <w:tmpl w:val="6ED8F2C8"/>
@@ -3541,7 +6102,93 @@
       </w:pPr>
     </w:lvl>
   </w:abstractNum>
-  <w:abstractNum w:abstractNumId="16" w15:restartNumberingAfterBreak="0">
+  <w:abstractNum w:abstractNumId="18" w15:restartNumberingAfterBreak="0">
+    <w:nsid w:val="5EA53C54"/>
+    <w:multiLevelType w:val="hybridMultilevel"/>
+    <w:tmpl w:val="00BA3A70"/>
+    <w:lvl w:ilvl="0" w:tplc="0409000F">
+      <w:start w:val="1"/>
+      <w:numFmt w:val="decimal"/>
+      <w:lvlText w:val="%1."/>
+      <w:lvlJc w:val="left"/>
+      <w:pPr>
+        <w:ind w:left="360" w:hanging="360"/>
+      </w:pPr>
+    </w:lvl>
+    <w:lvl w:ilvl="1" w:tplc="04090019" w:tentative="1">
+      <w:start w:val="1"/>
+      <w:numFmt w:val="lowerLetter"/>
+      <w:lvlText w:val="%2."/>
+      <w:lvlJc w:val="left"/>
+      <w:pPr>
+        <w:ind w:left="1080" w:hanging="360"/>
+      </w:pPr>
+    </w:lvl>
+    <w:lvl w:ilvl="2" w:tplc="0409001B" w:tentative="1">
+      <w:start w:val="1"/>
+      <w:numFmt w:val="lowerRoman"/>
+      <w:lvlText w:val="%3."/>
+      <w:lvlJc w:val="right"/>
+      <w:pPr>
+        <w:ind w:left="1800" w:hanging="180"/>
+      </w:pPr>
+    </w:lvl>
+    <w:lvl w:ilvl="3" w:tplc="0409000F" w:tentative="1">
+      <w:start w:val="1"/>
+      <w:numFmt w:val="decimal"/>
+      <w:lvlText w:val="%4."/>
+      <w:lvlJc w:val="left"/>
+      <w:pPr>
+        <w:ind w:left="2520" w:hanging="360"/>
+      </w:pPr>
+    </w:lvl>
+    <w:lvl w:ilvl="4" w:tplc="04090019" w:tentative="1">
+      <w:start w:val="1"/>
+      <w:numFmt w:val="lowerLetter"/>
+      <w:lvlText w:val="%5."/>
+      <w:lvlJc w:val="left"/>
+      <w:pPr>
+        <w:ind w:left="3240" w:hanging="360"/>
+      </w:pPr>
+    </w:lvl>
+    <w:lvl w:ilvl="5" w:tplc="0409001B" w:tentative="1">
+      <w:start w:val="1"/>
+      <w:numFmt w:val="lowerRoman"/>
+      <w:lvlText w:val="%6."/>
+      <w:lvlJc w:val="right"/>
+      <w:pPr>
+        <w:ind w:left="3960" w:hanging="180"/>
+      </w:pPr>
+    </w:lvl>
+    <w:lvl w:ilvl="6" w:tplc="0409000F" w:tentative="1">
+      <w:start w:val="1"/>
+      <w:numFmt w:val="decimal"/>
+      <w:lvlText w:val="%7."/>
+      <w:lvlJc w:val="left"/>
+      <w:pPr>
+        <w:ind w:left="4680" w:hanging="360"/>
+      </w:pPr>
+    </w:lvl>
+    <w:lvl w:ilvl="7" w:tplc="04090019" w:tentative="1">
+      <w:start w:val="1"/>
+      <w:numFmt w:val="lowerLetter"/>
+      <w:lvlText w:val="%8."/>
+      <w:lvlJc w:val="left"/>
+      <w:pPr>
+        <w:ind w:left="5400" w:hanging="360"/>
+      </w:pPr>
+    </w:lvl>
+    <w:lvl w:ilvl="8" w:tplc="0409001B" w:tentative="1">
+      <w:start w:val="1"/>
+      <w:numFmt w:val="lowerRoman"/>
+      <w:lvlText w:val="%9."/>
+      <w:lvlJc w:val="right"/>
+      <w:pPr>
+        <w:ind w:left="6120" w:hanging="180"/>
+      </w:pPr>
+    </w:lvl>
+  </w:abstractNum>
+  <w:abstractNum w:abstractNumId="19" w15:restartNumberingAfterBreak="0">
     <w:nsid w:val="64DC199B"/>
     <w:multiLevelType w:val="hybridMultilevel"/>
     <w:tmpl w:val="132CC6DE"/>
@@ -3627,7 +6274,7 @@
       </w:pPr>
     </w:lvl>
   </w:abstractNum>
-  <w:abstractNum w:abstractNumId="17" w15:restartNumberingAfterBreak="0">
+  <w:abstractNum w:abstractNumId="20" w15:restartNumberingAfterBreak="0">
     <w:nsid w:val="6BAF6699"/>
     <w:multiLevelType w:val="hybridMultilevel"/>
     <w:tmpl w:val="9B3E4630"/>
@@ -3642,6 +6289,92 @@
       <w:rPr>
         <w:rFonts w:hint="default"/>
       </w:rPr>
+    </w:lvl>
+    <w:lvl w:ilvl="1" w:tplc="04090019" w:tentative="1">
+      <w:start w:val="1"/>
+      <w:numFmt w:val="lowerLetter"/>
+      <w:lvlText w:val="%2."/>
+      <w:lvlJc w:val="left"/>
+      <w:pPr>
+        <w:ind w:left="1080" w:hanging="360"/>
+      </w:pPr>
+    </w:lvl>
+    <w:lvl w:ilvl="2" w:tplc="0409001B" w:tentative="1">
+      <w:start w:val="1"/>
+      <w:numFmt w:val="lowerRoman"/>
+      <w:lvlText w:val="%3."/>
+      <w:lvlJc w:val="right"/>
+      <w:pPr>
+        <w:ind w:left="1800" w:hanging="180"/>
+      </w:pPr>
+    </w:lvl>
+    <w:lvl w:ilvl="3" w:tplc="0409000F" w:tentative="1">
+      <w:start w:val="1"/>
+      <w:numFmt w:val="decimal"/>
+      <w:lvlText w:val="%4."/>
+      <w:lvlJc w:val="left"/>
+      <w:pPr>
+        <w:ind w:left="2520" w:hanging="360"/>
+      </w:pPr>
+    </w:lvl>
+    <w:lvl w:ilvl="4" w:tplc="04090019" w:tentative="1">
+      <w:start w:val="1"/>
+      <w:numFmt w:val="lowerLetter"/>
+      <w:lvlText w:val="%5."/>
+      <w:lvlJc w:val="left"/>
+      <w:pPr>
+        <w:ind w:left="3240" w:hanging="360"/>
+      </w:pPr>
+    </w:lvl>
+    <w:lvl w:ilvl="5" w:tplc="0409001B" w:tentative="1">
+      <w:start w:val="1"/>
+      <w:numFmt w:val="lowerRoman"/>
+      <w:lvlText w:val="%6."/>
+      <w:lvlJc w:val="right"/>
+      <w:pPr>
+        <w:ind w:left="3960" w:hanging="180"/>
+      </w:pPr>
+    </w:lvl>
+    <w:lvl w:ilvl="6" w:tplc="0409000F" w:tentative="1">
+      <w:start w:val="1"/>
+      <w:numFmt w:val="decimal"/>
+      <w:lvlText w:val="%7."/>
+      <w:lvlJc w:val="left"/>
+      <w:pPr>
+        <w:ind w:left="4680" w:hanging="360"/>
+      </w:pPr>
+    </w:lvl>
+    <w:lvl w:ilvl="7" w:tplc="04090019" w:tentative="1">
+      <w:start w:val="1"/>
+      <w:numFmt w:val="lowerLetter"/>
+      <w:lvlText w:val="%8."/>
+      <w:lvlJc w:val="left"/>
+      <w:pPr>
+        <w:ind w:left="5400" w:hanging="360"/>
+      </w:pPr>
+    </w:lvl>
+    <w:lvl w:ilvl="8" w:tplc="0409001B" w:tentative="1">
+      <w:start w:val="1"/>
+      <w:numFmt w:val="lowerRoman"/>
+      <w:lvlText w:val="%9."/>
+      <w:lvlJc w:val="right"/>
+      <w:pPr>
+        <w:ind w:left="6120" w:hanging="180"/>
+      </w:pPr>
+    </w:lvl>
+  </w:abstractNum>
+  <w:abstractNum w:abstractNumId="21" w15:restartNumberingAfterBreak="0">
+    <w:nsid w:val="725E5173"/>
+    <w:multiLevelType w:val="hybridMultilevel"/>
+    <w:tmpl w:val="00BA3A70"/>
+    <w:lvl w:ilvl="0" w:tplc="0409000F">
+      <w:start w:val="1"/>
+      <w:numFmt w:val="decimal"/>
+      <w:lvlText w:val="%1."/>
+      <w:lvlJc w:val="left"/>
+      <w:pPr>
+        <w:ind w:left="360" w:hanging="360"/>
+      </w:pPr>
     </w:lvl>
     <w:lvl w:ilvl="1" w:tplc="04090019" w:tentative="1">
       <w:start w:val="1"/>
@@ -3723,22 +6456,22 @@
     <w:abstractNumId w:val="0"/>
   </w:num>
   <w:num w:numId="3">
-    <w:abstractNumId w:val="17"/>
+    <w:abstractNumId w:val="20"/>
   </w:num>
   <w:num w:numId="4">
-    <w:abstractNumId w:val="12"/>
+    <w:abstractNumId w:val="14"/>
   </w:num>
   <w:num w:numId="5">
-    <w:abstractNumId w:val="10"/>
+    <w:abstractNumId w:val="12"/>
   </w:num>
   <w:num w:numId="6">
     <w:abstractNumId w:val="1"/>
   </w:num>
   <w:num w:numId="7">
-    <w:abstractNumId w:val="16"/>
+    <w:abstractNumId w:val="19"/>
   </w:num>
   <w:num w:numId="8">
-    <w:abstractNumId w:val="14"/>
+    <w:abstractNumId w:val="16"/>
   </w:num>
   <w:num w:numId="9">
     <w:abstractNumId w:val="6"/>
@@ -3747,10 +6480,10 @@
     <w:abstractNumId w:val="7"/>
   </w:num>
   <w:num w:numId="11">
-    <w:abstractNumId w:val="15"/>
+    <w:abstractNumId w:val="17"/>
   </w:num>
   <w:num w:numId="12">
-    <w:abstractNumId w:val="13"/>
+    <w:abstractNumId w:val="15"/>
   </w:num>
   <w:num w:numId="13">
     <w:abstractNumId w:val="2"/>
@@ -3768,13 +6501,25 @@
     <w:abstractNumId w:val="8"/>
   </w:num>
   <w:num w:numId="18">
+    <w:abstractNumId w:val="13"/>
+  </w:num>
+  <w:num w:numId="19">
+    <w:abstractNumId w:val="10"/>
+  </w:num>
+  <w:num w:numId="20">
     <w:abstractNumId w:val="11"/>
+  </w:num>
+  <w:num w:numId="21">
+    <w:abstractNumId w:val="18"/>
+  </w:num>
+  <w:num w:numId="22">
+    <w:abstractNumId w:val="21"/>
   </w:num>
 </w:numbering>
 </file>
 
 <file path=word/styles.xml><?xml version="1.0" encoding="utf-8"?>
-<w:styles xmlns:mc="http://schemas.openxmlformats.org/markup-compatibility/2006" xmlns:r="http://schemas.openxmlformats.org/officeDocument/2006/relationships" xmlns:w="http://schemas.openxmlformats.org/wordprocessingml/2006/main" xmlns:w14="http://schemas.microsoft.com/office/word/2010/wordml" xmlns:w15="http://schemas.microsoft.com/office/word/2012/wordml" mc:Ignorable="w14 w15">
+<w:styles xmlns:mc="http://schemas.openxmlformats.org/markup-compatibility/2006" xmlns:r="http://schemas.openxmlformats.org/officeDocument/2006/relationships" xmlns:w="http://schemas.openxmlformats.org/wordprocessingml/2006/main" xmlns:w14="http://schemas.microsoft.com/office/word/2010/wordml" xmlns:w15="http://schemas.microsoft.com/office/word/2012/wordml" xmlns:w16cid="http://schemas.microsoft.com/office/word/2016/wordml/cid" xmlns:w16se="http://schemas.microsoft.com/office/word/2015/wordml/symex" mc:Ignorable="w14 w15 w16se w16cid">
   <w:docDefaults>
     <w:rPrDefault>
       <w:rPr>
@@ -3791,7 +6536,7 @@
       </w:pPr>
     </w:pPrDefault>
   </w:docDefaults>
-  <w:latentStyles w:defLockedState="0" w:defUIPriority="99" w:defSemiHidden="0" w:defUnhideWhenUsed="0" w:defQFormat="0" w:count="371">
+  <w:latentStyles w:defLockedState="0" w:defUIPriority="99" w:defSemiHidden="0" w:defUnhideWhenUsed="0" w:defQFormat="0" w:count="375">
     <w:lsdException w:name="Normal" w:uiPriority="0" w:qFormat="1"/>
     <w:lsdException w:name="heading 1" w:uiPriority="9" w:qFormat="1"/>
     <w:lsdException w:name="heading 2" w:semiHidden="1" w:uiPriority="9" w:unhideWhenUsed="1" w:qFormat="1"/>
@@ -4163,6 +6908,10 @@
     <w:lsdException w:name="List Table 5 Dark Accent 6" w:uiPriority="50"/>
     <w:lsdException w:name="List Table 6 Colorful Accent 6" w:uiPriority="51"/>
     <w:lsdException w:name="List Table 7 Colorful Accent 6" w:uiPriority="52"/>
+    <w:lsdException w:name="Mention" w:semiHidden="1" w:unhideWhenUsed="1"/>
+    <w:lsdException w:name="Smart Hyperlink" w:semiHidden="1" w:unhideWhenUsed="1"/>
+    <w:lsdException w:name="Hashtag" w:semiHidden="1" w:unhideWhenUsed="1"/>
+    <w:lsdException w:name="Unresolved Mention" w:semiHidden="1" w:unhideWhenUsed="1"/>
   </w:latentStyles>
   <w:style w:type="paragraph" w:default="1" w:styleId="a">
     <w:name w:val="Normal"/>
@@ -4236,8 +6985,8 @@
       <w:u w:val="single"/>
     </w:rPr>
   </w:style>
-  <w:style w:type="character" w:customStyle="1" w:styleId="UnresolvedMention">
-    <w:name w:val="Unresolved Mention"/>
+  <w:style w:type="character" w:customStyle="1" w:styleId="1">
+    <w:name w:val="אזכור לא מזוהה1"/>
     <w:basedOn w:val="a0"/>
     <w:uiPriority w:val="99"/>
     <w:semiHidden/>
